--- a/reports/lab2/pzpi-18-2-kuznetsov-roman-lab2.docx
+++ b/reports/lab2/pzpi-18-2-kuznetsov-roman-lab2.docx
@@ -608,29 +608,7 @@
           <w:szCs w:val="28"/>
           <w:lang w:val="uk-UA"/>
         </w:rPr>
-        <w:t xml:space="preserve">ст. </w:t>
-      </w:r>
-      <w:proofErr w:type="spellStart"/>
-      <w:r>
-        <w:rPr>
-          <w:rFonts w:eastAsia="Times New Roman"/>
-          <w:color w:val="000000"/>
-          <w:sz w:val="28"/>
-          <w:szCs w:val="28"/>
-          <w:lang w:val="uk-UA"/>
-        </w:rPr>
-        <w:t>викл</w:t>
-      </w:r>
-      <w:proofErr w:type="spellEnd"/>
-      <w:r>
-        <w:rPr>
-          <w:rFonts w:eastAsia="Times New Roman"/>
-          <w:color w:val="000000"/>
-          <w:sz w:val="28"/>
-          <w:szCs w:val="28"/>
-          <w:lang w:val="uk-UA"/>
-        </w:rPr>
-        <w:t>.</w:t>
+        <w:t>ст. викл.</w:t>
       </w:r>
       <w:r>
         <w:rPr>
@@ -672,29 +650,7 @@
           <w:szCs w:val="28"/>
           <w:lang w:val="uk-UA"/>
         </w:rPr>
-        <w:t xml:space="preserve"> </w:t>
-      </w:r>
-      <w:proofErr w:type="spellStart"/>
-      <w:r>
-        <w:rPr>
-          <w:rFonts w:eastAsia="Times New Roman"/>
-          <w:color w:val="000000"/>
-          <w:sz w:val="28"/>
-          <w:szCs w:val="28"/>
-          <w:lang w:val="uk-UA"/>
-        </w:rPr>
-        <w:t>Сокорчук</w:t>
-      </w:r>
-      <w:proofErr w:type="spellEnd"/>
-      <w:r>
-        <w:rPr>
-          <w:rFonts w:eastAsia="Times New Roman"/>
-          <w:color w:val="000000"/>
-          <w:sz w:val="28"/>
-          <w:szCs w:val="28"/>
-          <w:lang w:val="uk-UA"/>
-        </w:rPr>
-        <w:t xml:space="preserve"> І. П.</w:t>
+        <w:t xml:space="preserve"> Сокорчук І. П.</w:t>
       </w:r>
     </w:p>
     <w:p>
@@ -929,24 +885,14 @@
         <w:t>використовувався</w:t>
       </w:r>
       <w:r>
-        <w:t xml:space="preserve"> </w:t>
-      </w:r>
-      <w:proofErr w:type="spellStart"/>
-      <w:r>
-        <w:t>Spring</w:t>
-      </w:r>
-      <w:proofErr w:type="spellEnd"/>
-      <w:r>
-        <w:t xml:space="preserve"> </w:t>
-      </w:r>
-      <w:proofErr w:type="spellStart"/>
+        <w:t xml:space="preserve"> Spring </w:t>
+      </w:r>
       <w:r>
         <w:rPr>
           <w:lang w:val="en-US"/>
         </w:rPr>
         <w:t>WebFlux</w:t>
       </w:r>
-      <w:proofErr w:type="spellEnd"/>
       <w:r>
         <w:t xml:space="preserve"> – фреймворк</w:t>
       </w:r>
@@ -975,7 +921,7 @@
         <w:t>Д</w:t>
       </w:r>
       <w:r>
-        <w:t>оступу до даних та реалізаці</w:t>
+        <w:t>оступ до даних та реалізаці</w:t>
       </w:r>
       <w:r>
         <w:t>я</w:t>
@@ -986,21 +932,8 @@
       <w:r>
         <w:t xml:space="preserve">написана за допомогою </w:t>
       </w:r>
-      <w:proofErr w:type="spellStart"/>
-      <w:r>
-        <w:t>Spring</w:t>
-      </w:r>
-      <w:proofErr w:type="spellEnd"/>
-      <w:r>
-        <w:t xml:space="preserve"> </w:t>
-      </w:r>
-      <w:proofErr w:type="spellStart"/>
-      <w:r>
-        <w:t>Data</w:t>
-      </w:r>
-      <w:proofErr w:type="spellEnd"/>
-      <w:r>
-        <w:t xml:space="preserve"> JPA</w:t>
+      <w:r>
+        <w:t>Spring Data JPA</w:t>
       </w:r>
       <w:r>
         <w:t xml:space="preserve"> та </w:t>
@@ -1309,14 +1242,12 @@
       <w:r>
         <w:t xml:space="preserve"> </w:t>
       </w:r>
-      <w:proofErr w:type="spellStart"/>
       <w:r>
         <w:rPr>
           <w:lang w:val="en-US"/>
         </w:rPr>
         <w:t>Api</w:t>
       </w:r>
-      <w:proofErr w:type="spellEnd"/>
       <w:r>
         <w:t xml:space="preserve">, </w:t>
       </w:r>
@@ -1388,14 +1319,12 @@
       <w:r>
         <w:t xml:space="preserve"> </w:t>
       </w:r>
-      <w:proofErr w:type="spellStart"/>
       <w:r>
         <w:rPr>
           <w:lang w:val="en-US"/>
         </w:rPr>
         <w:t>PlacementOwner</w:t>
       </w:r>
-      <w:proofErr w:type="spellEnd"/>
       <w:r>
         <w:t xml:space="preserve">, який </w:t>
       </w:r>
@@ -1473,7 +1402,6 @@
           <w:szCs w:val="22"/>
         </w:rPr>
       </w:pPr>
-      <w:proofErr w:type="spellStart"/>
       <w:r>
         <w:rPr>
           <w:rFonts w:ascii="Courier New" w:hAnsi="Courier New" w:cs="Courier New"/>
@@ -1482,9 +1410,8 @@
           <w:sz w:val="22"/>
           <w:szCs w:val="22"/>
         </w:rPr>
-        <w:t>public</w:t>
-      </w:r>
-      <w:proofErr w:type="spellEnd"/>
+        <w:t xml:space="preserve">public class </w:t>
+      </w:r>
       <w:r>
         <w:rPr>
           <w:rFonts w:ascii="Courier New" w:hAnsi="Courier New" w:cs="Courier New"/>
@@ -1492,88 +1419,10 @@
           <w:bCs/>
           <w:sz w:val="22"/>
           <w:szCs w:val="22"/>
-        </w:rPr>
-        <w:t xml:space="preserve"> </w:t>
-      </w:r>
-      <w:proofErr w:type="spellStart"/>
-      <w:r>
-        <w:rPr>
-          <w:rFonts w:ascii="Courier New" w:hAnsi="Courier New" w:cs="Courier New"/>
-          <w:b/>
-          <w:bCs/>
-          <w:sz w:val="22"/>
-          <w:szCs w:val="22"/>
-        </w:rPr>
-        <w:t>class</w:t>
-      </w:r>
-      <w:proofErr w:type="spellEnd"/>
-      <w:r>
-        <w:rPr>
-          <w:rFonts w:ascii="Courier New" w:hAnsi="Courier New" w:cs="Courier New"/>
-          <w:b/>
-          <w:bCs/>
-          <w:sz w:val="22"/>
-          <w:szCs w:val="22"/>
-        </w:rPr>
-        <w:t xml:space="preserve"> </w:t>
-      </w:r>
-      <w:proofErr w:type="spellStart"/>
-      <w:r>
-        <w:rPr>
-          <w:rFonts w:ascii="Courier New" w:hAnsi="Courier New" w:cs="Courier New"/>
-          <w:b/>
-          <w:bCs/>
-          <w:sz w:val="22"/>
-          <w:szCs w:val="22"/>
           <w:lang w:val="en-US"/>
         </w:rPr>
         <w:t>PlacementOwner</w:t>
       </w:r>
-      <w:proofErr w:type="spellEnd"/>
-      <w:r>
-        <w:rPr>
-          <w:rFonts w:ascii="Courier New" w:hAnsi="Courier New" w:cs="Courier New"/>
-          <w:b/>
-          <w:bCs/>
-          <w:sz w:val="22"/>
-          <w:szCs w:val="22"/>
-        </w:rPr>
-        <w:t xml:space="preserve"> </w:t>
-      </w:r>
-      <w:proofErr w:type="spellStart"/>
-      <w:r>
-        <w:rPr>
-          <w:rFonts w:ascii="Courier New" w:hAnsi="Courier New" w:cs="Courier New"/>
-          <w:b/>
-          <w:bCs/>
-          <w:sz w:val="22"/>
-          <w:szCs w:val="22"/>
-        </w:rPr>
-        <w:t>extends</w:t>
-      </w:r>
-      <w:proofErr w:type="spellEnd"/>
-      <w:r>
-        <w:rPr>
-          <w:rFonts w:ascii="Courier New" w:hAnsi="Courier New" w:cs="Courier New"/>
-          <w:b/>
-          <w:bCs/>
-          <w:sz w:val="22"/>
-          <w:szCs w:val="22"/>
-        </w:rPr>
-        <w:t xml:space="preserve"> </w:t>
-      </w:r>
-      <w:proofErr w:type="spellStart"/>
-      <w:r>
-        <w:rPr>
-          <w:rFonts w:ascii="Courier New" w:hAnsi="Courier New" w:cs="Courier New"/>
-          <w:b/>
-          <w:bCs/>
-          <w:sz w:val="22"/>
-          <w:szCs w:val="22"/>
-        </w:rPr>
-        <w:t>User</w:t>
-      </w:r>
-      <w:proofErr w:type="spellEnd"/>
       <w:r>
         <w:rPr>
           <w:rFonts w:ascii="Courier New" w:hAnsi="Courier New" w:cs="Courier New"/>
@@ -1638,29 +1487,7 @@
           <w:sz w:val="22"/>
           <w:szCs w:val="22"/>
         </w:rPr>
-        <w:t xml:space="preserve">    @GeneratedValue(strategy = </w:t>
-      </w:r>
-      <w:proofErr w:type="spellStart"/>
-      <w:r>
-        <w:rPr>
-          <w:rFonts w:ascii="Courier New" w:hAnsi="Courier New" w:cs="Courier New"/>
-          <w:b/>
-          <w:bCs/>
-          <w:sz w:val="22"/>
-          <w:szCs w:val="22"/>
-        </w:rPr>
-        <w:t>GenerationType.AUTO</w:t>
-      </w:r>
-      <w:proofErr w:type="spellEnd"/>
-      <w:r>
-        <w:rPr>
-          <w:rFonts w:ascii="Courier New" w:hAnsi="Courier New" w:cs="Courier New"/>
-          <w:b/>
-          <w:bCs/>
-          <w:sz w:val="22"/>
-          <w:szCs w:val="22"/>
-        </w:rPr>
-        <w:t>)</w:t>
+        <w:t xml:space="preserve">    @GeneratedValue(strategy = GenerationType.AUTO)</w:t>
       </w:r>
     </w:p>
     <w:p>
@@ -1682,73 +1509,7 @@
           <w:sz w:val="22"/>
           <w:szCs w:val="22"/>
         </w:rPr>
-        <w:t xml:space="preserve">    </w:t>
-      </w:r>
-      <w:proofErr w:type="spellStart"/>
-      <w:r>
-        <w:rPr>
-          <w:rFonts w:ascii="Courier New" w:hAnsi="Courier New" w:cs="Courier New"/>
-          <w:b/>
-          <w:bCs/>
-          <w:sz w:val="22"/>
-          <w:szCs w:val="22"/>
-        </w:rPr>
-        <w:t>private</w:t>
-      </w:r>
-      <w:proofErr w:type="spellEnd"/>
-      <w:r>
-        <w:rPr>
-          <w:rFonts w:ascii="Courier New" w:hAnsi="Courier New" w:cs="Courier New"/>
-          <w:b/>
-          <w:bCs/>
-          <w:sz w:val="22"/>
-          <w:szCs w:val="22"/>
-        </w:rPr>
-        <w:t xml:space="preserve"> </w:t>
-      </w:r>
-      <w:proofErr w:type="spellStart"/>
-      <w:r>
-        <w:rPr>
-          <w:rFonts w:ascii="Courier New" w:hAnsi="Courier New" w:cs="Courier New"/>
-          <w:b/>
-          <w:bCs/>
-          <w:sz w:val="22"/>
-          <w:szCs w:val="22"/>
-        </w:rPr>
-        <w:t>Long</w:t>
-      </w:r>
-      <w:proofErr w:type="spellEnd"/>
-      <w:r>
-        <w:rPr>
-          <w:rFonts w:ascii="Courier New" w:hAnsi="Courier New" w:cs="Courier New"/>
-          <w:b/>
-          <w:bCs/>
-          <w:sz w:val="22"/>
-          <w:szCs w:val="22"/>
-        </w:rPr>
-        <w:t xml:space="preserve"> </w:t>
-      </w:r>
-      <w:proofErr w:type="spellStart"/>
-      <w:r>
-        <w:rPr>
-          <w:rFonts w:ascii="Courier New" w:hAnsi="Courier New" w:cs="Courier New"/>
-          <w:b/>
-          <w:bCs/>
-          <w:sz w:val="22"/>
-          <w:szCs w:val="22"/>
-        </w:rPr>
-        <w:t>id</w:t>
-      </w:r>
-      <w:proofErr w:type="spellEnd"/>
-      <w:r>
-        <w:rPr>
-          <w:rFonts w:ascii="Courier New" w:hAnsi="Courier New" w:cs="Courier New"/>
-          <w:b/>
-          <w:bCs/>
-          <w:sz w:val="22"/>
-          <w:szCs w:val="22"/>
-        </w:rPr>
-        <w:t>;</w:t>
+        <w:t xml:space="preserve">    private Long id;</w:t>
       </w:r>
     </w:p>
     <w:p>
@@ -1782,73 +1543,7 @@
           <w:sz w:val="22"/>
           <w:szCs w:val="22"/>
         </w:rPr>
-        <w:t xml:space="preserve">    </w:t>
-      </w:r>
-      <w:proofErr w:type="spellStart"/>
-      <w:r>
-        <w:rPr>
-          <w:rFonts w:ascii="Courier New" w:hAnsi="Courier New" w:cs="Courier New"/>
-          <w:b/>
-          <w:bCs/>
-          <w:sz w:val="22"/>
-          <w:szCs w:val="22"/>
-        </w:rPr>
-        <w:t>private</w:t>
-      </w:r>
-      <w:proofErr w:type="spellEnd"/>
-      <w:r>
-        <w:rPr>
-          <w:rFonts w:ascii="Courier New" w:hAnsi="Courier New" w:cs="Courier New"/>
-          <w:b/>
-          <w:bCs/>
-          <w:sz w:val="22"/>
-          <w:szCs w:val="22"/>
-        </w:rPr>
-        <w:t xml:space="preserve"> </w:t>
-      </w:r>
-      <w:proofErr w:type="spellStart"/>
-      <w:r>
-        <w:rPr>
-          <w:rFonts w:ascii="Courier New" w:hAnsi="Courier New" w:cs="Courier New"/>
-          <w:b/>
-          <w:bCs/>
-          <w:sz w:val="22"/>
-          <w:szCs w:val="22"/>
-        </w:rPr>
-        <w:t>String</w:t>
-      </w:r>
-      <w:proofErr w:type="spellEnd"/>
-      <w:r>
-        <w:rPr>
-          <w:rFonts w:ascii="Courier New" w:hAnsi="Courier New" w:cs="Courier New"/>
-          <w:b/>
-          <w:bCs/>
-          <w:sz w:val="22"/>
-          <w:szCs w:val="22"/>
-        </w:rPr>
-        <w:t xml:space="preserve"> </w:t>
-      </w:r>
-      <w:proofErr w:type="spellStart"/>
-      <w:r>
-        <w:rPr>
-          <w:rFonts w:ascii="Courier New" w:hAnsi="Courier New" w:cs="Courier New"/>
-          <w:b/>
-          <w:bCs/>
-          <w:sz w:val="22"/>
-          <w:szCs w:val="22"/>
-        </w:rPr>
-        <w:t>phoneNumber</w:t>
-      </w:r>
-      <w:proofErr w:type="spellEnd"/>
-      <w:r>
-        <w:rPr>
-          <w:rFonts w:ascii="Courier New" w:hAnsi="Courier New" w:cs="Courier New"/>
-          <w:b/>
-          <w:bCs/>
-          <w:sz w:val="22"/>
-          <w:szCs w:val="22"/>
-        </w:rPr>
-        <w:t>;</w:t>
+        <w:t xml:space="preserve">    private String phoneNumber;</w:t>
       </w:r>
     </w:p>
     <w:p>
@@ -1882,73 +1577,7 @@
           <w:sz w:val="22"/>
           <w:szCs w:val="22"/>
         </w:rPr>
-        <w:t xml:space="preserve">    </w:t>
-      </w:r>
-      <w:proofErr w:type="spellStart"/>
-      <w:r>
-        <w:rPr>
-          <w:rFonts w:ascii="Courier New" w:hAnsi="Courier New" w:cs="Courier New"/>
-          <w:b/>
-          <w:bCs/>
-          <w:sz w:val="22"/>
-          <w:szCs w:val="22"/>
-        </w:rPr>
-        <w:t>private</w:t>
-      </w:r>
-      <w:proofErr w:type="spellEnd"/>
-      <w:r>
-        <w:rPr>
-          <w:rFonts w:ascii="Courier New" w:hAnsi="Courier New" w:cs="Courier New"/>
-          <w:b/>
-          <w:bCs/>
-          <w:sz w:val="22"/>
-          <w:szCs w:val="22"/>
-        </w:rPr>
-        <w:t xml:space="preserve"> </w:t>
-      </w:r>
-      <w:proofErr w:type="spellStart"/>
-      <w:r>
-        <w:rPr>
-          <w:rFonts w:ascii="Courier New" w:hAnsi="Courier New" w:cs="Courier New"/>
-          <w:b/>
-          <w:bCs/>
-          <w:sz w:val="22"/>
-          <w:szCs w:val="22"/>
-        </w:rPr>
-        <w:t>String</w:t>
-      </w:r>
-      <w:proofErr w:type="spellEnd"/>
-      <w:r>
-        <w:rPr>
-          <w:rFonts w:ascii="Courier New" w:hAnsi="Courier New" w:cs="Courier New"/>
-          <w:b/>
-          <w:bCs/>
-          <w:sz w:val="22"/>
-          <w:szCs w:val="22"/>
-        </w:rPr>
-        <w:t xml:space="preserve"> </w:t>
-      </w:r>
-      <w:proofErr w:type="spellStart"/>
-      <w:r>
-        <w:rPr>
-          <w:rFonts w:ascii="Courier New" w:hAnsi="Courier New" w:cs="Courier New"/>
-          <w:b/>
-          <w:bCs/>
-          <w:sz w:val="22"/>
-          <w:szCs w:val="22"/>
-        </w:rPr>
-        <w:t>name</w:t>
-      </w:r>
-      <w:proofErr w:type="spellEnd"/>
-      <w:r>
-        <w:rPr>
-          <w:rFonts w:ascii="Courier New" w:hAnsi="Courier New" w:cs="Courier New"/>
-          <w:b/>
-          <w:bCs/>
-          <w:sz w:val="22"/>
-          <w:szCs w:val="22"/>
-        </w:rPr>
-        <w:t>;</w:t>
+        <w:t xml:space="preserve">    private String name;</w:t>
       </w:r>
     </w:p>
     <w:p>
@@ -1982,9 +1611,8 @@
           <w:sz w:val="22"/>
           <w:szCs w:val="22"/>
         </w:rPr>
-        <w:t xml:space="preserve">    </w:t>
-      </w:r>
-      <w:proofErr w:type="spellStart"/>
+        <w:t xml:space="preserve">    private </w:t>
+      </w:r>
       <w:r>
         <w:rPr>
           <w:rFonts w:ascii="Courier New" w:hAnsi="Courier New" w:cs="Courier New"/>
@@ -1992,10 +1620,10 @@
           <w:bCs/>
           <w:sz w:val="22"/>
           <w:szCs w:val="22"/>
-        </w:rPr>
-        <w:t>private</w:t>
-      </w:r>
-      <w:proofErr w:type="spellEnd"/>
+          <w:lang w:val="en-US"/>
+        </w:rPr>
+        <w:t>String</w:t>
+      </w:r>
       <w:r>
         <w:rPr>
           <w:rFonts w:ascii="Courier New" w:hAnsi="Courier New" w:cs="Courier New"/>
@@ -2006,7 +1634,6 @@
         </w:rPr>
         <w:t xml:space="preserve"> </w:t>
       </w:r>
-      <w:proofErr w:type="spellStart"/>
       <w:r>
         <w:rPr>
           <w:rFonts w:ascii="Courier New" w:hAnsi="Courier New" w:cs="Courier New"/>
@@ -2014,32 +1641,10 @@
           <w:bCs/>
           <w:sz w:val="22"/>
           <w:szCs w:val="22"/>
-        </w:rPr>
-        <w:t>Date</w:t>
-      </w:r>
-      <w:proofErr w:type="spellEnd"/>
-      <w:r>
-        <w:rPr>
-          <w:rFonts w:ascii="Courier New" w:hAnsi="Courier New" w:cs="Courier New"/>
-          <w:b/>
-          <w:bCs/>
-          <w:sz w:val="22"/>
-          <w:szCs w:val="22"/>
-        </w:rPr>
-        <w:t xml:space="preserve"> </w:t>
-      </w:r>
-      <w:proofErr w:type="spellStart"/>
-      <w:r>
-        <w:rPr>
-          <w:rFonts w:ascii="Courier New" w:hAnsi="Courier New" w:cs="Courier New"/>
-          <w:b/>
-          <w:bCs/>
-          <w:sz w:val="22"/>
-          <w:szCs w:val="22"/>
-        </w:rPr>
-        <w:t>creationDate</w:t>
-      </w:r>
-      <w:proofErr w:type="spellEnd"/>
+          <w:lang w:val="en-US"/>
+        </w:rPr>
+        <w:t>email</w:t>
+      </w:r>
       <w:r>
         <w:rPr>
           <w:rFonts w:ascii="Courier New" w:hAnsi="Courier New" w:cs="Courier New"/>
@@ -2082,29 +1687,7 @@
           <w:sz w:val="22"/>
           <w:szCs w:val="22"/>
         </w:rPr>
-        <w:t xml:space="preserve">    @OneToOne(cascade = </w:t>
-      </w:r>
-      <w:proofErr w:type="spellStart"/>
-      <w:r>
-        <w:rPr>
-          <w:rFonts w:ascii="Courier New" w:hAnsi="Courier New" w:cs="Courier New"/>
-          <w:b/>
-          <w:bCs/>
-          <w:sz w:val="22"/>
-          <w:szCs w:val="22"/>
-        </w:rPr>
-        <w:t>CascadeType.ALL</w:t>
-      </w:r>
-      <w:proofErr w:type="spellEnd"/>
-      <w:r>
-        <w:rPr>
-          <w:rFonts w:ascii="Courier New" w:hAnsi="Courier New" w:cs="Courier New"/>
-          <w:b/>
-          <w:bCs/>
-          <w:sz w:val="22"/>
-          <w:szCs w:val="22"/>
-        </w:rPr>
-        <w:t>)</w:t>
+        <w:t xml:space="preserve">    @OneToOne(cascade = CascadeType.ALL)</w:t>
       </w:r>
     </w:p>
     <w:p>
@@ -2126,29 +1709,7 @@
           <w:sz w:val="22"/>
           <w:szCs w:val="22"/>
         </w:rPr>
-        <w:t xml:space="preserve">    @JoinColumn(name = "</w:t>
-      </w:r>
-      <w:proofErr w:type="spellStart"/>
-      <w:r>
-        <w:rPr>
-          <w:rFonts w:ascii="Courier New" w:hAnsi="Courier New" w:cs="Courier New"/>
-          <w:b/>
-          <w:bCs/>
-          <w:sz w:val="22"/>
-          <w:szCs w:val="22"/>
-        </w:rPr>
-        <w:t>address_id</w:t>
-      </w:r>
-      <w:proofErr w:type="spellEnd"/>
-      <w:r>
-        <w:rPr>
-          <w:rFonts w:ascii="Courier New" w:hAnsi="Courier New" w:cs="Courier New"/>
-          <w:b/>
-          <w:bCs/>
-          <w:sz w:val="22"/>
-          <w:szCs w:val="22"/>
-        </w:rPr>
-        <w:t xml:space="preserve">", </w:t>
+        <w:t xml:space="preserve">    @JoinColumn(name = "address_id", </w:t>
       </w:r>
     </w:p>
     <w:p>
@@ -2173,7 +1734,6 @@
         </w:rPr>
         <w:t xml:space="preserve">        </w:t>
       </w:r>
-      <w:proofErr w:type="spellStart"/>
       <w:r>
         <w:rPr>
           <w:rFonts w:ascii="Courier New" w:hAnsi="Courier New" w:cs="Courier New"/>
@@ -2182,40 +1742,7 @@
           <w:sz w:val="22"/>
           <w:szCs w:val="22"/>
         </w:rPr>
-        <w:t>referencedColumnName</w:t>
-      </w:r>
-      <w:proofErr w:type="spellEnd"/>
-      <w:r>
-        <w:rPr>
-          <w:rFonts w:ascii="Courier New" w:hAnsi="Courier New" w:cs="Courier New"/>
-          <w:b/>
-          <w:bCs/>
-          <w:sz w:val="22"/>
-          <w:szCs w:val="22"/>
-        </w:rPr>
-        <w:t xml:space="preserve"> = "</w:t>
-      </w:r>
-      <w:proofErr w:type="spellStart"/>
-      <w:r>
-        <w:rPr>
-          <w:rFonts w:ascii="Courier New" w:hAnsi="Courier New" w:cs="Courier New"/>
-          <w:b/>
-          <w:bCs/>
-          <w:sz w:val="22"/>
-          <w:szCs w:val="22"/>
-        </w:rPr>
-        <w:t>address_id</w:t>
-      </w:r>
-      <w:proofErr w:type="spellEnd"/>
-      <w:r>
-        <w:rPr>
-          <w:rFonts w:ascii="Courier New" w:hAnsi="Courier New" w:cs="Courier New"/>
-          <w:b/>
-          <w:bCs/>
-          <w:sz w:val="22"/>
-          <w:szCs w:val="22"/>
-        </w:rPr>
-        <w:t>")</w:t>
+        <w:t>referencedColumnName = "address_id")</w:t>
       </w:r>
     </w:p>
     <w:p>
@@ -2237,73 +1764,7 @@
           <w:sz w:val="22"/>
           <w:szCs w:val="22"/>
         </w:rPr>
-        <w:t xml:space="preserve">    </w:t>
-      </w:r>
-      <w:proofErr w:type="spellStart"/>
-      <w:r>
-        <w:rPr>
-          <w:rFonts w:ascii="Courier New" w:hAnsi="Courier New" w:cs="Courier New"/>
-          <w:b/>
-          <w:bCs/>
-          <w:sz w:val="22"/>
-          <w:szCs w:val="22"/>
-        </w:rPr>
-        <w:t>private</w:t>
-      </w:r>
-      <w:proofErr w:type="spellEnd"/>
-      <w:r>
-        <w:rPr>
-          <w:rFonts w:ascii="Courier New" w:hAnsi="Courier New" w:cs="Courier New"/>
-          <w:b/>
-          <w:bCs/>
-          <w:sz w:val="22"/>
-          <w:szCs w:val="22"/>
-        </w:rPr>
-        <w:t xml:space="preserve"> </w:t>
-      </w:r>
-      <w:proofErr w:type="spellStart"/>
-      <w:r>
-        <w:rPr>
-          <w:rFonts w:ascii="Courier New" w:hAnsi="Courier New" w:cs="Courier New"/>
-          <w:b/>
-          <w:bCs/>
-          <w:sz w:val="22"/>
-          <w:szCs w:val="22"/>
-        </w:rPr>
-        <w:t>Address</w:t>
-      </w:r>
-      <w:proofErr w:type="spellEnd"/>
-      <w:r>
-        <w:rPr>
-          <w:rFonts w:ascii="Courier New" w:hAnsi="Courier New" w:cs="Courier New"/>
-          <w:b/>
-          <w:bCs/>
-          <w:sz w:val="22"/>
-          <w:szCs w:val="22"/>
-        </w:rPr>
-        <w:t xml:space="preserve"> </w:t>
-      </w:r>
-      <w:proofErr w:type="spellStart"/>
-      <w:r>
-        <w:rPr>
-          <w:rFonts w:ascii="Courier New" w:hAnsi="Courier New" w:cs="Courier New"/>
-          <w:b/>
-          <w:bCs/>
-          <w:sz w:val="22"/>
-          <w:szCs w:val="22"/>
-        </w:rPr>
-        <w:t>address</w:t>
-      </w:r>
-      <w:proofErr w:type="spellEnd"/>
-      <w:r>
-        <w:rPr>
-          <w:rFonts w:ascii="Courier New" w:hAnsi="Courier New" w:cs="Courier New"/>
-          <w:b/>
-          <w:bCs/>
-          <w:sz w:val="22"/>
-          <w:szCs w:val="22"/>
-        </w:rPr>
-        <w:t>;</w:t>
+        <w:t xml:space="preserve">    private Address address;</w:t>
       </w:r>
     </w:p>
     <w:p>
@@ -2339,7 +1800,6 @@
         </w:rPr>
         <w:t xml:space="preserve">    @OneToMany(mappedBy = "</w:t>
       </w:r>
-      <w:proofErr w:type="spellStart"/>
       <w:r>
         <w:rPr>
           <w:rFonts w:ascii="Courier New" w:hAnsi="Courier New" w:cs="Courier New"/>
@@ -2351,7 +1811,6 @@
         </w:rPr>
         <w:t>placementOwner</w:t>
       </w:r>
-      <w:proofErr w:type="spellEnd"/>
       <w:r>
         <w:rPr>
           <w:rFonts w:ascii="Courier New" w:hAnsi="Courier New" w:cs="Courier New"/>
@@ -2360,51 +1819,7 @@
           <w:sz w:val="22"/>
           <w:szCs w:val="22"/>
         </w:rPr>
-        <w:t xml:space="preserve">", </w:t>
-      </w:r>
-      <w:proofErr w:type="spellStart"/>
-      <w:r>
-        <w:rPr>
-          <w:rFonts w:ascii="Courier New" w:hAnsi="Courier New" w:cs="Courier New"/>
-          <w:b/>
-          <w:bCs/>
-          <w:sz w:val="22"/>
-          <w:szCs w:val="22"/>
-        </w:rPr>
-        <w:t>fetch</w:t>
-      </w:r>
-      <w:proofErr w:type="spellEnd"/>
-      <w:r>
-        <w:rPr>
-          <w:rFonts w:ascii="Courier New" w:hAnsi="Courier New" w:cs="Courier New"/>
-          <w:b/>
-          <w:bCs/>
-          <w:sz w:val="22"/>
-          <w:szCs w:val="22"/>
-        </w:rPr>
-        <w:t xml:space="preserve"> = </w:t>
-      </w:r>
-      <w:proofErr w:type="spellStart"/>
-      <w:r>
-        <w:rPr>
-          <w:rFonts w:ascii="Courier New" w:hAnsi="Courier New" w:cs="Courier New"/>
-          <w:b/>
-          <w:bCs/>
-          <w:sz w:val="22"/>
-          <w:szCs w:val="22"/>
-        </w:rPr>
-        <w:t>FetchType.EAGER</w:t>
-      </w:r>
-      <w:proofErr w:type="spellEnd"/>
-      <w:r>
-        <w:rPr>
-          <w:rFonts w:ascii="Courier New" w:hAnsi="Courier New" w:cs="Courier New"/>
-          <w:b/>
-          <w:bCs/>
-          <w:sz w:val="22"/>
-          <w:szCs w:val="22"/>
-        </w:rPr>
-        <w:t>)</w:t>
+        <w:t>", fetch = FetchType.EAGER)</w:t>
       </w:r>
     </w:p>
     <w:p>
@@ -2426,29 +1841,7 @@
           <w:sz w:val="22"/>
           <w:szCs w:val="22"/>
         </w:rPr>
-        <w:t xml:space="preserve">    @OnDelete(action = </w:t>
-      </w:r>
-      <w:proofErr w:type="spellStart"/>
-      <w:r>
-        <w:rPr>
-          <w:rFonts w:ascii="Courier New" w:hAnsi="Courier New" w:cs="Courier New"/>
-          <w:b/>
-          <w:bCs/>
-          <w:sz w:val="22"/>
-          <w:szCs w:val="22"/>
-        </w:rPr>
-        <w:t>OnDeleteAction.CASCADE</w:t>
-      </w:r>
-      <w:proofErr w:type="spellEnd"/>
-      <w:r>
-        <w:rPr>
-          <w:rFonts w:ascii="Courier New" w:hAnsi="Courier New" w:cs="Courier New"/>
-          <w:b/>
-          <w:bCs/>
-          <w:sz w:val="22"/>
-          <w:szCs w:val="22"/>
-        </w:rPr>
-        <w:t>)</w:t>
+        <w:t xml:space="preserve">    @OnDelete(action = OnDeleteAction.CASCADE)</w:t>
       </w:r>
     </w:p>
     <w:p>
@@ -2470,51 +1863,7 @@
           <w:sz w:val="22"/>
           <w:szCs w:val="22"/>
         </w:rPr>
-        <w:t xml:space="preserve">    </w:t>
-      </w:r>
-      <w:proofErr w:type="spellStart"/>
-      <w:r>
-        <w:rPr>
-          <w:rFonts w:ascii="Courier New" w:hAnsi="Courier New" w:cs="Courier New"/>
-          <w:b/>
-          <w:bCs/>
-          <w:sz w:val="22"/>
-          <w:szCs w:val="22"/>
-        </w:rPr>
-        <w:t>private</w:t>
-      </w:r>
-      <w:proofErr w:type="spellEnd"/>
-      <w:r>
-        <w:rPr>
-          <w:rFonts w:ascii="Courier New" w:hAnsi="Courier New" w:cs="Courier New"/>
-          <w:b/>
-          <w:bCs/>
-          <w:sz w:val="22"/>
-          <w:szCs w:val="22"/>
-        </w:rPr>
-        <w:t xml:space="preserve"> </w:t>
-      </w:r>
-      <w:proofErr w:type="spellStart"/>
-      <w:r>
-        <w:rPr>
-          <w:rFonts w:ascii="Courier New" w:hAnsi="Courier New" w:cs="Courier New"/>
-          <w:b/>
-          <w:bCs/>
-          <w:sz w:val="22"/>
-          <w:szCs w:val="22"/>
-        </w:rPr>
-        <w:t>Set</w:t>
-      </w:r>
-      <w:proofErr w:type="spellEnd"/>
-      <w:r>
-        <w:rPr>
-          <w:rFonts w:ascii="Courier New" w:hAnsi="Courier New" w:cs="Courier New"/>
-          <w:b/>
-          <w:bCs/>
-          <w:sz w:val="22"/>
-          <w:szCs w:val="22"/>
-        </w:rPr>
-        <w:t>&lt;</w:t>
+        <w:t xml:space="preserve">    private Set&lt;</w:t>
       </w:r>
       <w:r>
         <w:rPr>
@@ -2762,7 +2111,6 @@
         </w:rPr>
         <w:t xml:space="preserve"> розширюють функціонал інтерфейсу з параметрами </w:t>
       </w:r>
-      <w:proofErr w:type="spellStart"/>
       <w:r>
         <w:rPr>
           <w:rFonts w:eastAsia="Times New Roman"/>
@@ -2772,7 +2120,6 @@
         </w:rPr>
         <w:t>CrudRepository</w:t>
       </w:r>
-      <w:proofErr w:type="spellEnd"/>
       <w:r>
         <w:rPr>
           <w:rFonts w:eastAsia="Times New Roman"/>
@@ -2957,7 +2304,6 @@
         </w:rPr>
         <w:t xml:space="preserve">Приклад програмної реалізації інтерфейсу </w:t>
       </w:r>
-      <w:proofErr w:type="spellStart"/>
       <w:r>
         <w:rPr>
           <w:rFonts w:eastAsia="Times New Roman"/>
@@ -2967,7 +2313,6 @@
         </w:rPr>
         <w:t>AddressRepository</w:t>
       </w:r>
-      <w:proofErr w:type="spellEnd"/>
       <w:r>
         <w:rPr>
           <w:rFonts w:eastAsia="Times New Roman"/>
@@ -3022,248 +2367,37 @@
           <w:lang w:val="en-US"/>
         </w:rPr>
         <w:br/>
-        <w:t xml:space="preserve">public interface </w:t>
-      </w:r>
-      <w:proofErr w:type="spellStart"/>
-      <w:r>
-        <w:rPr>
-          <w:rFonts w:ascii="Courier New" w:eastAsia="Times New Roman" w:hAnsi="Courier New" w:cs="Courier New"/>
-          <w:b/>
-          <w:bCs/>
-          <w:lang w:val="en-US"/>
-        </w:rPr>
-        <w:t>PlacementOwnerRepository</w:t>
-      </w:r>
-      <w:proofErr w:type="spellEnd"/>
-      <w:r>
-        <w:rPr>
-          <w:rFonts w:ascii="Courier New" w:eastAsia="Times New Roman" w:hAnsi="Courier New" w:cs="Courier New"/>
-          <w:b/>
-          <w:bCs/>
-          <w:lang w:val="en-US"/>
-        </w:rPr>
-        <w:t xml:space="preserve"> extends </w:t>
-      </w:r>
-      <w:proofErr w:type="spellStart"/>
-      <w:r>
-        <w:rPr>
-          <w:rFonts w:ascii="Courier New" w:eastAsia="Times New Roman" w:hAnsi="Courier New" w:cs="Courier New"/>
-          <w:b/>
-          <w:bCs/>
-          <w:lang w:val="en-US"/>
-        </w:rPr>
-        <w:t>CrudRepository</w:t>
-      </w:r>
-      <w:proofErr w:type="spellEnd"/>
-      <w:r>
-        <w:rPr>
-          <w:rFonts w:ascii="Courier New" w:eastAsia="Times New Roman" w:hAnsi="Courier New" w:cs="Courier New"/>
-          <w:b/>
-          <w:bCs/>
-          <w:lang w:val="en-US"/>
-        </w:rPr>
-        <w:t>&lt;</w:t>
-      </w:r>
-      <w:proofErr w:type="spellStart"/>
-      <w:r>
-        <w:rPr>
-          <w:rFonts w:ascii="Courier New" w:eastAsia="Times New Roman" w:hAnsi="Courier New" w:cs="Courier New"/>
-          <w:b/>
-          <w:bCs/>
-          <w:lang w:val="en-US"/>
-        </w:rPr>
-        <w:t>PlacementOwner</w:t>
-      </w:r>
-      <w:proofErr w:type="spellEnd"/>
-      <w:r>
-        <w:rPr>
-          <w:rFonts w:ascii="Courier New" w:eastAsia="Times New Roman" w:hAnsi="Courier New" w:cs="Courier New"/>
-          <w:b/>
-          <w:bCs/>
-          <w:lang w:val="en-US"/>
-        </w:rPr>
-        <w:t>, Long&gt; {</w:t>
-      </w:r>
-      <w:r>
-        <w:rPr>
-          <w:rFonts w:ascii="Courier New" w:eastAsia="Times New Roman" w:hAnsi="Courier New" w:cs="Courier New"/>
-          <w:b/>
-          <w:bCs/>
-          <w:lang w:val="en-US"/>
-        </w:rPr>
-        <w:br/>
-        <w:t xml:space="preserve">    Optional&lt;</w:t>
-      </w:r>
-      <w:proofErr w:type="spellStart"/>
-      <w:r>
-        <w:rPr>
-          <w:rFonts w:ascii="Courier New" w:eastAsia="Times New Roman" w:hAnsi="Courier New" w:cs="Courier New"/>
-          <w:b/>
-          <w:bCs/>
-          <w:lang w:val="en-US"/>
-        </w:rPr>
-        <w:t>PlacementOwner</w:t>
-      </w:r>
-      <w:proofErr w:type="spellEnd"/>
-      <w:r>
-        <w:rPr>
-          <w:rFonts w:ascii="Courier New" w:eastAsia="Times New Roman" w:hAnsi="Courier New" w:cs="Courier New"/>
-          <w:b/>
-          <w:bCs/>
-          <w:lang w:val="en-US"/>
-        </w:rPr>
-        <w:t xml:space="preserve">&gt; </w:t>
-      </w:r>
-      <w:proofErr w:type="spellStart"/>
-      <w:proofErr w:type="gramStart"/>
-      <w:r>
-        <w:rPr>
-          <w:rFonts w:ascii="Courier New" w:eastAsia="Times New Roman" w:hAnsi="Courier New" w:cs="Courier New"/>
-          <w:b/>
-          <w:bCs/>
-          <w:lang w:val="en-US"/>
-        </w:rPr>
-        <w:t>findByPhoneNumber</w:t>
-      </w:r>
-      <w:proofErr w:type="spellEnd"/>
-      <w:r>
-        <w:rPr>
-          <w:rFonts w:ascii="Courier New" w:eastAsia="Times New Roman" w:hAnsi="Courier New" w:cs="Courier New"/>
-          <w:b/>
-          <w:bCs/>
-          <w:lang w:val="en-US"/>
-        </w:rPr>
-        <w:t>(</w:t>
-      </w:r>
-      <w:proofErr w:type="gramEnd"/>
-      <w:r>
-        <w:rPr>
-          <w:rFonts w:ascii="Courier New" w:eastAsia="Times New Roman" w:hAnsi="Courier New" w:cs="Courier New"/>
-          <w:b/>
-          <w:bCs/>
-          <w:lang w:val="en-US"/>
-        </w:rPr>
-        <w:t xml:space="preserve">String </w:t>
-      </w:r>
-      <w:proofErr w:type="spellStart"/>
-      <w:r>
-        <w:rPr>
-          <w:rFonts w:ascii="Courier New" w:eastAsia="Times New Roman" w:hAnsi="Courier New" w:cs="Courier New"/>
-          <w:b/>
-          <w:bCs/>
-          <w:lang w:val="en-US"/>
-        </w:rPr>
-        <w:t>phoneNumber</w:t>
-      </w:r>
-      <w:proofErr w:type="spellEnd"/>
-      <w:r>
-        <w:rPr>
-          <w:rFonts w:ascii="Courier New" w:eastAsia="Times New Roman" w:hAnsi="Courier New" w:cs="Courier New"/>
-          <w:b/>
-          <w:bCs/>
-          <w:lang w:val="en-US"/>
-        </w:rPr>
-        <w:t>);</w:t>
-      </w:r>
-      <w:r>
-        <w:rPr>
-          <w:rFonts w:ascii="Courier New" w:eastAsia="Times New Roman" w:hAnsi="Courier New" w:cs="Courier New"/>
-          <w:b/>
-          <w:bCs/>
-          <w:lang w:val="en-US"/>
-        </w:rPr>
-        <w:br/>
-        <w:t xml:space="preserve">    Optional&lt;</w:t>
-      </w:r>
-      <w:proofErr w:type="spellStart"/>
-      <w:r>
-        <w:rPr>
-          <w:rFonts w:ascii="Courier New" w:eastAsia="Times New Roman" w:hAnsi="Courier New" w:cs="Courier New"/>
-          <w:b/>
-          <w:bCs/>
-          <w:lang w:val="en-US"/>
-        </w:rPr>
-        <w:t>PlacementOwner</w:t>
-      </w:r>
-      <w:proofErr w:type="spellEnd"/>
-      <w:r>
-        <w:rPr>
-          <w:rFonts w:ascii="Courier New" w:eastAsia="Times New Roman" w:hAnsi="Courier New" w:cs="Courier New"/>
-          <w:b/>
-          <w:bCs/>
-          <w:lang w:val="en-US"/>
-        </w:rPr>
-        <w:t xml:space="preserve">&gt; </w:t>
-      </w:r>
-      <w:proofErr w:type="spellStart"/>
-      <w:r>
-        <w:rPr>
-          <w:rFonts w:ascii="Courier New" w:eastAsia="Times New Roman" w:hAnsi="Courier New" w:cs="Courier New"/>
-          <w:b/>
-          <w:bCs/>
-          <w:lang w:val="en-US"/>
-        </w:rPr>
-        <w:t>findByEmail</w:t>
-      </w:r>
-      <w:proofErr w:type="spellEnd"/>
-      <w:r>
-        <w:rPr>
-          <w:rFonts w:ascii="Courier New" w:eastAsia="Times New Roman" w:hAnsi="Courier New" w:cs="Courier New"/>
-          <w:b/>
-          <w:bCs/>
-          <w:lang w:val="en-US"/>
-        </w:rPr>
-        <w:t>(String email);</w:t>
-      </w:r>
-      <w:r>
-        <w:rPr>
-          <w:rFonts w:ascii="Courier New" w:eastAsia="Times New Roman" w:hAnsi="Courier New" w:cs="Courier New"/>
-          <w:b/>
-          <w:bCs/>
-          <w:lang w:val="en-US"/>
-        </w:rPr>
-        <w:br/>
-        <w:t xml:space="preserve">    List&lt;</w:t>
-      </w:r>
-      <w:proofErr w:type="spellStart"/>
-      <w:r>
-        <w:rPr>
-          <w:rFonts w:ascii="Courier New" w:eastAsia="Times New Roman" w:hAnsi="Courier New" w:cs="Courier New"/>
-          <w:b/>
-          <w:bCs/>
-          <w:lang w:val="en-US"/>
-        </w:rPr>
-        <w:t>PlacementOwner</w:t>
-      </w:r>
-      <w:proofErr w:type="spellEnd"/>
-      <w:r>
-        <w:rPr>
-          <w:rFonts w:ascii="Courier New" w:eastAsia="Times New Roman" w:hAnsi="Courier New" w:cs="Courier New"/>
-          <w:b/>
-          <w:bCs/>
-          <w:lang w:val="en-US"/>
-        </w:rPr>
-        <w:t xml:space="preserve">&gt; </w:t>
-      </w:r>
-      <w:proofErr w:type="spellStart"/>
-      <w:r>
-        <w:rPr>
-          <w:rFonts w:ascii="Courier New" w:eastAsia="Times New Roman" w:hAnsi="Courier New" w:cs="Courier New"/>
-          <w:b/>
-          <w:bCs/>
-          <w:lang w:val="en-US"/>
-        </w:rPr>
-        <w:t>findAll</w:t>
-      </w:r>
-      <w:proofErr w:type="spellEnd"/>
-      <w:r>
-        <w:rPr>
-          <w:rFonts w:ascii="Courier New" w:eastAsia="Times New Roman" w:hAnsi="Courier New" w:cs="Courier New"/>
-          <w:b/>
-          <w:bCs/>
-          <w:lang w:val="en-US"/>
-        </w:rPr>
-        <w:t>();</w:t>
+        <w:t>public interface PlacementOwnerRepository extends CrudRepository&lt;PlacementOwner, Long&gt; {</w:t>
+      </w:r>
+      <w:r>
+        <w:rPr>
+          <w:rFonts w:ascii="Courier New" w:eastAsia="Times New Roman" w:hAnsi="Courier New" w:cs="Courier New"/>
+          <w:b/>
+          <w:bCs/>
+          <w:lang w:val="en-US"/>
+        </w:rPr>
+        <w:br/>
+        <w:t xml:space="preserve">    Optional&lt;PlacementOwner&gt; findByPhoneNumber(String phoneNumber);</w:t>
+      </w:r>
+      <w:r>
+        <w:rPr>
+          <w:rFonts w:ascii="Courier New" w:eastAsia="Times New Roman" w:hAnsi="Courier New" w:cs="Courier New"/>
+          <w:b/>
+          <w:bCs/>
+          <w:lang w:val="en-US"/>
+        </w:rPr>
+        <w:br/>
+        <w:t xml:space="preserve">    Optional&lt;PlacementOwner&gt; findByEmail(String email);</w:t>
+      </w:r>
+      <w:r>
+        <w:rPr>
+          <w:rFonts w:ascii="Courier New" w:eastAsia="Times New Roman" w:hAnsi="Courier New" w:cs="Courier New"/>
+          <w:b/>
+          <w:bCs/>
+          <w:lang w:val="en-US"/>
+        </w:rPr>
+        <w:br/>
+        <w:t xml:space="preserve">    List&lt;PlacementOwner&gt; findAll();</w:t>
       </w:r>
       <w:r>
         <w:rPr>
@@ -4608,25 +3742,14 @@
         </w:rPr>
         <w:t>C</w:t>
       </w:r>
-      <w:proofErr w:type="spellStart"/>
-      <w:r>
-        <w:rPr>
-          <w:rFonts w:eastAsia="Times New Roman"/>
-          <w:sz w:val="28"/>
-          <w:szCs w:val="28"/>
-          <w:lang w:val="uk-UA"/>
-        </w:rPr>
-        <w:t>пецифікація</w:t>
-      </w:r>
-      <w:proofErr w:type="spellEnd"/>
-      <w:r>
-        <w:rPr>
-          <w:rFonts w:eastAsia="Times New Roman"/>
-          <w:sz w:val="28"/>
-          <w:szCs w:val="28"/>
-          <w:lang w:val="uk-UA"/>
-        </w:rPr>
-        <w:t xml:space="preserve"> </w:t>
+      <w:r>
+        <w:rPr>
+          <w:rFonts w:eastAsia="Times New Roman"/>
+          <w:sz w:val="28"/>
+          <w:szCs w:val="28"/>
+          <w:lang w:val="uk-UA"/>
+        </w:rPr>
+        <w:t xml:space="preserve">пецифікація </w:t>
       </w:r>
       <w:r>
         <w:rPr>
@@ -5029,7 +4152,6 @@
           </w:rPr>
           <w:t>=</w:t>
         </w:r>
-        <w:proofErr w:type="spellStart"/>
         <w:r>
           <w:rPr>
             <w:rStyle w:val="ae"/>
@@ -5038,7 +4160,6 @@
           </w:rPr>
           <w:t>sharing</w:t>
         </w:r>
-        <w:proofErr w:type="spellEnd"/>
       </w:hyperlink>
     </w:p>
     <w:p>
@@ -5652,89 +4773,7 @@
                 <w:bCs/>
                 <w:lang w:val="en-US"/>
               </w:rPr>
-              <w:t xml:space="preserve">public </w:t>
-            </w:r>
-            <w:proofErr w:type="spellStart"/>
-            <w:r>
-              <w:rPr>
-                <w:rFonts w:ascii="Courier New" w:eastAsia="Times New Roman" w:hAnsi="Courier New" w:cs="Courier New"/>
-                <w:b/>
-                <w:bCs/>
-                <w:lang w:val="en-US"/>
-              </w:rPr>
-              <w:t>PlacementDto</w:t>
-            </w:r>
-            <w:proofErr w:type="spellEnd"/>
-            <w:r>
-              <w:rPr>
-                <w:rFonts w:ascii="Courier New" w:eastAsia="Times New Roman" w:hAnsi="Courier New" w:cs="Courier New"/>
-                <w:b/>
-                <w:bCs/>
-                <w:lang w:val="en-US"/>
-              </w:rPr>
-              <w:t xml:space="preserve"> </w:t>
-            </w:r>
-            <w:proofErr w:type="spellStart"/>
-            <w:proofErr w:type="gramStart"/>
-            <w:r>
-              <w:rPr>
-                <w:rFonts w:ascii="Courier New" w:eastAsia="Times New Roman" w:hAnsi="Courier New" w:cs="Courier New"/>
-                <w:b/>
-                <w:bCs/>
-                <w:lang w:val="en-US"/>
-              </w:rPr>
-              <w:t>updateSmartDevice</w:t>
-            </w:r>
-            <w:proofErr w:type="spellEnd"/>
-            <w:r>
-              <w:rPr>
-                <w:rFonts w:ascii="Courier New" w:eastAsia="Times New Roman" w:hAnsi="Courier New" w:cs="Courier New"/>
-                <w:b/>
-                <w:bCs/>
-                <w:lang w:val="en-US"/>
-              </w:rPr>
-              <w:t>(</w:t>
-            </w:r>
-            <w:proofErr w:type="spellStart"/>
-            <w:proofErr w:type="gramEnd"/>
-            <w:r>
-              <w:rPr>
-                <w:rFonts w:ascii="Courier New" w:eastAsia="Times New Roman" w:hAnsi="Courier New" w:cs="Courier New"/>
-                <w:b/>
-                <w:bCs/>
-                <w:lang w:val="en-US"/>
-              </w:rPr>
-              <w:t>SmartDeviceDto</w:t>
-            </w:r>
-            <w:proofErr w:type="spellEnd"/>
-            <w:r>
-              <w:rPr>
-                <w:rFonts w:ascii="Courier New" w:eastAsia="Times New Roman" w:hAnsi="Courier New" w:cs="Courier New"/>
-                <w:b/>
-                <w:bCs/>
-                <w:lang w:val="en-US"/>
-              </w:rPr>
-              <w:t xml:space="preserve"> </w:t>
-            </w:r>
-            <w:proofErr w:type="spellStart"/>
-            <w:r>
-              <w:rPr>
-                <w:rFonts w:ascii="Courier New" w:eastAsia="Times New Roman" w:hAnsi="Courier New" w:cs="Courier New"/>
-                <w:b/>
-                <w:bCs/>
-                <w:lang w:val="en-US"/>
-              </w:rPr>
-              <w:t>smartDeviceDto</w:t>
-            </w:r>
-            <w:proofErr w:type="spellEnd"/>
-            <w:r>
-              <w:rPr>
-                <w:rFonts w:ascii="Courier New" w:eastAsia="Times New Roman" w:hAnsi="Courier New" w:cs="Courier New"/>
-                <w:b/>
-                <w:bCs/>
-                <w:lang w:val="en-US"/>
-              </w:rPr>
-              <w:t>) {</w:t>
+              <w:t>public PlacementDto updateSmartDevice(SmartDeviceDto smartDeviceDto) {</w:t>
             </w:r>
           </w:p>
         </w:tc>
@@ -5781,136 +4820,7 @@
                 <w:bCs/>
                 <w:lang w:val="en-US"/>
               </w:rPr>
-              <w:t xml:space="preserve">    Optional&lt;Placement&gt; </w:t>
-            </w:r>
-            <w:proofErr w:type="spellStart"/>
-            <w:r>
-              <w:rPr>
-                <w:rFonts w:ascii="Courier New" w:eastAsia="Times New Roman" w:hAnsi="Courier New" w:cs="Courier New"/>
-                <w:b/>
-                <w:bCs/>
-                <w:lang w:val="en-US"/>
-              </w:rPr>
-              <w:t>placementDto</w:t>
-            </w:r>
-            <w:proofErr w:type="spellEnd"/>
-            <w:r>
-              <w:rPr>
-                <w:rFonts w:ascii="Courier New" w:eastAsia="Times New Roman" w:hAnsi="Courier New" w:cs="Courier New"/>
-                <w:b/>
-                <w:bCs/>
-                <w:lang w:val="en-US"/>
-              </w:rPr>
-              <w:t xml:space="preserve"> = </w:t>
-            </w:r>
-            <w:proofErr w:type="spellStart"/>
-            <w:r>
-              <w:rPr>
-                <w:rFonts w:ascii="Courier New" w:eastAsia="Times New Roman" w:hAnsi="Courier New" w:cs="Courier New"/>
-                <w:b/>
-                <w:bCs/>
-                <w:lang w:val="en-US"/>
-              </w:rPr>
-              <w:t>placementRepository</w:t>
-            </w:r>
-            <w:proofErr w:type="spellEnd"/>
-          </w:p>
-        </w:tc>
-      </w:tr>
-      <w:tr>
-        <w:tc>
-          <w:tcPr>
-            <w:tcW w:w="563" w:type="dxa"/>
-          </w:tcPr>
-          <w:p>
-            <w:pPr>
-              <w:pStyle w:val="a3"/>
-              <w:numPr>
-                <w:ilvl w:val="0"/>
-                <w:numId w:val="15"/>
-              </w:numPr>
-              <w:ind w:hanging="694"/>
-              <w:rPr>
-                <w:rFonts w:ascii="Courier New" w:eastAsia="Times New Roman" w:hAnsi="Courier New" w:cs="Courier New"/>
-                <w:b/>
-                <w:bCs/>
-                <w:lang w:val="en-US"/>
-              </w:rPr>
-            </w:pPr>
-          </w:p>
-        </w:tc>
-        <w:tc>
-          <w:tcPr>
-            <w:tcW w:w="9927" w:type="dxa"/>
-          </w:tcPr>
-          <w:p>
-            <w:pPr>
-              <w:rPr>
-                <w:rFonts w:ascii="Courier New" w:eastAsia="Times New Roman" w:hAnsi="Courier New" w:cs="Courier New"/>
-                <w:b/>
-                <w:bCs/>
-                <w:lang w:val="en-US"/>
-              </w:rPr>
-            </w:pPr>
-            <w:r>
-              <w:rPr>
-                <w:rFonts w:ascii="Courier New" w:eastAsia="Times New Roman" w:hAnsi="Courier New" w:cs="Courier New"/>
-                <w:b/>
-                <w:bCs/>
-                <w:lang w:val="en-US"/>
-              </w:rPr>
-              <w:t xml:space="preserve">            </w:t>
-            </w:r>
-            <w:proofErr w:type="gramStart"/>
-            <w:r>
-              <w:rPr>
-                <w:rFonts w:ascii="Courier New" w:eastAsia="Times New Roman" w:hAnsi="Courier New" w:cs="Courier New"/>
-                <w:b/>
-                <w:bCs/>
-                <w:lang w:val="en-US"/>
-              </w:rPr>
-              <w:t>.</w:t>
-            </w:r>
-            <w:proofErr w:type="spellStart"/>
-            <w:r>
-              <w:rPr>
-                <w:rFonts w:ascii="Courier New" w:eastAsia="Times New Roman" w:hAnsi="Courier New" w:cs="Courier New"/>
-                <w:b/>
-                <w:bCs/>
-                <w:lang w:val="en-US"/>
-              </w:rPr>
-              <w:t>findById</w:t>
-            </w:r>
-            <w:proofErr w:type="spellEnd"/>
-            <w:proofErr w:type="gramEnd"/>
-            <w:r>
-              <w:rPr>
-                <w:rFonts w:ascii="Courier New" w:eastAsia="Times New Roman" w:hAnsi="Courier New" w:cs="Courier New"/>
-                <w:b/>
-                <w:bCs/>
-                <w:lang w:val="en-US"/>
-              </w:rPr>
-              <w:t>(</w:t>
-            </w:r>
-            <w:proofErr w:type="spellStart"/>
-            <w:r>
-              <w:rPr>
-                <w:rFonts w:ascii="Courier New" w:eastAsia="Times New Roman" w:hAnsi="Courier New" w:cs="Courier New"/>
-                <w:b/>
-                <w:bCs/>
-                <w:lang w:val="en-US"/>
-              </w:rPr>
-              <w:t>smartDeviceDto.getId</w:t>
-            </w:r>
-            <w:proofErr w:type="spellEnd"/>
-            <w:r>
-              <w:rPr>
-                <w:rFonts w:ascii="Courier New" w:eastAsia="Times New Roman" w:hAnsi="Courier New" w:cs="Courier New"/>
-                <w:b/>
-                <w:bCs/>
-                <w:lang w:val="en-US"/>
-              </w:rPr>
-              <w:t>());</w:t>
+              <w:t xml:space="preserve">    Optional&lt;Placement&gt; placementDto = placementRepository</w:t>
             </w:r>
           </w:p>
         </w:tc>
@@ -5950,72 +4860,14 @@
                 <w:lang w:val="en-US"/>
               </w:rPr>
             </w:pPr>
-          </w:p>
-        </w:tc>
-      </w:tr>
-      <w:tr>
-        <w:tc>
-          <w:tcPr>
-            <w:tcW w:w="563" w:type="dxa"/>
-          </w:tcPr>
-          <w:p>
-            <w:pPr>
-              <w:pStyle w:val="a3"/>
-              <w:numPr>
-                <w:ilvl w:val="0"/>
-                <w:numId w:val="15"/>
-              </w:numPr>
-              <w:ind w:hanging="694"/>
+            <w:r>
               <w:rPr>
                 <w:rFonts w:ascii="Courier New" w:eastAsia="Times New Roman" w:hAnsi="Courier New" w:cs="Courier New"/>
                 <w:b/>
                 <w:bCs/>
                 <w:lang w:val="en-US"/>
               </w:rPr>
-            </w:pPr>
-          </w:p>
-        </w:tc>
-        <w:tc>
-          <w:tcPr>
-            <w:tcW w:w="9927" w:type="dxa"/>
-          </w:tcPr>
-          <w:p>
-            <w:pPr>
-              <w:rPr>
-                <w:rFonts w:ascii="Courier New" w:eastAsia="Times New Roman" w:hAnsi="Courier New" w:cs="Courier New"/>
-                <w:b/>
-                <w:bCs/>
-                <w:lang w:val="en-US"/>
-              </w:rPr>
-            </w:pPr>
-            <w:r>
-              <w:rPr>
-                <w:rFonts w:ascii="Courier New" w:eastAsia="Times New Roman" w:hAnsi="Courier New" w:cs="Courier New"/>
-                <w:b/>
-                <w:bCs/>
-                <w:lang w:val="en-US"/>
-              </w:rPr>
-              <w:t xml:space="preserve">    if (</w:t>
-            </w:r>
-            <w:proofErr w:type="spellStart"/>
-            <w:r>
-              <w:rPr>
-                <w:rFonts w:ascii="Courier New" w:eastAsia="Times New Roman" w:hAnsi="Courier New" w:cs="Courier New"/>
-                <w:b/>
-                <w:bCs/>
-                <w:lang w:val="en-US"/>
-              </w:rPr>
-              <w:t>placementDto.isPresent</w:t>
-            </w:r>
-            <w:proofErr w:type="spellEnd"/>
-            <w:r>
-              <w:rPr>
-                <w:rFonts w:ascii="Courier New" w:eastAsia="Times New Roman" w:hAnsi="Courier New" w:cs="Courier New"/>
-                <w:b/>
-                <w:bCs/>
-                <w:lang w:val="en-US"/>
-              </w:rPr>
-              <w:t>()) {</w:t>
+              <w:t xml:space="preserve">            .findById(smartDeviceDto.getId());</w:t>
             </w:r>
           </w:p>
         </w:tc>
@@ -6055,6 +4907,44 @@
                 <w:lang w:val="en-US"/>
               </w:rPr>
             </w:pPr>
+          </w:p>
+        </w:tc>
+      </w:tr>
+      <w:tr>
+        <w:tc>
+          <w:tcPr>
+            <w:tcW w:w="563" w:type="dxa"/>
+          </w:tcPr>
+          <w:p>
+            <w:pPr>
+              <w:pStyle w:val="a3"/>
+              <w:numPr>
+                <w:ilvl w:val="0"/>
+                <w:numId w:val="15"/>
+              </w:numPr>
+              <w:ind w:hanging="694"/>
+              <w:rPr>
+                <w:rFonts w:ascii="Courier New" w:eastAsia="Times New Roman" w:hAnsi="Courier New" w:cs="Courier New"/>
+                <w:b/>
+                <w:bCs/>
+                <w:lang w:val="en-US"/>
+              </w:rPr>
+            </w:pPr>
+          </w:p>
+        </w:tc>
+        <w:tc>
+          <w:tcPr>
+            <w:tcW w:w="9927" w:type="dxa"/>
+          </w:tcPr>
+          <w:p>
+            <w:pPr>
+              <w:rPr>
+                <w:rFonts w:ascii="Courier New" w:eastAsia="Times New Roman" w:hAnsi="Courier New" w:cs="Courier New"/>
+                <w:b/>
+                <w:bCs/>
+                <w:lang w:val="en-US"/>
+              </w:rPr>
+            </w:pPr>
             <w:r>
               <w:rPr>
                 <w:rFonts w:ascii="Courier New" w:eastAsia="Times New Roman" w:hAnsi="Courier New" w:cs="Courier New"/>
@@ -6062,58 +4952,7 @@
                 <w:bCs/>
                 <w:lang w:val="en-US"/>
               </w:rPr>
-              <w:t xml:space="preserve">        Placement </w:t>
-            </w:r>
-            <w:proofErr w:type="spellStart"/>
-            <w:r>
-              <w:rPr>
-                <w:rFonts w:ascii="Courier New" w:eastAsia="Times New Roman" w:hAnsi="Courier New" w:cs="Courier New"/>
-                <w:b/>
-                <w:bCs/>
-                <w:lang w:val="en-US"/>
-              </w:rPr>
-              <w:t>placement</w:t>
-            </w:r>
-            <w:proofErr w:type="spellEnd"/>
-            <w:r>
-              <w:rPr>
-                <w:rFonts w:ascii="Courier New" w:eastAsia="Times New Roman" w:hAnsi="Courier New" w:cs="Courier New"/>
-                <w:b/>
-                <w:bCs/>
-                <w:lang w:val="en-US"/>
-              </w:rPr>
-              <w:t xml:space="preserve"> = </w:t>
-            </w:r>
-            <w:proofErr w:type="spellStart"/>
-            <w:proofErr w:type="gramStart"/>
-            <w:r>
-              <w:rPr>
-                <w:rFonts w:ascii="Courier New" w:eastAsia="Times New Roman" w:hAnsi="Courier New" w:cs="Courier New"/>
-                <w:b/>
-                <w:bCs/>
-                <w:lang w:val="en-US"/>
-              </w:rPr>
-              <w:t>placementDto.get</w:t>
-            </w:r>
-            <w:proofErr w:type="spellEnd"/>
-            <w:r>
-              <w:rPr>
-                <w:rFonts w:ascii="Courier New" w:eastAsia="Times New Roman" w:hAnsi="Courier New" w:cs="Courier New"/>
-                <w:b/>
-                <w:bCs/>
-                <w:lang w:val="en-US"/>
-              </w:rPr>
-              <w:t>(</w:t>
-            </w:r>
-            <w:proofErr w:type="gramEnd"/>
-            <w:r>
-              <w:rPr>
-                <w:rFonts w:ascii="Courier New" w:eastAsia="Times New Roman" w:hAnsi="Courier New" w:cs="Courier New"/>
-                <w:b/>
-                <w:bCs/>
-                <w:lang w:val="en-US"/>
-              </w:rPr>
-              <w:t>);</w:t>
+              <w:t xml:space="preserve">    if (placementDto.isPresent()) {</w:t>
             </w:r>
           </w:p>
         </w:tc>
@@ -6153,114 +4992,14 @@
                 <w:lang w:val="en-US"/>
               </w:rPr>
             </w:pPr>
-          </w:p>
-        </w:tc>
-      </w:tr>
-      <w:tr>
-        <w:tc>
-          <w:tcPr>
-            <w:tcW w:w="563" w:type="dxa"/>
-          </w:tcPr>
-          <w:p>
-            <w:pPr>
-              <w:pStyle w:val="a3"/>
-              <w:numPr>
-                <w:ilvl w:val="0"/>
-                <w:numId w:val="15"/>
-              </w:numPr>
-              <w:ind w:hanging="694"/>
+            <w:r>
               <w:rPr>
                 <w:rFonts w:ascii="Courier New" w:eastAsia="Times New Roman" w:hAnsi="Courier New" w:cs="Courier New"/>
                 <w:b/>
                 <w:bCs/>
                 <w:lang w:val="en-US"/>
               </w:rPr>
-            </w:pPr>
-          </w:p>
-        </w:tc>
-        <w:tc>
-          <w:tcPr>
-            <w:tcW w:w="9927" w:type="dxa"/>
-          </w:tcPr>
-          <w:p>
-            <w:pPr>
-              <w:rPr>
-                <w:rFonts w:ascii="Courier New" w:eastAsia="Times New Roman" w:hAnsi="Courier New" w:cs="Courier New"/>
-                <w:b/>
-                <w:bCs/>
-                <w:lang w:val="en-US"/>
-              </w:rPr>
-            </w:pPr>
-            <w:r>
-              <w:rPr>
-                <w:rFonts w:ascii="Courier New" w:eastAsia="Times New Roman" w:hAnsi="Courier New" w:cs="Courier New"/>
-                <w:b/>
-                <w:bCs/>
-                <w:lang w:val="en-US"/>
-              </w:rPr>
-              <w:t xml:space="preserve">        </w:t>
-            </w:r>
-            <w:proofErr w:type="spellStart"/>
-            <w:r>
-              <w:rPr>
-                <w:rFonts w:ascii="Courier New" w:eastAsia="Times New Roman" w:hAnsi="Courier New" w:cs="Courier New"/>
-                <w:b/>
-                <w:bCs/>
-                <w:lang w:val="en-US"/>
-              </w:rPr>
-              <w:t>SmartDevice</w:t>
-            </w:r>
-            <w:proofErr w:type="spellEnd"/>
-            <w:r>
-              <w:rPr>
-                <w:rFonts w:ascii="Courier New" w:eastAsia="Times New Roman" w:hAnsi="Courier New" w:cs="Courier New"/>
-                <w:b/>
-                <w:bCs/>
-                <w:lang w:val="en-US"/>
-              </w:rPr>
-              <w:t xml:space="preserve"> </w:t>
-            </w:r>
-            <w:proofErr w:type="spellStart"/>
-            <w:r>
-              <w:rPr>
-                <w:rFonts w:ascii="Courier New" w:eastAsia="Times New Roman" w:hAnsi="Courier New" w:cs="Courier New"/>
-                <w:b/>
-                <w:bCs/>
-                <w:lang w:val="en-US"/>
-              </w:rPr>
-              <w:t>smartDevice</w:t>
-            </w:r>
-            <w:proofErr w:type="spellEnd"/>
-            <w:r>
-              <w:rPr>
-                <w:rFonts w:ascii="Courier New" w:eastAsia="Times New Roman" w:hAnsi="Courier New" w:cs="Courier New"/>
-                <w:b/>
-                <w:bCs/>
-                <w:lang w:val="en-US"/>
-              </w:rPr>
-              <w:t xml:space="preserve"> = </w:t>
-            </w:r>
-            <w:proofErr w:type="spellStart"/>
-            <w:proofErr w:type="gramStart"/>
-            <w:r>
-              <w:rPr>
-                <w:rFonts w:ascii="Courier New" w:eastAsia="Times New Roman" w:hAnsi="Courier New" w:cs="Courier New"/>
-                <w:b/>
-                <w:bCs/>
-                <w:lang w:val="en-US"/>
-              </w:rPr>
-              <w:t>placement.getSmartDevice</w:t>
-            </w:r>
-            <w:proofErr w:type="spellEnd"/>
-            <w:proofErr w:type="gramEnd"/>
-            <w:r>
-              <w:rPr>
-                <w:rFonts w:ascii="Courier New" w:eastAsia="Times New Roman" w:hAnsi="Courier New" w:cs="Courier New"/>
-                <w:b/>
-                <w:bCs/>
-                <w:lang w:val="en-US"/>
-              </w:rPr>
-              <w:t>();</w:t>
+              <w:t xml:space="preserve">        Placement placement = placementDto.get();</w:t>
             </w:r>
           </w:p>
         </w:tc>
@@ -6300,6 +5039,44 @@
                 <w:lang w:val="en-US"/>
               </w:rPr>
             </w:pPr>
+          </w:p>
+        </w:tc>
+      </w:tr>
+      <w:tr>
+        <w:tc>
+          <w:tcPr>
+            <w:tcW w:w="563" w:type="dxa"/>
+          </w:tcPr>
+          <w:p>
+            <w:pPr>
+              <w:pStyle w:val="a3"/>
+              <w:numPr>
+                <w:ilvl w:val="0"/>
+                <w:numId w:val="15"/>
+              </w:numPr>
+              <w:ind w:hanging="694"/>
+              <w:rPr>
+                <w:rFonts w:ascii="Courier New" w:eastAsia="Times New Roman" w:hAnsi="Courier New" w:cs="Courier New"/>
+                <w:b/>
+                <w:bCs/>
+                <w:lang w:val="en-US"/>
+              </w:rPr>
+            </w:pPr>
+          </w:p>
+        </w:tc>
+        <w:tc>
+          <w:tcPr>
+            <w:tcW w:w="9927" w:type="dxa"/>
+          </w:tcPr>
+          <w:p>
+            <w:pPr>
+              <w:rPr>
+                <w:rFonts w:ascii="Courier New" w:eastAsia="Times New Roman" w:hAnsi="Courier New" w:cs="Courier New"/>
+                <w:b/>
+                <w:bCs/>
+                <w:lang w:val="en-US"/>
+              </w:rPr>
+            </w:pPr>
             <w:r>
               <w:rPr>
                 <w:rFonts w:ascii="Courier New" w:eastAsia="Times New Roman" w:hAnsi="Courier New" w:cs="Courier New"/>
@@ -6307,27 +5084,7 @@
                 <w:bCs/>
                 <w:lang w:val="en-US"/>
               </w:rPr>
-              <w:t xml:space="preserve">        double </w:t>
-            </w:r>
-            <w:proofErr w:type="spellStart"/>
-            <w:r>
-              <w:rPr>
-                <w:rFonts w:ascii="Courier New" w:eastAsia="Times New Roman" w:hAnsi="Courier New" w:cs="Courier New"/>
-                <w:b/>
-                <w:bCs/>
-                <w:lang w:val="en-US"/>
-              </w:rPr>
-              <w:t>previousAdjustmentFactor</w:t>
-            </w:r>
-            <w:proofErr w:type="spellEnd"/>
-            <w:r>
-              <w:rPr>
-                <w:rFonts w:ascii="Courier New" w:eastAsia="Times New Roman" w:hAnsi="Courier New" w:cs="Courier New"/>
-                <w:b/>
-                <w:bCs/>
-                <w:lang w:val="en-US"/>
-              </w:rPr>
-              <w:t xml:space="preserve"> =</w:t>
+              <w:t xml:space="preserve">        SmartDevice smartDevice = placement.getSmartDevice();</w:t>
             </w:r>
           </w:p>
         </w:tc>
@@ -6374,27 +5131,7 @@
                 <w:bCs/>
                 <w:lang w:val="en-US"/>
               </w:rPr>
-              <w:t xml:space="preserve">                </w:t>
-            </w:r>
-            <w:proofErr w:type="spellStart"/>
-            <w:r>
-              <w:rPr>
-                <w:rFonts w:ascii="Courier New" w:eastAsia="Times New Roman" w:hAnsi="Courier New" w:cs="Courier New"/>
-                <w:b/>
-                <w:bCs/>
-                <w:lang w:val="en-US"/>
-              </w:rPr>
-              <w:t>smartDevice.getAdjustmentFactor</w:t>
-            </w:r>
-            <w:proofErr w:type="spellEnd"/>
-            <w:r>
-              <w:rPr>
-                <w:rFonts w:ascii="Courier New" w:eastAsia="Times New Roman" w:hAnsi="Courier New" w:cs="Courier New"/>
-                <w:b/>
-                <w:bCs/>
-                <w:lang w:val="en-US"/>
-              </w:rPr>
-              <w:t>();</w:t>
+              <w:t xml:space="preserve">        double previousAdjustmentFactor =</w:t>
             </w:r>
           </w:p>
         </w:tc>
@@ -6441,27 +5178,7 @@
                 <w:bCs/>
                 <w:lang w:val="en-US"/>
               </w:rPr>
-              <w:t xml:space="preserve">        double </w:t>
-            </w:r>
-            <w:proofErr w:type="spellStart"/>
-            <w:r>
-              <w:rPr>
-                <w:rFonts w:ascii="Courier New" w:eastAsia="Times New Roman" w:hAnsi="Courier New" w:cs="Courier New"/>
-                <w:b/>
-                <w:bCs/>
-                <w:lang w:val="en-US"/>
-              </w:rPr>
-              <w:t>adjustmentFactor</w:t>
-            </w:r>
-            <w:proofErr w:type="spellEnd"/>
-            <w:r>
-              <w:rPr>
-                <w:rFonts w:ascii="Courier New" w:eastAsia="Times New Roman" w:hAnsi="Courier New" w:cs="Courier New"/>
-                <w:b/>
-                <w:bCs/>
-                <w:lang w:val="en-US"/>
-              </w:rPr>
-              <w:t xml:space="preserve"> =</w:t>
+              <w:t xml:space="preserve">                smartDevice.getAdjustmentFactor();</w:t>
             </w:r>
           </w:p>
         </w:tc>
@@ -6508,38 +5225,7 @@
                 <w:bCs/>
                 <w:lang w:val="en-US"/>
               </w:rPr>
-              <w:t xml:space="preserve">                </w:t>
-            </w:r>
-            <w:proofErr w:type="gramStart"/>
-            <w:r>
-              <w:rPr>
-                <w:rFonts w:ascii="Courier New" w:eastAsia="Times New Roman" w:hAnsi="Courier New" w:cs="Courier New"/>
-                <w:b/>
-                <w:bCs/>
-                <w:lang w:val="en-US"/>
-              </w:rPr>
-              <w:t>round(</w:t>
-            </w:r>
-            <w:proofErr w:type="spellStart"/>
-            <w:proofErr w:type="gramEnd"/>
-            <w:r>
-              <w:rPr>
-                <w:rFonts w:ascii="Courier New" w:eastAsia="Times New Roman" w:hAnsi="Courier New" w:cs="Courier New"/>
-                <w:b/>
-                <w:bCs/>
-                <w:lang w:val="en-US"/>
-              </w:rPr>
-              <w:t>smartDeviceDto.getAdjustmentFactor</w:t>
-            </w:r>
-            <w:proofErr w:type="spellEnd"/>
-            <w:r>
-              <w:rPr>
-                <w:rFonts w:ascii="Courier New" w:eastAsia="Times New Roman" w:hAnsi="Courier New" w:cs="Courier New"/>
-                <w:b/>
-                <w:bCs/>
-                <w:lang w:val="en-US"/>
-              </w:rPr>
-              <w:t>());</w:t>
+              <w:t xml:space="preserve">        double adjustmentFactor =</w:t>
             </w:r>
           </w:p>
         </w:tc>
@@ -6579,92 +5265,14 @@
                 <w:lang w:val="en-US"/>
               </w:rPr>
             </w:pPr>
-          </w:p>
-        </w:tc>
-      </w:tr>
-      <w:tr>
-        <w:tc>
-          <w:tcPr>
-            <w:tcW w:w="563" w:type="dxa"/>
-          </w:tcPr>
-          <w:p>
-            <w:pPr>
-              <w:pStyle w:val="a3"/>
-              <w:numPr>
-                <w:ilvl w:val="0"/>
-                <w:numId w:val="15"/>
-              </w:numPr>
-              <w:ind w:hanging="694"/>
+            <w:r>
               <w:rPr>
                 <w:rFonts w:ascii="Courier New" w:eastAsia="Times New Roman" w:hAnsi="Courier New" w:cs="Courier New"/>
                 <w:b/>
                 <w:bCs/>
                 <w:lang w:val="en-US"/>
               </w:rPr>
-            </w:pPr>
-          </w:p>
-        </w:tc>
-        <w:tc>
-          <w:tcPr>
-            <w:tcW w:w="9927" w:type="dxa"/>
-          </w:tcPr>
-          <w:p>
-            <w:pPr>
-              <w:rPr>
-                <w:rFonts w:ascii="Courier New" w:eastAsia="Times New Roman" w:hAnsi="Courier New" w:cs="Courier New"/>
-                <w:b/>
-                <w:bCs/>
-                <w:lang w:val="en-US"/>
-              </w:rPr>
-            </w:pPr>
-            <w:r>
-              <w:rPr>
-                <w:rFonts w:ascii="Courier New" w:eastAsia="Times New Roman" w:hAnsi="Courier New" w:cs="Courier New"/>
-                <w:b/>
-                <w:bCs/>
-                <w:lang w:val="en-US"/>
-              </w:rPr>
-              <w:t xml:space="preserve">        Date </w:t>
-            </w:r>
-            <w:proofErr w:type="spellStart"/>
-            <w:r>
-              <w:rPr>
-                <w:rFonts w:ascii="Courier New" w:eastAsia="Times New Roman" w:hAnsi="Courier New" w:cs="Courier New"/>
-                <w:b/>
-                <w:bCs/>
-                <w:lang w:val="en-US"/>
-              </w:rPr>
-              <w:t>currentDate</w:t>
-            </w:r>
-            <w:proofErr w:type="spellEnd"/>
-            <w:r>
-              <w:rPr>
-                <w:rFonts w:ascii="Courier New" w:eastAsia="Times New Roman" w:hAnsi="Courier New" w:cs="Courier New"/>
-                <w:b/>
-                <w:bCs/>
-                <w:lang w:val="en-US"/>
-              </w:rPr>
-              <w:t xml:space="preserve"> = new </w:t>
-            </w:r>
-            <w:proofErr w:type="gramStart"/>
-            <w:r>
-              <w:rPr>
-                <w:rFonts w:ascii="Courier New" w:eastAsia="Times New Roman" w:hAnsi="Courier New" w:cs="Courier New"/>
-                <w:b/>
-                <w:bCs/>
-                <w:lang w:val="en-US"/>
-              </w:rPr>
-              <w:t>Date(</w:t>
-            </w:r>
-            <w:proofErr w:type="gramEnd"/>
-            <w:r>
-              <w:rPr>
-                <w:rFonts w:ascii="Courier New" w:eastAsia="Times New Roman" w:hAnsi="Courier New" w:cs="Courier New"/>
-                <w:b/>
-                <w:bCs/>
-                <w:lang w:val="en-US"/>
-              </w:rPr>
-              <w:t>);</w:t>
+              <w:t xml:space="preserve">                round(smartDeviceDto.getAdjustmentFactor());</w:t>
             </w:r>
           </w:p>
         </w:tc>
@@ -6704,6 +5312,44 @@
                 <w:lang w:val="en-US"/>
               </w:rPr>
             </w:pPr>
+          </w:p>
+        </w:tc>
+      </w:tr>
+      <w:tr>
+        <w:tc>
+          <w:tcPr>
+            <w:tcW w:w="563" w:type="dxa"/>
+          </w:tcPr>
+          <w:p>
+            <w:pPr>
+              <w:pStyle w:val="a3"/>
+              <w:numPr>
+                <w:ilvl w:val="0"/>
+                <w:numId w:val="15"/>
+              </w:numPr>
+              <w:ind w:hanging="694"/>
+              <w:rPr>
+                <w:rFonts w:ascii="Courier New" w:eastAsia="Times New Roman" w:hAnsi="Courier New" w:cs="Courier New"/>
+                <w:b/>
+                <w:bCs/>
+                <w:lang w:val="en-US"/>
+              </w:rPr>
+            </w:pPr>
+          </w:p>
+        </w:tc>
+        <w:tc>
+          <w:tcPr>
+            <w:tcW w:w="9927" w:type="dxa"/>
+          </w:tcPr>
+          <w:p>
+            <w:pPr>
+              <w:rPr>
+                <w:rFonts w:ascii="Courier New" w:eastAsia="Times New Roman" w:hAnsi="Courier New" w:cs="Courier New"/>
+                <w:b/>
+                <w:bCs/>
+                <w:lang w:val="en-US"/>
+              </w:rPr>
+            </w:pPr>
             <w:r>
               <w:rPr>
                 <w:rFonts w:ascii="Courier New" w:eastAsia="Times New Roman" w:hAnsi="Courier New" w:cs="Courier New"/>
@@ -6711,47 +5357,7 @@
                 <w:bCs/>
                 <w:lang w:val="en-US"/>
               </w:rPr>
-              <w:t xml:space="preserve">        </w:t>
-            </w:r>
-            <w:proofErr w:type="spellStart"/>
-            <w:proofErr w:type="gramStart"/>
-            <w:r>
-              <w:rPr>
-                <w:rFonts w:ascii="Courier New" w:eastAsia="Times New Roman" w:hAnsi="Courier New" w:cs="Courier New"/>
-                <w:b/>
-                <w:bCs/>
-                <w:lang w:val="en-US"/>
-              </w:rPr>
-              <w:t>placement.get</w:t>
-            </w:r>
-            <w:r>
-              <w:rPr>
-                <w:rFonts w:ascii="Courier New" w:eastAsia="Times New Roman" w:hAnsi="Courier New" w:cs="Courier New"/>
-                <w:b/>
-                <w:bCs/>
-                <w:lang w:val="en-US"/>
-              </w:rPr>
-              <w:t>Agreement</w:t>
-            </w:r>
-            <w:r>
-              <w:rPr>
-                <w:rFonts w:ascii="Courier New" w:eastAsia="Times New Roman" w:hAnsi="Courier New" w:cs="Courier New"/>
-                <w:b/>
-                <w:bCs/>
-                <w:lang w:val="en-US"/>
-              </w:rPr>
-              <w:t>s</w:t>
-            </w:r>
-            <w:proofErr w:type="spellEnd"/>
-            <w:proofErr w:type="gramEnd"/>
-            <w:r>
-              <w:rPr>
-                <w:rFonts w:ascii="Courier New" w:eastAsia="Times New Roman" w:hAnsi="Courier New" w:cs="Courier New"/>
-                <w:b/>
-                <w:bCs/>
-                <w:lang w:val="en-US"/>
-              </w:rPr>
-              <w:t>().stream()</w:t>
+              <w:t xml:space="preserve">        Date currentDate = new Date();</w:t>
             </w:r>
           </w:p>
         </w:tc>
@@ -6798,9 +5404,8 @@
                 <w:bCs/>
                 <w:lang w:val="en-US"/>
               </w:rPr>
-              <w:t xml:space="preserve">                </w:t>
+              <w:t xml:space="preserve">        placement.get</w:t>
             </w:r>
-            <w:proofErr w:type="gramStart"/>
             <w:r>
               <w:rPr>
                 <w:rFonts w:ascii="Courier New" w:eastAsia="Times New Roman" w:hAnsi="Courier New" w:cs="Courier New"/>
@@ -6808,9 +5413,8 @@
                 <w:bCs/>
                 <w:lang w:val="en-US"/>
               </w:rPr>
-              <w:t>.filter</w:t>
+              <w:t>Agreement</w:t>
             </w:r>
-            <w:proofErr w:type="gramEnd"/>
             <w:r>
               <w:rPr>
                 <w:rFonts w:ascii="Courier New" w:eastAsia="Times New Roman" w:hAnsi="Courier New" w:cs="Courier New"/>
@@ -6818,7 +5422,7 @@
                 <w:bCs/>
                 <w:lang w:val="en-US"/>
               </w:rPr>
-              <w:t>(</w:t>
+              <w:t>s().stream()</w:t>
             </w:r>
           </w:p>
         </w:tc>
@@ -6865,10 +5469,46 @@
                 <w:bCs/>
                 <w:lang w:val="en-US"/>
               </w:rPr>
-              <w:t xml:space="preserve">                        contract -&gt; </w:t>
+              <w:t xml:space="preserve">                .filter(</w:t>
             </w:r>
-            <w:proofErr w:type="spellStart"/>
-            <w:proofErr w:type="gramStart"/>
+          </w:p>
+        </w:tc>
+      </w:tr>
+      <w:tr>
+        <w:tc>
+          <w:tcPr>
+            <w:tcW w:w="563" w:type="dxa"/>
+          </w:tcPr>
+          <w:p>
+            <w:pPr>
+              <w:pStyle w:val="a3"/>
+              <w:numPr>
+                <w:ilvl w:val="0"/>
+                <w:numId w:val="15"/>
+              </w:numPr>
+              <w:ind w:hanging="694"/>
+              <w:rPr>
+                <w:rFonts w:ascii="Courier New" w:eastAsia="Times New Roman" w:hAnsi="Courier New" w:cs="Courier New"/>
+                <w:b/>
+                <w:bCs/>
+                <w:lang w:val="en-US"/>
+              </w:rPr>
+            </w:pPr>
+          </w:p>
+        </w:tc>
+        <w:tc>
+          <w:tcPr>
+            <w:tcW w:w="9927" w:type="dxa"/>
+          </w:tcPr>
+          <w:p>
+            <w:pPr>
+              <w:rPr>
+                <w:rFonts w:ascii="Courier New" w:eastAsia="Times New Roman" w:hAnsi="Courier New" w:cs="Courier New"/>
+                <w:b/>
+                <w:bCs/>
+                <w:lang w:val="en-US"/>
+              </w:rPr>
+            </w:pPr>
             <w:r>
               <w:rPr>
                 <w:rFonts w:ascii="Courier New" w:eastAsia="Times New Roman" w:hAnsi="Courier New" w:cs="Courier New"/>
@@ -6876,38 +5516,7 @@
                 <w:bCs/>
                 <w:lang w:val="en-US"/>
               </w:rPr>
-              <w:t>contract.getDate</w:t>
-            </w:r>
-            <w:proofErr w:type="spellEnd"/>
-            <w:proofErr w:type="gramEnd"/>
-            <w:r>
-              <w:rPr>
-                <w:rFonts w:ascii="Courier New" w:eastAsia="Times New Roman" w:hAnsi="Courier New" w:cs="Courier New"/>
-                <w:b/>
-                <w:bCs/>
-                <w:lang w:val="en-US"/>
-              </w:rPr>
-              <w:t>().after(</w:t>
-            </w:r>
-            <w:proofErr w:type="spellStart"/>
-            <w:r>
-              <w:rPr>
-                <w:rFonts w:ascii="Courier New" w:eastAsia="Times New Roman" w:hAnsi="Courier New" w:cs="Courier New"/>
-                <w:b/>
-                <w:bCs/>
-                <w:lang w:val="en-US"/>
-              </w:rPr>
-              <w:t>currentDate</w:t>
-            </w:r>
-            <w:proofErr w:type="spellEnd"/>
-            <w:r>
-              <w:rPr>
-                <w:rFonts w:ascii="Courier New" w:eastAsia="Times New Roman" w:hAnsi="Courier New" w:cs="Courier New"/>
-                <w:b/>
-                <w:bCs/>
-                <w:lang w:val="en-US"/>
-              </w:rPr>
-              <w:t>)</w:t>
+              <w:t xml:space="preserve">                        contract -&gt; contract.getDate().after(currentDate)</w:t>
             </w:r>
           </w:p>
         </w:tc>
@@ -7001,38 +5610,7 @@
                 <w:bCs/>
                 <w:lang w:val="en-US"/>
               </w:rPr>
-              <w:t xml:space="preserve">                </w:t>
-            </w:r>
-            <w:proofErr w:type="gramStart"/>
-            <w:r>
-              <w:rPr>
-                <w:rFonts w:ascii="Courier New" w:eastAsia="Times New Roman" w:hAnsi="Courier New" w:cs="Courier New"/>
-                <w:b/>
-                <w:bCs/>
-                <w:lang w:val="en-US"/>
-              </w:rPr>
-              <w:t>.</w:t>
-            </w:r>
-            <w:proofErr w:type="spellStart"/>
-            <w:r>
-              <w:rPr>
-                <w:rFonts w:ascii="Courier New" w:eastAsia="Times New Roman" w:hAnsi="Courier New" w:cs="Courier New"/>
-                <w:b/>
-                <w:bCs/>
-                <w:lang w:val="en-US"/>
-              </w:rPr>
-              <w:t>forEach</w:t>
-            </w:r>
-            <w:proofErr w:type="spellEnd"/>
-            <w:proofErr w:type="gramEnd"/>
-            <w:r>
-              <w:rPr>
-                <w:rFonts w:ascii="Courier New" w:eastAsia="Times New Roman" w:hAnsi="Courier New" w:cs="Courier New"/>
-                <w:b/>
-                <w:bCs/>
-                <w:lang w:val="en-US"/>
-              </w:rPr>
-              <w:t>(contract -&gt; {</w:t>
+              <w:t xml:space="preserve">                .forEach(contract -&gt; {</w:t>
             </w:r>
           </w:p>
         </w:tc>
@@ -7079,29 +5657,7 @@
                 <w:bCs/>
                 <w:lang w:val="en-US"/>
               </w:rPr>
-              <w:t xml:space="preserve">                    double price = </w:t>
-            </w:r>
-            <w:proofErr w:type="spellStart"/>
-            <w:proofErr w:type="gramStart"/>
-            <w:r>
-              <w:rPr>
-                <w:rFonts w:ascii="Courier New" w:eastAsia="Times New Roman" w:hAnsi="Courier New" w:cs="Courier New"/>
-                <w:b/>
-                <w:bCs/>
-                <w:lang w:val="en-US"/>
-              </w:rPr>
-              <w:t>contract.getPrice</w:t>
-            </w:r>
-            <w:proofErr w:type="spellEnd"/>
-            <w:proofErr w:type="gramEnd"/>
-            <w:r>
-              <w:rPr>
-                <w:rFonts w:ascii="Courier New" w:eastAsia="Times New Roman" w:hAnsi="Courier New" w:cs="Courier New"/>
-                <w:b/>
-                <w:bCs/>
-                <w:lang w:val="en-US"/>
-              </w:rPr>
-              <w:t>();</w:t>
+              <w:t xml:space="preserve">                    double price = contract.getPrice();</w:t>
             </w:r>
           </w:p>
         </w:tc>
@@ -7186,38 +5742,7 @@
                 <w:bCs/>
                 <w:lang w:val="en-US"/>
               </w:rPr>
-              <w:t xml:space="preserve">                    if (</w:t>
-            </w:r>
-            <w:proofErr w:type="spellStart"/>
-            <w:proofErr w:type="gramStart"/>
-            <w:r>
-              <w:rPr>
-                <w:rFonts w:ascii="Courier New" w:eastAsia="Times New Roman" w:hAnsi="Courier New" w:cs="Courier New"/>
-                <w:b/>
-                <w:bCs/>
-                <w:lang w:val="en-US"/>
-              </w:rPr>
-              <w:t>previousAdjustmentFactor</w:t>
-            </w:r>
-            <w:proofErr w:type="spellEnd"/>
-            <w:r>
-              <w:rPr>
-                <w:rFonts w:ascii="Courier New" w:eastAsia="Times New Roman" w:hAnsi="Courier New" w:cs="Courier New"/>
-                <w:b/>
-                <w:bCs/>
-                <w:lang w:val="en-US"/>
-              </w:rPr>
-              <w:t xml:space="preserve"> !</w:t>
-            </w:r>
-            <w:proofErr w:type="gramEnd"/>
-            <w:r>
-              <w:rPr>
-                <w:rFonts w:ascii="Courier New" w:eastAsia="Times New Roman" w:hAnsi="Courier New" w:cs="Courier New"/>
-                <w:b/>
-                <w:bCs/>
-                <w:lang w:val="en-US"/>
-              </w:rPr>
-              <w:t>= 0) {</w:t>
+              <w:t xml:space="preserve">                    if (previousAdjustmentFactor != 0) {</w:t>
             </w:r>
           </w:p>
         </w:tc>
@@ -7264,27 +5789,7 @@
                 <w:bCs/>
                 <w:lang w:val="en-US"/>
               </w:rPr>
-              <w:t xml:space="preserve">                        price /= </w:t>
-            </w:r>
-            <w:proofErr w:type="spellStart"/>
-            <w:r>
-              <w:rPr>
-                <w:rFonts w:ascii="Courier New" w:eastAsia="Times New Roman" w:hAnsi="Courier New" w:cs="Courier New"/>
-                <w:b/>
-                <w:bCs/>
-                <w:lang w:val="en-US"/>
-              </w:rPr>
-              <w:t>previousAdjustmentFactor</w:t>
-            </w:r>
-            <w:proofErr w:type="spellEnd"/>
-            <w:r>
-              <w:rPr>
-                <w:rFonts w:ascii="Courier New" w:eastAsia="Times New Roman" w:hAnsi="Courier New" w:cs="Courier New"/>
-                <w:b/>
-                <w:bCs/>
-                <w:lang w:val="en-US"/>
-              </w:rPr>
-              <w:t>;</w:t>
+              <w:t xml:space="preserve">                        price /= previousAdjustmentFactor;</w:t>
             </w:r>
           </w:p>
         </w:tc>
@@ -7416,38 +5921,7 @@
                 <w:bCs/>
                 <w:lang w:val="en-US"/>
               </w:rPr>
-              <w:t xml:space="preserve">                    if (</w:t>
-            </w:r>
-            <w:proofErr w:type="spellStart"/>
-            <w:proofErr w:type="gramStart"/>
-            <w:r>
-              <w:rPr>
-                <w:rFonts w:ascii="Courier New" w:eastAsia="Times New Roman" w:hAnsi="Courier New" w:cs="Courier New"/>
-                <w:b/>
-                <w:bCs/>
-                <w:lang w:val="en-US"/>
-              </w:rPr>
-              <w:t>adjustmentFactor</w:t>
-            </w:r>
-            <w:proofErr w:type="spellEnd"/>
-            <w:r>
-              <w:rPr>
-                <w:rFonts w:ascii="Courier New" w:eastAsia="Times New Roman" w:hAnsi="Courier New" w:cs="Courier New"/>
-                <w:b/>
-                <w:bCs/>
-                <w:lang w:val="en-US"/>
-              </w:rPr>
-              <w:t xml:space="preserve"> !</w:t>
-            </w:r>
-            <w:proofErr w:type="gramEnd"/>
-            <w:r>
-              <w:rPr>
-                <w:rFonts w:ascii="Courier New" w:eastAsia="Times New Roman" w:hAnsi="Courier New" w:cs="Courier New"/>
-                <w:b/>
-                <w:bCs/>
-                <w:lang w:val="en-US"/>
-              </w:rPr>
-              <w:t>= 0) {</w:t>
+              <w:t xml:space="preserve">                    if (adjustmentFactor != 0) {</w:t>
             </w:r>
           </w:p>
         </w:tc>
@@ -7494,27 +5968,7 @@
                 <w:bCs/>
                 <w:lang w:val="en-US"/>
               </w:rPr>
-              <w:t xml:space="preserve">                        price *= </w:t>
-            </w:r>
-            <w:proofErr w:type="spellStart"/>
-            <w:r>
-              <w:rPr>
-                <w:rFonts w:ascii="Courier New" w:eastAsia="Times New Roman" w:hAnsi="Courier New" w:cs="Courier New"/>
-                <w:b/>
-                <w:bCs/>
-                <w:lang w:val="en-US"/>
-              </w:rPr>
-              <w:t>adjustmentFactor</w:t>
-            </w:r>
-            <w:proofErr w:type="spellEnd"/>
-            <w:r>
-              <w:rPr>
-                <w:rFonts w:ascii="Courier New" w:eastAsia="Times New Roman" w:hAnsi="Courier New" w:cs="Courier New"/>
-                <w:b/>
-                <w:bCs/>
-                <w:lang w:val="en-US"/>
-              </w:rPr>
-              <w:t>;</w:t>
+              <w:t xml:space="preserve">                        price *= adjustmentFactor;</w:t>
             </w:r>
           </w:p>
         </w:tc>
@@ -7646,29 +6100,7 @@
                 <w:bCs/>
                 <w:lang w:val="en-US"/>
               </w:rPr>
-              <w:t xml:space="preserve">                    </w:t>
-            </w:r>
-            <w:proofErr w:type="spellStart"/>
-            <w:proofErr w:type="gramStart"/>
-            <w:r>
-              <w:rPr>
-                <w:rFonts w:ascii="Courier New" w:eastAsia="Times New Roman" w:hAnsi="Courier New" w:cs="Courier New"/>
-                <w:b/>
-                <w:bCs/>
-                <w:lang w:val="en-US"/>
-              </w:rPr>
-              <w:t>contract.setPrice</w:t>
-            </w:r>
-            <w:proofErr w:type="spellEnd"/>
-            <w:proofErr w:type="gramEnd"/>
-            <w:r>
-              <w:rPr>
-                <w:rFonts w:ascii="Courier New" w:eastAsia="Times New Roman" w:hAnsi="Courier New" w:cs="Courier New"/>
-                <w:b/>
-                <w:bCs/>
-                <w:lang w:val="en-US"/>
-              </w:rPr>
-              <w:t>(round(price));</w:t>
+              <w:t xml:space="preserve">                    contract.setPrice(round(price));</w:t>
             </w:r>
           </w:p>
         </w:tc>
@@ -7800,116 +6232,7 @@
                 <w:bCs/>
                 <w:lang w:val="en-US"/>
               </w:rPr>
-              <w:t xml:space="preserve">        </w:t>
-            </w:r>
-            <w:proofErr w:type="spellStart"/>
-            <w:r>
-              <w:rPr>
-                <w:rFonts w:ascii="Courier New" w:eastAsia="Times New Roman" w:hAnsi="Courier New" w:cs="Courier New"/>
-                <w:b/>
-                <w:bCs/>
-                <w:lang w:val="en-US"/>
-              </w:rPr>
-              <w:t>smartDevice</w:t>
-            </w:r>
-            <w:proofErr w:type="spellEnd"/>
-          </w:p>
-        </w:tc>
-      </w:tr>
-      <w:tr>
-        <w:tc>
-          <w:tcPr>
-            <w:tcW w:w="563" w:type="dxa"/>
-          </w:tcPr>
-          <w:p>
-            <w:pPr>
-              <w:pStyle w:val="a3"/>
-              <w:numPr>
-                <w:ilvl w:val="0"/>
-                <w:numId w:val="15"/>
-              </w:numPr>
-              <w:ind w:hanging="694"/>
-              <w:rPr>
-                <w:rFonts w:ascii="Courier New" w:eastAsia="Times New Roman" w:hAnsi="Courier New" w:cs="Courier New"/>
-                <w:b/>
-                <w:bCs/>
-                <w:lang w:val="en-US"/>
-              </w:rPr>
-            </w:pPr>
-          </w:p>
-        </w:tc>
-        <w:tc>
-          <w:tcPr>
-            <w:tcW w:w="9927" w:type="dxa"/>
-          </w:tcPr>
-          <w:p>
-            <w:pPr>
-              <w:rPr>
-                <w:rFonts w:ascii="Courier New" w:eastAsia="Times New Roman" w:hAnsi="Courier New" w:cs="Courier New"/>
-                <w:b/>
-                <w:bCs/>
-                <w:lang w:val="en-US"/>
-              </w:rPr>
-            </w:pPr>
-            <w:r>
-              <w:rPr>
-                <w:rFonts w:ascii="Courier New" w:eastAsia="Times New Roman" w:hAnsi="Courier New" w:cs="Courier New"/>
-                <w:b/>
-                <w:bCs/>
-                <w:lang w:val="en-US"/>
-              </w:rPr>
-              <w:t xml:space="preserve">                </w:t>
-            </w:r>
-            <w:proofErr w:type="gramStart"/>
-            <w:r>
-              <w:rPr>
-                <w:rFonts w:ascii="Courier New" w:eastAsia="Times New Roman" w:hAnsi="Courier New" w:cs="Courier New"/>
-                <w:b/>
-                <w:bCs/>
-                <w:lang w:val="en-US"/>
-              </w:rPr>
-              <w:t>.</w:t>
-            </w:r>
-            <w:proofErr w:type="spellStart"/>
-            <w:r>
-              <w:rPr>
-                <w:rFonts w:ascii="Courier New" w:eastAsia="Times New Roman" w:hAnsi="Courier New" w:cs="Courier New"/>
-                <w:b/>
-                <w:bCs/>
-                <w:lang w:val="en-US"/>
-              </w:rPr>
-              <w:t>setAirQuality</w:t>
-            </w:r>
-            <w:proofErr w:type="spellEnd"/>
-            <w:proofErr w:type="gramEnd"/>
-            <w:r>
-              <w:rPr>
-                <w:rFonts w:ascii="Courier New" w:eastAsia="Times New Roman" w:hAnsi="Courier New" w:cs="Courier New"/>
-                <w:b/>
-                <w:bCs/>
-                <w:lang w:val="en-US"/>
-              </w:rPr>
-              <w:t>(</w:t>
-            </w:r>
-            <w:proofErr w:type="spellStart"/>
-            <w:r>
-              <w:rPr>
-                <w:rFonts w:ascii="Courier New" w:eastAsia="Times New Roman" w:hAnsi="Courier New" w:cs="Courier New"/>
-                <w:b/>
-                <w:bCs/>
-                <w:lang w:val="en-US"/>
-              </w:rPr>
-              <w:t>smartDeviceDto.getAirQuality</w:t>
-            </w:r>
-            <w:proofErr w:type="spellEnd"/>
-            <w:r>
-              <w:rPr>
-                <w:rFonts w:ascii="Courier New" w:eastAsia="Times New Roman" w:hAnsi="Courier New" w:cs="Courier New"/>
-                <w:b/>
-                <w:bCs/>
-                <w:lang w:val="en-US"/>
-              </w:rPr>
-              <w:t>())</w:t>
+              <w:t xml:space="preserve">        smartDevice</w:t>
             </w:r>
           </w:p>
         </w:tc>
@@ -7956,58 +6279,7 @@
                 <w:bCs/>
                 <w:lang w:val="en-US"/>
               </w:rPr>
-              <w:t xml:space="preserve">                </w:t>
-            </w:r>
-            <w:proofErr w:type="gramStart"/>
-            <w:r>
-              <w:rPr>
-                <w:rFonts w:ascii="Courier New" w:eastAsia="Times New Roman" w:hAnsi="Courier New" w:cs="Courier New"/>
-                <w:b/>
-                <w:bCs/>
-                <w:lang w:val="en-US"/>
-              </w:rPr>
-              <w:t>.</w:t>
-            </w:r>
-            <w:proofErr w:type="spellStart"/>
-            <w:r>
-              <w:rPr>
-                <w:rFonts w:ascii="Courier New" w:eastAsia="Times New Roman" w:hAnsi="Courier New" w:cs="Courier New"/>
-                <w:b/>
-                <w:bCs/>
-                <w:lang w:val="en-US"/>
-              </w:rPr>
-              <w:t>setTemperature</w:t>
-            </w:r>
-            <w:proofErr w:type="spellEnd"/>
-            <w:proofErr w:type="gramEnd"/>
-            <w:r>
-              <w:rPr>
-                <w:rFonts w:ascii="Courier New" w:eastAsia="Times New Roman" w:hAnsi="Courier New" w:cs="Courier New"/>
-                <w:b/>
-                <w:bCs/>
-                <w:lang w:val="en-US"/>
-              </w:rPr>
-              <w:t>(</w:t>
-            </w:r>
-            <w:proofErr w:type="spellStart"/>
-            <w:r>
-              <w:rPr>
-                <w:rFonts w:ascii="Courier New" w:eastAsia="Times New Roman" w:hAnsi="Courier New" w:cs="Courier New"/>
-                <w:b/>
-                <w:bCs/>
-                <w:lang w:val="en-US"/>
-              </w:rPr>
-              <w:t>smartDeviceDto.getTemperature</w:t>
-            </w:r>
-            <w:proofErr w:type="spellEnd"/>
-            <w:r>
-              <w:rPr>
-                <w:rFonts w:ascii="Courier New" w:eastAsia="Times New Roman" w:hAnsi="Courier New" w:cs="Courier New"/>
-                <w:b/>
-                <w:bCs/>
-                <w:lang w:val="en-US"/>
-              </w:rPr>
-              <w:t>())</w:t>
+              <w:t xml:space="preserve">                .setAirQuality(smartDeviceDto.getAirQuality())</w:t>
             </w:r>
           </w:p>
         </w:tc>
@@ -8054,58 +6326,7 @@
                 <w:bCs/>
                 <w:lang w:val="en-US"/>
               </w:rPr>
-              <w:t xml:space="preserve">                </w:t>
-            </w:r>
-            <w:proofErr w:type="gramStart"/>
-            <w:r>
-              <w:rPr>
-                <w:rFonts w:ascii="Courier New" w:eastAsia="Times New Roman" w:hAnsi="Courier New" w:cs="Courier New"/>
-                <w:b/>
-                <w:bCs/>
-                <w:lang w:val="en-US"/>
-              </w:rPr>
-              <w:t>.</w:t>
-            </w:r>
-            <w:proofErr w:type="spellStart"/>
-            <w:r>
-              <w:rPr>
-                <w:rFonts w:ascii="Courier New" w:eastAsia="Times New Roman" w:hAnsi="Courier New" w:cs="Courier New"/>
-                <w:b/>
-                <w:bCs/>
-                <w:lang w:val="en-US"/>
-              </w:rPr>
-              <w:t>setHumidity</w:t>
-            </w:r>
-            <w:proofErr w:type="spellEnd"/>
-            <w:proofErr w:type="gramEnd"/>
-            <w:r>
-              <w:rPr>
-                <w:rFonts w:ascii="Courier New" w:eastAsia="Times New Roman" w:hAnsi="Courier New" w:cs="Courier New"/>
-                <w:b/>
-                <w:bCs/>
-                <w:lang w:val="en-US"/>
-              </w:rPr>
-              <w:t>(</w:t>
-            </w:r>
-            <w:proofErr w:type="spellStart"/>
-            <w:r>
-              <w:rPr>
-                <w:rFonts w:ascii="Courier New" w:eastAsia="Times New Roman" w:hAnsi="Courier New" w:cs="Courier New"/>
-                <w:b/>
-                <w:bCs/>
-                <w:lang w:val="en-US"/>
-              </w:rPr>
-              <w:t>smartDeviceDto.getHumidity</w:t>
-            </w:r>
-            <w:proofErr w:type="spellEnd"/>
-            <w:r>
-              <w:rPr>
-                <w:rFonts w:ascii="Courier New" w:eastAsia="Times New Roman" w:hAnsi="Courier New" w:cs="Courier New"/>
-                <w:b/>
-                <w:bCs/>
-                <w:lang w:val="en-US"/>
-              </w:rPr>
-              <w:t>())</w:t>
+              <w:t xml:space="preserve">                .setTemperature(smartDeviceDto.getTemperature())</w:t>
             </w:r>
           </w:p>
         </w:tc>
@@ -8152,58 +6373,7 @@
                 <w:bCs/>
                 <w:lang w:val="en-US"/>
               </w:rPr>
-              <w:t xml:space="preserve">                </w:t>
-            </w:r>
-            <w:proofErr w:type="gramStart"/>
-            <w:r>
-              <w:rPr>
-                <w:rFonts w:ascii="Courier New" w:eastAsia="Times New Roman" w:hAnsi="Courier New" w:cs="Courier New"/>
-                <w:b/>
-                <w:bCs/>
-                <w:lang w:val="en-US"/>
-              </w:rPr>
-              <w:t>.</w:t>
-            </w:r>
-            <w:proofErr w:type="spellStart"/>
-            <w:r>
-              <w:rPr>
-                <w:rFonts w:ascii="Courier New" w:eastAsia="Times New Roman" w:hAnsi="Courier New" w:cs="Courier New"/>
-                <w:b/>
-                <w:bCs/>
-                <w:lang w:val="en-US"/>
-              </w:rPr>
-              <w:t>setAdjustmentFactor</w:t>
-            </w:r>
-            <w:proofErr w:type="spellEnd"/>
-            <w:proofErr w:type="gramEnd"/>
-            <w:r>
-              <w:rPr>
-                <w:rFonts w:ascii="Courier New" w:eastAsia="Times New Roman" w:hAnsi="Courier New" w:cs="Courier New"/>
-                <w:b/>
-                <w:bCs/>
-                <w:lang w:val="en-US"/>
-              </w:rPr>
-              <w:t>(</w:t>
-            </w:r>
-            <w:proofErr w:type="spellStart"/>
-            <w:r>
-              <w:rPr>
-                <w:rFonts w:ascii="Courier New" w:eastAsia="Times New Roman" w:hAnsi="Courier New" w:cs="Courier New"/>
-                <w:b/>
-                <w:bCs/>
-                <w:lang w:val="en-US"/>
-              </w:rPr>
-              <w:t>adjustmentFactor</w:t>
-            </w:r>
-            <w:proofErr w:type="spellEnd"/>
-            <w:r>
-              <w:rPr>
-                <w:rFonts w:ascii="Courier New" w:eastAsia="Times New Roman" w:hAnsi="Courier New" w:cs="Courier New"/>
-                <w:b/>
-                <w:bCs/>
-                <w:lang w:val="en-US"/>
-              </w:rPr>
-              <w:t>)</w:t>
+              <w:t xml:space="preserve">                .setHumidity(smartDeviceDto.getHumidity())</w:t>
             </w:r>
           </w:p>
         </w:tc>
@@ -8250,58 +6420,7 @@
                 <w:bCs/>
                 <w:lang w:val="en-US"/>
               </w:rPr>
-              <w:t xml:space="preserve">                </w:t>
-            </w:r>
-            <w:proofErr w:type="gramStart"/>
-            <w:r>
-              <w:rPr>
-                <w:rFonts w:ascii="Courier New" w:eastAsia="Times New Roman" w:hAnsi="Courier New" w:cs="Courier New"/>
-                <w:b/>
-                <w:bCs/>
-                <w:lang w:val="en-US"/>
-              </w:rPr>
-              <w:t>.</w:t>
-            </w:r>
-            <w:proofErr w:type="spellStart"/>
-            <w:r>
-              <w:rPr>
-                <w:rFonts w:ascii="Courier New" w:eastAsia="Times New Roman" w:hAnsi="Courier New" w:cs="Courier New"/>
-                <w:b/>
-                <w:bCs/>
-                <w:lang w:val="en-US"/>
-              </w:rPr>
-              <w:t>setDirtinessFactor</w:t>
-            </w:r>
-            <w:proofErr w:type="spellEnd"/>
-            <w:proofErr w:type="gramEnd"/>
-            <w:r>
-              <w:rPr>
-                <w:rFonts w:ascii="Courier New" w:eastAsia="Times New Roman" w:hAnsi="Courier New" w:cs="Courier New"/>
-                <w:b/>
-                <w:bCs/>
-                <w:lang w:val="en-US"/>
-              </w:rPr>
-              <w:t>(</w:t>
-            </w:r>
-            <w:proofErr w:type="spellStart"/>
-            <w:r>
-              <w:rPr>
-                <w:rFonts w:ascii="Courier New" w:eastAsia="Times New Roman" w:hAnsi="Courier New" w:cs="Courier New"/>
-                <w:b/>
-                <w:bCs/>
-                <w:lang w:val="en-US"/>
-              </w:rPr>
-              <w:t>smartDeviceDto.getDirtinessFactor</w:t>
-            </w:r>
-            <w:proofErr w:type="spellEnd"/>
-            <w:r>
-              <w:rPr>
-                <w:rFonts w:ascii="Courier New" w:eastAsia="Times New Roman" w:hAnsi="Courier New" w:cs="Courier New"/>
-                <w:b/>
-                <w:bCs/>
-                <w:lang w:val="en-US"/>
-              </w:rPr>
-              <w:t>())</w:t>
+              <w:t xml:space="preserve">                .setAdjustmentFactor(adjustmentFactor)</w:t>
             </w:r>
           </w:p>
         </w:tc>
@@ -8348,58 +6467,7 @@
                 <w:bCs/>
                 <w:lang w:val="en-US"/>
               </w:rPr>
-              <w:t xml:space="preserve">                </w:t>
-            </w:r>
-            <w:proofErr w:type="gramStart"/>
-            <w:r>
-              <w:rPr>
-                <w:rFonts w:ascii="Courier New" w:eastAsia="Times New Roman" w:hAnsi="Courier New" w:cs="Courier New"/>
-                <w:b/>
-                <w:bCs/>
-                <w:lang w:val="en-US"/>
-              </w:rPr>
-              <w:t>.</w:t>
-            </w:r>
-            <w:proofErr w:type="spellStart"/>
-            <w:r>
-              <w:rPr>
-                <w:rFonts w:ascii="Courier New" w:eastAsia="Times New Roman" w:hAnsi="Courier New" w:cs="Courier New"/>
-                <w:b/>
-                <w:bCs/>
-                <w:lang w:val="en-US"/>
-              </w:rPr>
-              <w:t>setPriority</w:t>
-            </w:r>
-            <w:proofErr w:type="spellEnd"/>
-            <w:proofErr w:type="gramEnd"/>
-            <w:r>
-              <w:rPr>
-                <w:rFonts w:ascii="Courier New" w:eastAsia="Times New Roman" w:hAnsi="Courier New" w:cs="Courier New"/>
-                <w:b/>
-                <w:bCs/>
-                <w:lang w:val="en-US"/>
-              </w:rPr>
-              <w:t>(</w:t>
-            </w:r>
-            <w:proofErr w:type="spellStart"/>
-            <w:r>
-              <w:rPr>
-                <w:rFonts w:ascii="Courier New" w:eastAsia="Times New Roman" w:hAnsi="Courier New" w:cs="Courier New"/>
-                <w:b/>
-                <w:bCs/>
-                <w:lang w:val="en-US"/>
-              </w:rPr>
-              <w:t>smartDeviceDto.getPriority</w:t>
-            </w:r>
-            <w:proofErr w:type="spellEnd"/>
-            <w:r>
-              <w:rPr>
-                <w:rFonts w:ascii="Courier New" w:eastAsia="Times New Roman" w:hAnsi="Courier New" w:cs="Courier New"/>
-                <w:b/>
-                <w:bCs/>
-                <w:lang w:val="en-US"/>
-              </w:rPr>
-              <w:t>());</w:t>
+              <w:t xml:space="preserve">                .setDirtinessFactor(smartDeviceDto.getDirtinessFactor())</w:t>
             </w:r>
           </w:p>
         </w:tc>
@@ -8446,49 +6514,7 @@
                 <w:bCs/>
                 <w:lang w:val="en-US"/>
               </w:rPr>
-              <w:t xml:space="preserve">        </w:t>
-            </w:r>
-            <w:proofErr w:type="spellStart"/>
-            <w:proofErr w:type="gramStart"/>
-            <w:r>
-              <w:rPr>
-                <w:rFonts w:ascii="Courier New" w:eastAsia="Times New Roman" w:hAnsi="Courier New" w:cs="Courier New"/>
-                <w:b/>
-                <w:bCs/>
-                <w:lang w:val="en-US"/>
-              </w:rPr>
-              <w:t>placement.setSmartDevice</w:t>
-            </w:r>
-            <w:proofErr w:type="spellEnd"/>
-            <w:proofErr w:type="gramEnd"/>
-            <w:r>
-              <w:rPr>
-                <w:rFonts w:ascii="Courier New" w:eastAsia="Times New Roman" w:hAnsi="Courier New" w:cs="Courier New"/>
-                <w:b/>
-                <w:bCs/>
-                <w:lang w:val="en-US"/>
-              </w:rPr>
-              <w:t>(</w:t>
-            </w:r>
-            <w:proofErr w:type="spellStart"/>
-            <w:r>
-              <w:rPr>
-                <w:rFonts w:ascii="Courier New" w:eastAsia="Times New Roman" w:hAnsi="Courier New" w:cs="Courier New"/>
-                <w:b/>
-                <w:bCs/>
-                <w:lang w:val="en-US"/>
-              </w:rPr>
-              <w:t>smartDevice</w:t>
-            </w:r>
-            <w:proofErr w:type="spellEnd"/>
-            <w:r>
-              <w:rPr>
-                <w:rFonts w:ascii="Courier New" w:eastAsia="Times New Roman" w:hAnsi="Courier New" w:cs="Courier New"/>
-                <w:b/>
-                <w:bCs/>
-                <w:lang w:val="en-US"/>
-              </w:rPr>
-              <w:t>);</w:t>
+              <w:t xml:space="preserve">                .setPriority(smartDeviceDto.getPriority());</w:t>
             </w:r>
           </w:p>
         </w:tc>
@@ -8528,6 +6554,15 @@
                 <w:lang w:val="en-US"/>
               </w:rPr>
             </w:pPr>
+            <w:r>
+              <w:rPr>
+                <w:rFonts w:ascii="Courier New" w:eastAsia="Times New Roman" w:hAnsi="Courier New" w:cs="Courier New"/>
+                <w:b/>
+                <w:bCs/>
+                <w:lang w:val="en-US"/>
+              </w:rPr>
+              <w:t xml:space="preserve">        placement.setSmartDevice(smartDevice);</w:t>
+            </w:r>
           </w:p>
         </w:tc>
       </w:tr>
@@ -8566,26 +6601,6 @@
                 <w:lang w:val="en-US"/>
               </w:rPr>
             </w:pPr>
-            <w:r>
-              <w:rPr>
-                <w:rFonts w:ascii="Courier New" w:eastAsia="Times New Roman" w:hAnsi="Courier New" w:cs="Courier New"/>
-                <w:b/>
-                <w:bCs/>
-                <w:lang w:val="en-US"/>
-              </w:rPr>
-              <w:t xml:space="preserve">        return </w:t>
-            </w:r>
-            <w:proofErr w:type="spellStart"/>
-            <w:r>
-              <w:rPr>
-                <w:rFonts w:ascii="Courier New" w:eastAsia="Times New Roman" w:hAnsi="Courier New" w:cs="Courier New"/>
-                <w:b/>
-                <w:bCs/>
-                <w:lang w:val="en-US"/>
-              </w:rPr>
-              <w:t>PlacementMapper</w:t>
-            </w:r>
-            <w:proofErr w:type="spellEnd"/>
           </w:p>
         </w:tc>
       </w:tr>
@@ -8631,9 +6646,46 @@
                 <w:bCs/>
                 <w:lang w:val="en-US"/>
               </w:rPr>
-              <w:t xml:space="preserve">                </w:t>
+              <w:t xml:space="preserve">        return PlacementMapper</w:t>
             </w:r>
-            <w:proofErr w:type="gramStart"/>
+          </w:p>
+        </w:tc>
+      </w:tr>
+      <w:tr>
+        <w:tc>
+          <w:tcPr>
+            <w:tcW w:w="563" w:type="dxa"/>
+          </w:tcPr>
+          <w:p>
+            <w:pPr>
+              <w:pStyle w:val="a3"/>
+              <w:numPr>
+                <w:ilvl w:val="0"/>
+                <w:numId w:val="15"/>
+              </w:numPr>
+              <w:ind w:hanging="694"/>
+              <w:rPr>
+                <w:rFonts w:ascii="Courier New" w:eastAsia="Times New Roman" w:hAnsi="Courier New" w:cs="Courier New"/>
+                <w:b/>
+                <w:bCs/>
+                <w:lang w:val="en-US"/>
+              </w:rPr>
+            </w:pPr>
+          </w:p>
+        </w:tc>
+        <w:tc>
+          <w:tcPr>
+            <w:tcW w:w="9927" w:type="dxa"/>
+          </w:tcPr>
+          <w:p>
+            <w:pPr>
+              <w:rPr>
+                <w:rFonts w:ascii="Courier New" w:eastAsia="Times New Roman" w:hAnsi="Courier New" w:cs="Courier New"/>
+                <w:b/>
+                <w:bCs/>
+                <w:lang w:val="en-US"/>
+              </w:rPr>
+            </w:pPr>
             <w:r>
               <w:rPr>
                 <w:rFonts w:ascii="Courier New" w:eastAsia="Times New Roman" w:hAnsi="Courier New" w:cs="Courier New"/>
@@ -8641,48 +6693,7 @@
                 <w:bCs/>
                 <w:lang w:val="en-US"/>
               </w:rPr>
-              <w:t>.</w:t>
-            </w:r>
-            <w:proofErr w:type="spellStart"/>
-            <w:r>
-              <w:rPr>
-                <w:rFonts w:ascii="Courier New" w:eastAsia="Times New Roman" w:hAnsi="Courier New" w:cs="Courier New"/>
-                <w:b/>
-                <w:bCs/>
-                <w:lang w:val="en-US"/>
-              </w:rPr>
-              <w:t>toPlacementDto</w:t>
-            </w:r>
-            <w:proofErr w:type="spellEnd"/>
-            <w:proofErr w:type="gramEnd"/>
-            <w:r>
-              <w:rPr>
-                <w:rFonts w:ascii="Courier New" w:eastAsia="Times New Roman" w:hAnsi="Courier New" w:cs="Courier New"/>
-                <w:b/>
-                <w:bCs/>
-                <w:lang w:val="en-US"/>
-              </w:rPr>
-              <w:t>(</w:t>
-            </w:r>
-            <w:proofErr w:type="spellStart"/>
-            <w:r>
-              <w:rPr>
-                <w:rFonts w:ascii="Courier New" w:eastAsia="Times New Roman" w:hAnsi="Courier New" w:cs="Courier New"/>
-                <w:b/>
-                <w:bCs/>
-                <w:lang w:val="en-US"/>
-              </w:rPr>
-              <w:t>placementRepository.save</w:t>
-            </w:r>
-            <w:proofErr w:type="spellEnd"/>
-            <w:r>
-              <w:rPr>
-                <w:rFonts w:ascii="Courier New" w:eastAsia="Times New Roman" w:hAnsi="Courier New" w:cs="Courier New"/>
-                <w:b/>
-                <w:bCs/>
-                <w:lang w:val="en-US"/>
-              </w:rPr>
-              <w:t>(placement));</w:t>
+              <w:t xml:space="preserve">                .toPlacementDto(placementRepository.save(placement));</w:t>
             </w:r>
           </w:p>
         </w:tc>
@@ -9054,7 +7065,6 @@
                 <w:lang w:val="uk-UA"/>
               </w:rPr>
             </w:pPr>
-            <w:proofErr w:type="spellStart"/>
             <w:r>
               <w:rPr>
                 <w:rFonts w:ascii="Courier New" w:eastAsia="Times New Roman" w:hAnsi="Courier New" w:cs="Courier New"/>
@@ -9062,9 +7072,35 @@
                 <w:bCs/>
                 <w:lang w:val="uk-UA"/>
               </w:rPr>
-              <w:t>public</w:t>
+              <w:t xml:space="preserve">public </w:t>
             </w:r>
-            <w:proofErr w:type="spellEnd"/>
+            <w:r>
+              <w:rPr>
+                <w:rFonts w:ascii="Courier New" w:eastAsia="Times New Roman" w:hAnsi="Courier New" w:cs="Courier New"/>
+                <w:b/>
+                <w:bCs/>
+                <w:lang w:val="en-US"/>
+              </w:rPr>
+              <w:t>Agreement</w:t>
+            </w:r>
+            <w:r>
+              <w:rPr>
+                <w:rFonts w:ascii="Courier New" w:eastAsia="Times New Roman" w:hAnsi="Courier New" w:cs="Courier New"/>
+                <w:b/>
+                <w:bCs/>
+                <w:lang w:val="uk-UA"/>
+              </w:rPr>
+              <w:t>Dto create(</w:t>
+            </w:r>
+            <w:r>
+              <w:rPr>
+                <w:rFonts w:ascii="Courier New" w:eastAsia="Times New Roman" w:hAnsi="Courier New" w:cs="Courier New"/>
+                <w:b/>
+                <w:bCs/>
+                <w:lang w:val="en-US"/>
+              </w:rPr>
+              <w:t>PriceDto</w:t>
+            </w:r>
             <w:r>
               <w:rPr>
                 <w:rFonts w:ascii="Courier New" w:eastAsia="Times New Roman" w:hAnsi="Courier New" w:cs="Courier New"/>
@@ -9081,79 +7117,8 @@
                 <w:bCs/>
                 <w:lang w:val="en-US"/>
               </w:rPr>
-              <w:t>Agreement</w:t>
-            </w:r>
-            <w:proofErr w:type="spellStart"/>
-            <w:r>
-              <w:rPr>
-                <w:rFonts w:ascii="Courier New" w:eastAsia="Times New Roman" w:hAnsi="Courier New" w:cs="Courier New"/>
-                <w:b/>
-                <w:bCs/>
-                <w:lang w:val="uk-UA"/>
-              </w:rPr>
-              <w:t>Dto</w:t>
-            </w:r>
-            <w:proofErr w:type="spellEnd"/>
-            <w:r>
-              <w:rPr>
-                <w:rFonts w:ascii="Courier New" w:eastAsia="Times New Roman" w:hAnsi="Courier New" w:cs="Courier New"/>
-                <w:b/>
-                <w:bCs/>
-                <w:lang w:val="uk-UA"/>
-              </w:rPr>
-              <w:t xml:space="preserve"> </w:t>
-            </w:r>
-            <w:proofErr w:type="spellStart"/>
-            <w:r>
-              <w:rPr>
-                <w:rFonts w:ascii="Courier New" w:eastAsia="Times New Roman" w:hAnsi="Courier New" w:cs="Courier New"/>
-                <w:b/>
-                <w:bCs/>
-                <w:lang w:val="uk-UA"/>
-              </w:rPr>
-              <w:t>create</w:t>
-            </w:r>
-            <w:proofErr w:type="spellEnd"/>
-            <w:r>
-              <w:rPr>
-                <w:rFonts w:ascii="Courier New" w:eastAsia="Times New Roman" w:hAnsi="Courier New" w:cs="Courier New"/>
-                <w:b/>
-                <w:bCs/>
-                <w:lang w:val="uk-UA"/>
-              </w:rPr>
-              <w:t>(</w:t>
-            </w:r>
-            <w:proofErr w:type="spellStart"/>
-            <w:r>
-              <w:rPr>
-                <w:rFonts w:ascii="Courier New" w:eastAsia="Times New Roman" w:hAnsi="Courier New" w:cs="Courier New"/>
-                <w:b/>
-                <w:bCs/>
-                <w:lang w:val="en-US"/>
-              </w:rPr>
-              <w:t>PriceDto</w:t>
-            </w:r>
-            <w:proofErr w:type="spellEnd"/>
-            <w:r>
-              <w:rPr>
-                <w:rFonts w:ascii="Courier New" w:eastAsia="Times New Roman" w:hAnsi="Courier New" w:cs="Courier New"/>
-                <w:b/>
-                <w:bCs/>
-                <w:lang w:val="uk-UA"/>
-              </w:rPr>
-              <w:t xml:space="preserve"> </w:t>
-            </w:r>
-            <w:proofErr w:type="spellStart"/>
-            <w:r>
-              <w:rPr>
-                <w:rFonts w:ascii="Courier New" w:eastAsia="Times New Roman" w:hAnsi="Courier New" w:cs="Courier New"/>
-                <w:b/>
-                <w:bCs/>
-                <w:lang w:val="en-US"/>
-              </w:rPr>
               <w:t>priceDto</w:t>
             </w:r>
-            <w:proofErr w:type="spellEnd"/>
             <w:r>
               <w:rPr>
                 <w:rFonts w:ascii="Courier New" w:eastAsia="Times New Roman" w:hAnsi="Courier New" w:cs="Courier New"/>
@@ -9210,7 +7175,6 @@
               </w:rPr>
               <w:t xml:space="preserve">    </w:t>
             </w:r>
-            <w:proofErr w:type="spellStart"/>
             <w:r>
               <w:rPr>
                 <w:rFonts w:ascii="Courier New" w:eastAsia="Times New Roman" w:hAnsi="Courier New" w:cs="Courier New"/>
@@ -9220,7 +7184,6 @@
               </w:rPr>
               <w:t>Agreemnt</w:t>
             </w:r>
-            <w:proofErr w:type="spellEnd"/>
             <w:r>
               <w:rPr>
                 <w:rFonts w:ascii="Courier New" w:eastAsia="Times New Roman" w:hAnsi="Courier New" w:cs="Courier New"/>
@@ -9230,7 +7193,6 @@
               </w:rPr>
               <w:t xml:space="preserve"> </w:t>
             </w:r>
-            <w:proofErr w:type="spellStart"/>
             <w:r>
               <w:rPr>
                 <w:rFonts w:ascii="Courier New" w:eastAsia="Times New Roman" w:hAnsi="Courier New" w:cs="Courier New"/>
@@ -9240,7 +7202,6 @@
               </w:rPr>
               <w:t>agreemen</w:t>
             </w:r>
-            <w:proofErr w:type="spellEnd"/>
             <w:r>
               <w:rPr>
                 <w:rFonts w:ascii="Courier New" w:eastAsia="Times New Roman" w:hAnsi="Courier New" w:cs="Courier New"/>
@@ -9248,29 +7209,8 @@
                 <w:bCs/>
                 <w:lang w:val="uk-UA"/>
               </w:rPr>
-              <w:t xml:space="preserve">t = </w:t>
+              <w:t xml:space="preserve">t = new </w:t>
             </w:r>
-            <w:proofErr w:type="spellStart"/>
-            <w:r>
-              <w:rPr>
-                <w:rFonts w:ascii="Courier New" w:eastAsia="Times New Roman" w:hAnsi="Courier New" w:cs="Courier New"/>
-                <w:b/>
-                <w:bCs/>
-                <w:lang w:val="uk-UA"/>
-              </w:rPr>
-              <w:t>new</w:t>
-            </w:r>
-            <w:proofErr w:type="spellEnd"/>
-            <w:r>
-              <w:rPr>
-                <w:rFonts w:ascii="Courier New" w:eastAsia="Times New Roman" w:hAnsi="Courier New" w:cs="Courier New"/>
-                <w:b/>
-                <w:bCs/>
-                <w:lang w:val="uk-UA"/>
-              </w:rPr>
-              <w:t xml:space="preserve"> </w:t>
-            </w:r>
-            <w:proofErr w:type="gramStart"/>
             <w:r>
               <w:rPr>
                 <w:rFonts w:ascii="Courier New" w:eastAsia="Times New Roman" w:hAnsi="Courier New" w:cs="Courier New"/>
@@ -9287,17 +7227,7 @@
                 <w:bCs/>
                 <w:lang w:val="uk-UA"/>
               </w:rPr>
-              <w:t>(</w:t>
-            </w:r>
-            <w:proofErr w:type="gramEnd"/>
-            <w:r>
-              <w:rPr>
-                <w:rFonts w:ascii="Courier New" w:eastAsia="Times New Roman" w:hAnsi="Courier New" w:cs="Courier New"/>
-                <w:b/>
-                <w:bCs/>
-                <w:lang w:val="uk-UA"/>
-              </w:rPr>
-              <w:t>);</w:t>
+              <w:t>();</w:t>
             </w:r>
           </w:p>
         </w:tc>
@@ -9346,7 +7276,6 @@
               </w:rPr>
               <w:t xml:space="preserve">    </w:t>
             </w:r>
-            <w:proofErr w:type="gramStart"/>
             <w:r>
               <w:rPr>
                 <w:rFonts w:ascii="Courier New" w:eastAsia="Times New Roman" w:hAnsi="Courier New" w:cs="Courier New"/>
@@ -9363,30 +7292,8 @@
                 <w:bCs/>
                 <w:lang w:val="uk-UA"/>
               </w:rPr>
-              <w:t>.</w:t>
+              <w:t>.setDate(</w:t>
             </w:r>
-            <w:proofErr w:type="spellStart"/>
-            <w:r>
-              <w:rPr>
-                <w:rFonts w:ascii="Courier New" w:eastAsia="Times New Roman" w:hAnsi="Courier New" w:cs="Courier New"/>
-                <w:b/>
-                <w:bCs/>
-                <w:lang w:val="uk-UA"/>
-              </w:rPr>
-              <w:t>setDate</w:t>
-            </w:r>
-            <w:proofErr w:type="spellEnd"/>
-            <w:proofErr w:type="gramEnd"/>
-            <w:r>
-              <w:rPr>
-                <w:rFonts w:ascii="Courier New" w:eastAsia="Times New Roman" w:hAnsi="Courier New" w:cs="Courier New"/>
-                <w:b/>
-                <w:bCs/>
-                <w:lang w:val="uk-UA"/>
-              </w:rPr>
-              <w:t>(</w:t>
-            </w:r>
-            <w:proofErr w:type="spellStart"/>
             <w:r>
               <w:rPr>
                 <w:rFonts w:ascii="Courier New" w:eastAsia="Times New Roman" w:hAnsi="Courier New" w:cs="Courier New"/>
@@ -9396,7 +7303,6 @@
               </w:rPr>
               <w:t>priceDto</w:t>
             </w:r>
-            <w:proofErr w:type="spellEnd"/>
             <w:r>
               <w:rPr>
                 <w:rFonts w:ascii="Courier New" w:eastAsia="Times New Roman" w:hAnsi="Courier New" w:cs="Courier New"/>
@@ -9404,27 +7310,7 @@
                 <w:bCs/>
                 <w:lang w:val="uk-UA"/>
               </w:rPr>
-              <w:t>.</w:t>
-            </w:r>
-            <w:proofErr w:type="spellStart"/>
-            <w:r>
-              <w:rPr>
-                <w:rFonts w:ascii="Courier New" w:eastAsia="Times New Roman" w:hAnsi="Courier New" w:cs="Courier New"/>
-                <w:b/>
-                <w:bCs/>
-                <w:lang w:val="uk-UA"/>
-              </w:rPr>
-              <w:t>getDate</w:t>
-            </w:r>
-            <w:proofErr w:type="spellEnd"/>
-            <w:r>
-              <w:rPr>
-                <w:rFonts w:ascii="Courier New" w:eastAsia="Times New Roman" w:hAnsi="Courier New" w:cs="Courier New"/>
-                <w:b/>
-                <w:bCs/>
-                <w:lang w:val="uk-UA"/>
-              </w:rPr>
-              <w:t>());</w:t>
+              <w:t>.getDate());</w:t>
             </w:r>
           </w:p>
         </w:tc>
@@ -9509,185 +7395,7 @@
                 <w:bCs/>
                 <w:lang w:val="uk-UA"/>
               </w:rPr>
-              <w:t xml:space="preserve">    </w:t>
-            </w:r>
-            <w:proofErr w:type="spellStart"/>
-            <w:r>
-              <w:rPr>
-                <w:rFonts w:ascii="Courier New" w:eastAsia="Times New Roman" w:hAnsi="Courier New" w:cs="Courier New"/>
-                <w:b/>
-                <w:bCs/>
-                <w:lang w:val="uk-UA"/>
-              </w:rPr>
-              <w:t>Optional</w:t>
-            </w:r>
-            <w:proofErr w:type="spellEnd"/>
-            <w:r>
-              <w:rPr>
-                <w:rFonts w:ascii="Courier New" w:eastAsia="Times New Roman" w:hAnsi="Courier New" w:cs="Courier New"/>
-                <w:b/>
-                <w:bCs/>
-                <w:lang w:val="uk-UA"/>
-              </w:rPr>
-              <w:t>&lt;</w:t>
-            </w:r>
-            <w:proofErr w:type="spellStart"/>
-            <w:r>
-              <w:rPr>
-                <w:rFonts w:ascii="Courier New" w:eastAsia="Times New Roman" w:hAnsi="Courier New" w:cs="Courier New"/>
-                <w:b/>
-                <w:bCs/>
-                <w:lang w:val="uk-UA"/>
-              </w:rPr>
-              <w:t>Placement</w:t>
-            </w:r>
-            <w:proofErr w:type="spellEnd"/>
-            <w:r>
-              <w:rPr>
-                <w:rFonts w:ascii="Courier New" w:eastAsia="Times New Roman" w:hAnsi="Courier New" w:cs="Courier New"/>
-                <w:b/>
-                <w:bCs/>
-                <w:lang w:val="uk-UA"/>
-              </w:rPr>
-              <w:t xml:space="preserve">&gt; </w:t>
-            </w:r>
-            <w:proofErr w:type="spellStart"/>
-            <w:r>
-              <w:rPr>
-                <w:rFonts w:ascii="Courier New" w:eastAsia="Times New Roman" w:hAnsi="Courier New" w:cs="Courier New"/>
-                <w:b/>
-                <w:bCs/>
-                <w:lang w:val="uk-UA"/>
-              </w:rPr>
-              <w:t>placementById</w:t>
-            </w:r>
-            <w:proofErr w:type="spellEnd"/>
-            <w:r>
-              <w:rPr>
-                <w:rFonts w:ascii="Courier New" w:eastAsia="Times New Roman" w:hAnsi="Courier New" w:cs="Courier New"/>
-                <w:b/>
-                <w:bCs/>
-                <w:lang w:val="uk-UA"/>
-              </w:rPr>
-              <w:t xml:space="preserve"> = </w:t>
-            </w:r>
-            <w:proofErr w:type="spellStart"/>
-            <w:r>
-              <w:rPr>
-                <w:rFonts w:ascii="Courier New" w:eastAsia="Times New Roman" w:hAnsi="Courier New" w:cs="Courier New"/>
-                <w:b/>
-                <w:bCs/>
-                <w:lang w:val="uk-UA"/>
-              </w:rPr>
-              <w:t>placementRepository</w:t>
-            </w:r>
-            <w:proofErr w:type="spellEnd"/>
-          </w:p>
-        </w:tc>
-      </w:tr>
-      <w:tr>
-        <w:tc>
-          <w:tcPr>
-            <w:tcW w:w="562" w:type="dxa"/>
-          </w:tcPr>
-          <w:p>
-            <w:pPr>
-              <w:pStyle w:val="a3"/>
-              <w:numPr>
-                <w:ilvl w:val="0"/>
-                <w:numId w:val="16"/>
-              </w:numPr>
-              <w:ind w:hanging="686"/>
-              <w:rPr>
-                <w:rFonts w:ascii="Courier New" w:eastAsia="Times New Roman" w:hAnsi="Courier New" w:cs="Courier New"/>
-                <w:b/>
-                <w:bCs/>
-                <w:lang w:val="uk-UA"/>
-              </w:rPr>
-            </w:pPr>
-          </w:p>
-        </w:tc>
-        <w:tc>
-          <w:tcPr>
-            <w:tcW w:w="10070" w:type="dxa"/>
-          </w:tcPr>
-          <w:p>
-            <w:pPr>
-              <w:rPr>
-                <w:rFonts w:ascii="Courier New" w:eastAsia="Times New Roman" w:hAnsi="Courier New" w:cs="Courier New"/>
-                <w:b/>
-                <w:bCs/>
-                <w:lang w:val="uk-UA"/>
-              </w:rPr>
-            </w:pPr>
-            <w:r>
-              <w:rPr>
-                <w:rFonts w:ascii="Courier New" w:eastAsia="Times New Roman" w:hAnsi="Courier New" w:cs="Courier New"/>
-                <w:b/>
-                <w:bCs/>
-                <w:lang w:val="uk-UA"/>
-              </w:rPr>
-              <w:t xml:space="preserve">            .</w:t>
-            </w:r>
-            <w:proofErr w:type="spellStart"/>
-            <w:r>
-              <w:rPr>
-                <w:rFonts w:ascii="Courier New" w:eastAsia="Times New Roman" w:hAnsi="Courier New" w:cs="Courier New"/>
-                <w:b/>
-                <w:bCs/>
-                <w:lang w:val="uk-UA"/>
-              </w:rPr>
-              <w:t>findById</w:t>
-            </w:r>
-            <w:proofErr w:type="spellEnd"/>
-            <w:r>
-              <w:rPr>
-                <w:rFonts w:ascii="Courier New" w:eastAsia="Times New Roman" w:hAnsi="Courier New" w:cs="Courier New"/>
-                <w:b/>
-                <w:bCs/>
-                <w:lang w:val="uk-UA"/>
-              </w:rPr>
-              <w:t>(</w:t>
-            </w:r>
-            <w:proofErr w:type="spellStart"/>
-            <w:r>
-              <w:rPr>
-                <w:rFonts w:ascii="Courier New" w:eastAsia="Times New Roman" w:hAnsi="Courier New" w:cs="Courier New"/>
-                <w:b/>
-                <w:bCs/>
-                <w:lang w:val="en-US"/>
-              </w:rPr>
-              <w:t>priceDto</w:t>
-            </w:r>
-            <w:proofErr w:type="spellEnd"/>
-            <w:r>
-              <w:rPr>
-                <w:rFonts w:ascii="Courier New" w:eastAsia="Times New Roman" w:hAnsi="Courier New" w:cs="Courier New"/>
-                <w:b/>
-                <w:bCs/>
-                <w:lang w:val="uk-UA"/>
-              </w:rPr>
-              <w:t>.</w:t>
-            </w:r>
-            <w:proofErr w:type="spellStart"/>
-            <w:r>
-              <w:rPr>
-                <w:rFonts w:ascii="Courier New" w:eastAsia="Times New Roman" w:hAnsi="Courier New" w:cs="Courier New"/>
-                <w:b/>
-                <w:bCs/>
-                <w:lang w:val="uk-UA"/>
-              </w:rPr>
-              <w:t>getPlacementId</w:t>
-            </w:r>
-            <w:proofErr w:type="spellEnd"/>
-            <w:r>
-              <w:rPr>
-                <w:rFonts w:ascii="Courier New" w:eastAsia="Times New Roman" w:hAnsi="Courier New" w:cs="Courier New"/>
-                <w:b/>
-                <w:bCs/>
-                <w:lang w:val="uk-UA"/>
-              </w:rPr>
-              <w:t>());</w:t>
+              <w:t xml:space="preserve">    Optional&lt;Placement&gt; placementById = placementRepository</w:t>
             </w:r>
           </w:p>
         </w:tc>
@@ -9734,67 +7442,25 @@
                 <w:bCs/>
                 <w:lang w:val="uk-UA"/>
               </w:rPr>
-              <w:t xml:space="preserve">    </w:t>
+              <w:t xml:space="preserve">            .findById(</w:t>
             </w:r>
-            <w:proofErr w:type="spellStart"/>
             <w:r>
               <w:rPr>
                 <w:rFonts w:ascii="Courier New" w:eastAsia="Times New Roman" w:hAnsi="Courier New" w:cs="Courier New"/>
                 <w:b/>
                 <w:bCs/>
+                <w:lang w:val="en-US"/>
+              </w:rPr>
+              <w:t>priceDto</w:t>
+            </w:r>
+            <w:r>
+              <w:rPr>
+                <w:rFonts w:ascii="Courier New" w:eastAsia="Times New Roman" w:hAnsi="Courier New" w:cs="Courier New"/>
+                <w:b/>
+                <w:bCs/>
                 <w:lang w:val="uk-UA"/>
               </w:rPr>
-              <w:t>Optional</w:t>
-            </w:r>
-            <w:proofErr w:type="spellEnd"/>
-            <w:r>
-              <w:rPr>
-                <w:rFonts w:ascii="Courier New" w:eastAsia="Times New Roman" w:hAnsi="Courier New" w:cs="Courier New"/>
-                <w:b/>
-                <w:bCs/>
-                <w:lang w:val="uk-UA"/>
-              </w:rPr>
-              <w:t>&lt;</w:t>
-            </w:r>
-            <w:proofErr w:type="spellStart"/>
-            <w:r>
-              <w:rPr>
-                <w:rFonts w:ascii="Courier New" w:eastAsia="Times New Roman" w:hAnsi="Courier New" w:cs="Courier New"/>
-                <w:b/>
-                <w:bCs/>
-                <w:lang w:val="uk-UA"/>
-              </w:rPr>
-              <w:t>ProviderService</w:t>
-            </w:r>
-            <w:proofErr w:type="spellEnd"/>
-            <w:r>
-              <w:rPr>
-                <w:rFonts w:ascii="Courier New" w:eastAsia="Times New Roman" w:hAnsi="Courier New" w:cs="Courier New"/>
-                <w:b/>
-                <w:bCs/>
-                <w:lang w:val="uk-UA"/>
-              </w:rPr>
-              <w:t xml:space="preserve">&gt; </w:t>
-            </w:r>
-            <w:proofErr w:type="spellStart"/>
-            <w:r>
-              <w:rPr>
-                <w:rFonts w:ascii="Courier New" w:eastAsia="Times New Roman" w:hAnsi="Courier New" w:cs="Courier New"/>
-                <w:b/>
-                <w:bCs/>
-                <w:lang w:val="uk-UA"/>
-              </w:rPr>
-              <w:t>providerServiceById</w:t>
-            </w:r>
-            <w:proofErr w:type="spellEnd"/>
-            <w:r>
-              <w:rPr>
-                <w:rFonts w:ascii="Courier New" w:eastAsia="Times New Roman" w:hAnsi="Courier New" w:cs="Courier New"/>
-                <w:b/>
-                <w:bCs/>
-                <w:lang w:val="uk-UA"/>
-              </w:rPr>
-              <w:t xml:space="preserve"> =</w:t>
+              <w:t>.getPlacementId());</w:t>
             </w:r>
           </w:p>
         </w:tc>
@@ -9841,27 +7507,7 @@
                 <w:bCs/>
                 <w:lang w:val="uk-UA"/>
               </w:rPr>
-              <w:t xml:space="preserve">            </w:t>
-            </w:r>
-            <w:proofErr w:type="spellStart"/>
-            <w:r>
-              <w:rPr>
-                <w:rFonts w:ascii="Courier New" w:eastAsia="Times New Roman" w:hAnsi="Courier New" w:cs="Courier New"/>
-                <w:b/>
-                <w:bCs/>
-                <w:lang w:val="uk-UA"/>
-              </w:rPr>
-              <w:t>providerServiceRepository.findById</w:t>
-            </w:r>
-            <w:proofErr w:type="spellEnd"/>
-            <w:r>
-              <w:rPr>
-                <w:rFonts w:ascii="Courier New" w:eastAsia="Times New Roman" w:hAnsi="Courier New" w:cs="Courier New"/>
-                <w:b/>
-                <w:bCs/>
-                <w:lang w:val="uk-UA"/>
-              </w:rPr>
-              <w:t>(</w:t>
+              <w:t xml:space="preserve">    Optional&lt;ProviderService&gt; providerServiceById =</w:t>
             </w:r>
           </w:p>
         </w:tc>
@@ -9908,9 +7554,55 @@
                 <w:bCs/>
                 <w:lang w:val="uk-UA"/>
               </w:rPr>
+              <w:t xml:space="preserve">            providerServiceRepository.findById(</w:t>
+            </w:r>
+          </w:p>
+        </w:tc>
+      </w:tr>
+      <w:tr>
+        <w:tc>
+          <w:tcPr>
+            <w:tcW w:w="562" w:type="dxa"/>
+          </w:tcPr>
+          <w:p>
+            <w:pPr>
+              <w:pStyle w:val="a3"/>
+              <w:numPr>
+                <w:ilvl w:val="0"/>
+                <w:numId w:val="16"/>
+              </w:numPr>
+              <w:ind w:hanging="686"/>
+              <w:rPr>
+                <w:rFonts w:ascii="Courier New" w:eastAsia="Times New Roman" w:hAnsi="Courier New" w:cs="Courier New"/>
+                <w:b/>
+                <w:bCs/>
+                <w:lang w:val="uk-UA"/>
+              </w:rPr>
+            </w:pPr>
+          </w:p>
+        </w:tc>
+        <w:tc>
+          <w:tcPr>
+            <w:tcW w:w="10070" w:type="dxa"/>
+          </w:tcPr>
+          <w:p>
+            <w:pPr>
+              <w:rPr>
+                <w:rFonts w:ascii="Courier New" w:eastAsia="Times New Roman" w:hAnsi="Courier New" w:cs="Courier New"/>
+                <w:b/>
+                <w:bCs/>
+                <w:lang w:val="uk-UA"/>
+              </w:rPr>
+            </w:pPr>
+            <w:r>
+              <w:rPr>
+                <w:rFonts w:ascii="Courier New" w:eastAsia="Times New Roman" w:hAnsi="Courier New" w:cs="Courier New"/>
+                <w:b/>
+                <w:bCs/>
+                <w:lang w:val="uk-UA"/>
+              </w:rPr>
               <w:t xml:space="preserve">                    </w:t>
             </w:r>
-            <w:proofErr w:type="spellStart"/>
             <w:r>
               <w:rPr>
                 <w:rFonts w:ascii="Courier New" w:eastAsia="Times New Roman" w:hAnsi="Courier New" w:cs="Courier New"/>
@@ -9920,7 +7612,6 @@
               </w:rPr>
               <w:t>priceDto</w:t>
             </w:r>
-            <w:proofErr w:type="spellEnd"/>
             <w:r>
               <w:rPr>
                 <w:rFonts w:ascii="Courier New" w:eastAsia="Times New Roman" w:hAnsi="Courier New" w:cs="Courier New"/>
@@ -9928,27 +7619,7 @@
                 <w:bCs/>
                 <w:lang w:val="uk-UA"/>
               </w:rPr>
-              <w:t>.</w:t>
-            </w:r>
-            <w:proofErr w:type="spellStart"/>
-            <w:r>
-              <w:rPr>
-                <w:rFonts w:ascii="Courier New" w:eastAsia="Times New Roman" w:hAnsi="Courier New" w:cs="Courier New"/>
-                <w:b/>
-                <w:bCs/>
-                <w:lang w:val="uk-UA"/>
-              </w:rPr>
-              <w:t>getProviderServiceId</w:t>
-            </w:r>
-            <w:proofErr w:type="spellEnd"/>
-            <w:r>
-              <w:rPr>
-                <w:rFonts w:ascii="Courier New" w:eastAsia="Times New Roman" w:hAnsi="Courier New" w:cs="Courier New"/>
-                <w:b/>
-                <w:bCs/>
-                <w:lang w:val="uk-UA"/>
-              </w:rPr>
-              <w:t>()</w:t>
+              <w:t>.getProviderServiceId()</w:t>
             </w:r>
           </w:p>
         </w:tc>
@@ -10080,67 +7751,7 @@
                 <w:bCs/>
                 <w:lang w:val="uk-UA"/>
               </w:rPr>
-              <w:t xml:space="preserve">    </w:t>
-            </w:r>
-            <w:proofErr w:type="spellStart"/>
-            <w:r>
-              <w:rPr>
-                <w:rFonts w:ascii="Courier New" w:eastAsia="Times New Roman" w:hAnsi="Courier New" w:cs="Courier New"/>
-                <w:b/>
-                <w:bCs/>
-                <w:lang w:val="uk-UA"/>
-              </w:rPr>
-              <w:t>if</w:t>
-            </w:r>
-            <w:proofErr w:type="spellEnd"/>
-            <w:r>
-              <w:rPr>
-                <w:rFonts w:ascii="Courier New" w:eastAsia="Times New Roman" w:hAnsi="Courier New" w:cs="Courier New"/>
-                <w:b/>
-                <w:bCs/>
-                <w:lang w:val="uk-UA"/>
-              </w:rPr>
-              <w:t xml:space="preserve"> (</w:t>
-            </w:r>
-            <w:proofErr w:type="spellStart"/>
-            <w:r>
-              <w:rPr>
-                <w:rFonts w:ascii="Courier New" w:eastAsia="Times New Roman" w:hAnsi="Courier New" w:cs="Courier New"/>
-                <w:b/>
-                <w:bCs/>
-                <w:lang w:val="uk-UA"/>
-              </w:rPr>
-              <w:t>placementById.isPresent</w:t>
-            </w:r>
-            <w:proofErr w:type="spellEnd"/>
-            <w:r>
-              <w:rPr>
-                <w:rFonts w:ascii="Courier New" w:eastAsia="Times New Roman" w:hAnsi="Courier New" w:cs="Courier New"/>
-                <w:b/>
-                <w:bCs/>
-                <w:lang w:val="uk-UA"/>
-              </w:rPr>
-              <w:t xml:space="preserve">() &amp;&amp; </w:t>
-            </w:r>
-            <w:proofErr w:type="spellStart"/>
-            <w:r>
-              <w:rPr>
-                <w:rFonts w:ascii="Courier New" w:eastAsia="Times New Roman" w:hAnsi="Courier New" w:cs="Courier New"/>
-                <w:b/>
-                <w:bCs/>
-                <w:lang w:val="uk-UA"/>
-              </w:rPr>
-              <w:t>providerServiceById.isPresent</w:t>
-            </w:r>
-            <w:proofErr w:type="spellEnd"/>
-            <w:r>
-              <w:rPr>
-                <w:rFonts w:ascii="Courier New" w:eastAsia="Times New Roman" w:hAnsi="Courier New" w:cs="Courier New"/>
-                <w:b/>
-                <w:bCs/>
-                <w:lang w:val="uk-UA"/>
-              </w:rPr>
-              <w:t>()) {</w:t>
+              <w:t xml:space="preserve">    if (placementById.isPresent() &amp;&amp; providerServiceById.isPresent()) {</w:t>
             </w:r>
           </w:p>
         </w:tc>
@@ -10187,67 +7798,7 @@
                 <w:bCs/>
                 <w:lang w:val="uk-UA"/>
               </w:rPr>
-              <w:t xml:space="preserve">        </w:t>
-            </w:r>
-            <w:proofErr w:type="spellStart"/>
-            <w:r>
-              <w:rPr>
-                <w:rFonts w:ascii="Courier New" w:eastAsia="Times New Roman" w:hAnsi="Courier New" w:cs="Courier New"/>
-                <w:b/>
-                <w:bCs/>
-                <w:lang w:val="uk-UA"/>
-              </w:rPr>
-              <w:t>Placement</w:t>
-            </w:r>
-            <w:proofErr w:type="spellEnd"/>
-            <w:r>
-              <w:rPr>
-                <w:rFonts w:ascii="Courier New" w:eastAsia="Times New Roman" w:hAnsi="Courier New" w:cs="Courier New"/>
-                <w:b/>
-                <w:bCs/>
-                <w:lang w:val="uk-UA"/>
-              </w:rPr>
-              <w:t xml:space="preserve"> </w:t>
-            </w:r>
-            <w:proofErr w:type="spellStart"/>
-            <w:r>
-              <w:rPr>
-                <w:rFonts w:ascii="Courier New" w:eastAsia="Times New Roman" w:hAnsi="Courier New" w:cs="Courier New"/>
-                <w:b/>
-                <w:bCs/>
-                <w:lang w:val="uk-UA"/>
-              </w:rPr>
-              <w:t>placement</w:t>
-            </w:r>
-            <w:proofErr w:type="spellEnd"/>
-            <w:r>
-              <w:rPr>
-                <w:rFonts w:ascii="Courier New" w:eastAsia="Times New Roman" w:hAnsi="Courier New" w:cs="Courier New"/>
-                <w:b/>
-                <w:bCs/>
-                <w:lang w:val="uk-UA"/>
-              </w:rPr>
-              <w:t xml:space="preserve"> = </w:t>
-            </w:r>
-            <w:proofErr w:type="spellStart"/>
-            <w:r>
-              <w:rPr>
-                <w:rFonts w:ascii="Courier New" w:eastAsia="Times New Roman" w:hAnsi="Courier New" w:cs="Courier New"/>
-                <w:b/>
-                <w:bCs/>
-                <w:lang w:val="uk-UA"/>
-              </w:rPr>
-              <w:t>placementById.get</w:t>
-            </w:r>
-            <w:proofErr w:type="spellEnd"/>
-            <w:r>
-              <w:rPr>
-                <w:rFonts w:ascii="Courier New" w:eastAsia="Times New Roman" w:hAnsi="Courier New" w:cs="Courier New"/>
-                <w:b/>
-                <w:bCs/>
-                <w:lang w:val="uk-UA"/>
-              </w:rPr>
-              <w:t>();</w:t>
+              <w:t xml:space="preserve">        Placement placement = placementById.get();</w:t>
             </w:r>
           </w:p>
         </w:tc>
@@ -10294,67 +7845,7 @@
                 <w:bCs/>
                 <w:lang w:val="uk-UA"/>
               </w:rPr>
-              <w:t xml:space="preserve">        </w:t>
-            </w:r>
-            <w:proofErr w:type="spellStart"/>
-            <w:r>
-              <w:rPr>
-                <w:rFonts w:ascii="Courier New" w:eastAsia="Times New Roman" w:hAnsi="Courier New" w:cs="Courier New"/>
-                <w:b/>
-                <w:bCs/>
-                <w:lang w:val="uk-UA"/>
-              </w:rPr>
-              <w:t>ProviderService</w:t>
-            </w:r>
-            <w:proofErr w:type="spellEnd"/>
-            <w:r>
-              <w:rPr>
-                <w:rFonts w:ascii="Courier New" w:eastAsia="Times New Roman" w:hAnsi="Courier New" w:cs="Courier New"/>
-                <w:b/>
-                <w:bCs/>
-                <w:lang w:val="uk-UA"/>
-              </w:rPr>
-              <w:t xml:space="preserve"> </w:t>
-            </w:r>
-            <w:proofErr w:type="spellStart"/>
-            <w:r>
-              <w:rPr>
-                <w:rFonts w:ascii="Courier New" w:eastAsia="Times New Roman" w:hAnsi="Courier New" w:cs="Courier New"/>
-                <w:b/>
-                <w:bCs/>
-                <w:lang w:val="uk-UA"/>
-              </w:rPr>
-              <w:t>providerService</w:t>
-            </w:r>
-            <w:proofErr w:type="spellEnd"/>
-            <w:r>
-              <w:rPr>
-                <w:rFonts w:ascii="Courier New" w:eastAsia="Times New Roman" w:hAnsi="Courier New" w:cs="Courier New"/>
-                <w:b/>
-                <w:bCs/>
-                <w:lang w:val="uk-UA"/>
-              </w:rPr>
-              <w:t xml:space="preserve"> = </w:t>
-            </w:r>
-            <w:proofErr w:type="spellStart"/>
-            <w:r>
-              <w:rPr>
-                <w:rFonts w:ascii="Courier New" w:eastAsia="Times New Roman" w:hAnsi="Courier New" w:cs="Courier New"/>
-                <w:b/>
-                <w:bCs/>
-                <w:lang w:val="uk-UA"/>
-              </w:rPr>
-              <w:t>providerServiceById.get</w:t>
-            </w:r>
-            <w:proofErr w:type="spellEnd"/>
-            <w:r>
-              <w:rPr>
-                <w:rFonts w:ascii="Courier New" w:eastAsia="Times New Roman" w:hAnsi="Courier New" w:cs="Courier New"/>
-                <w:b/>
-                <w:bCs/>
-                <w:lang w:val="uk-UA"/>
-              </w:rPr>
-              <w:t>();</w:t>
+              <w:t xml:space="preserve">        ProviderService providerService = providerServiceById.get();</w:t>
             </w:r>
           </w:p>
         </w:tc>
@@ -10441,7 +7932,6 @@
               </w:rPr>
               <w:t xml:space="preserve">        </w:t>
             </w:r>
-            <w:proofErr w:type="gramStart"/>
             <w:r>
               <w:rPr>
                 <w:rFonts w:ascii="Courier New" w:eastAsia="Times New Roman" w:hAnsi="Courier New" w:cs="Courier New"/>
@@ -10458,48 +7948,7 @@
                 <w:bCs/>
                 <w:lang w:val="uk-UA"/>
               </w:rPr>
-              <w:t>.</w:t>
-            </w:r>
-            <w:proofErr w:type="spellStart"/>
-            <w:r>
-              <w:rPr>
-                <w:rFonts w:ascii="Courier New" w:eastAsia="Times New Roman" w:hAnsi="Courier New" w:cs="Courier New"/>
-                <w:b/>
-                <w:bCs/>
-                <w:lang w:val="uk-UA"/>
-              </w:rPr>
-              <w:t>setPlacement</w:t>
-            </w:r>
-            <w:proofErr w:type="spellEnd"/>
-            <w:proofErr w:type="gramEnd"/>
-            <w:r>
-              <w:rPr>
-                <w:rFonts w:ascii="Courier New" w:eastAsia="Times New Roman" w:hAnsi="Courier New" w:cs="Courier New"/>
-                <w:b/>
-                <w:bCs/>
-                <w:lang w:val="uk-UA"/>
-              </w:rPr>
-              <w:t>(</w:t>
-            </w:r>
-            <w:proofErr w:type="spellStart"/>
-            <w:r>
-              <w:rPr>
-                <w:rFonts w:ascii="Courier New" w:eastAsia="Times New Roman" w:hAnsi="Courier New" w:cs="Courier New"/>
-                <w:b/>
-                <w:bCs/>
-                <w:lang w:val="uk-UA"/>
-              </w:rPr>
-              <w:t>placement</w:t>
-            </w:r>
-            <w:proofErr w:type="spellEnd"/>
-            <w:r>
-              <w:rPr>
-                <w:rFonts w:ascii="Courier New" w:eastAsia="Times New Roman" w:hAnsi="Courier New" w:cs="Courier New"/>
-                <w:b/>
-                <w:bCs/>
-                <w:lang w:val="uk-UA"/>
-              </w:rPr>
-              <w:t>);</w:t>
+              <w:t>.setPlacement(placement);</w:t>
             </w:r>
           </w:p>
         </w:tc>
@@ -10548,7 +7997,6 @@
               </w:rPr>
               <w:t xml:space="preserve">        </w:t>
             </w:r>
-            <w:proofErr w:type="gramStart"/>
             <w:r>
               <w:rPr>
                 <w:rFonts w:ascii="Courier New" w:eastAsia="Times New Roman" w:hAnsi="Courier New" w:cs="Courier New"/>
@@ -10565,48 +8013,7 @@
                 <w:bCs/>
                 <w:lang w:val="uk-UA"/>
               </w:rPr>
-              <w:t>.</w:t>
-            </w:r>
-            <w:proofErr w:type="spellStart"/>
-            <w:r>
-              <w:rPr>
-                <w:rFonts w:ascii="Courier New" w:eastAsia="Times New Roman" w:hAnsi="Courier New" w:cs="Courier New"/>
-                <w:b/>
-                <w:bCs/>
-                <w:lang w:val="uk-UA"/>
-              </w:rPr>
-              <w:t>setProviderService</w:t>
-            </w:r>
-            <w:proofErr w:type="spellEnd"/>
-            <w:proofErr w:type="gramEnd"/>
-            <w:r>
-              <w:rPr>
-                <w:rFonts w:ascii="Courier New" w:eastAsia="Times New Roman" w:hAnsi="Courier New" w:cs="Courier New"/>
-                <w:b/>
-                <w:bCs/>
-                <w:lang w:val="uk-UA"/>
-              </w:rPr>
-              <w:t>(</w:t>
-            </w:r>
-            <w:proofErr w:type="spellStart"/>
-            <w:r>
-              <w:rPr>
-                <w:rFonts w:ascii="Courier New" w:eastAsia="Times New Roman" w:hAnsi="Courier New" w:cs="Courier New"/>
-                <w:b/>
-                <w:bCs/>
-                <w:lang w:val="uk-UA"/>
-              </w:rPr>
-              <w:t>providerService</w:t>
-            </w:r>
-            <w:proofErr w:type="spellEnd"/>
-            <w:r>
-              <w:rPr>
-                <w:rFonts w:ascii="Courier New" w:eastAsia="Times New Roman" w:hAnsi="Courier New" w:cs="Courier New"/>
-                <w:b/>
-                <w:bCs/>
-                <w:lang w:val="uk-UA"/>
-              </w:rPr>
-              <w:t>);</w:t>
+              <w:t>.setProviderService(providerService);</w:t>
             </w:r>
           </w:p>
         </w:tc>
@@ -10691,47 +8098,7 @@
                 <w:bCs/>
                 <w:lang w:val="uk-UA"/>
               </w:rPr>
-              <w:t xml:space="preserve">        </w:t>
-            </w:r>
-            <w:proofErr w:type="spellStart"/>
-            <w:r>
-              <w:rPr>
-                <w:rFonts w:ascii="Courier New" w:eastAsia="Times New Roman" w:hAnsi="Courier New" w:cs="Courier New"/>
-                <w:b/>
-                <w:bCs/>
-                <w:lang w:val="uk-UA"/>
-              </w:rPr>
-              <w:t>double</w:t>
-            </w:r>
-            <w:proofErr w:type="spellEnd"/>
-            <w:r>
-              <w:rPr>
-                <w:rFonts w:ascii="Courier New" w:eastAsia="Times New Roman" w:hAnsi="Courier New" w:cs="Courier New"/>
-                <w:b/>
-                <w:bCs/>
-                <w:lang w:val="uk-UA"/>
-              </w:rPr>
-              <w:t xml:space="preserve"> </w:t>
-            </w:r>
-            <w:proofErr w:type="spellStart"/>
-            <w:r>
-              <w:rPr>
-                <w:rFonts w:ascii="Courier New" w:eastAsia="Times New Roman" w:hAnsi="Courier New" w:cs="Courier New"/>
-                <w:b/>
-                <w:bCs/>
-                <w:lang w:val="uk-UA"/>
-              </w:rPr>
-              <w:t>price</w:t>
-            </w:r>
-            <w:proofErr w:type="spellEnd"/>
-            <w:r>
-              <w:rPr>
-                <w:rFonts w:ascii="Courier New" w:eastAsia="Times New Roman" w:hAnsi="Courier New" w:cs="Courier New"/>
-                <w:b/>
-                <w:bCs/>
-                <w:lang w:val="uk-UA"/>
-              </w:rPr>
-              <w:t xml:space="preserve"> =</w:t>
+              <w:t xml:space="preserve">        double price =</w:t>
             </w:r>
           </w:p>
         </w:tc>
@@ -10778,47 +8145,7 @@
                 <w:bCs/>
                 <w:lang w:val="uk-UA"/>
               </w:rPr>
-              <w:t xml:space="preserve">                </w:t>
-            </w:r>
-            <w:proofErr w:type="spellStart"/>
-            <w:r>
-              <w:rPr>
-                <w:rFonts w:ascii="Courier New" w:eastAsia="Times New Roman" w:hAnsi="Courier New" w:cs="Courier New"/>
-                <w:b/>
-                <w:bCs/>
-                <w:lang w:val="uk-UA"/>
-              </w:rPr>
-              <w:t>providerService.getPricePerMeter</w:t>
-            </w:r>
-            <w:proofErr w:type="spellEnd"/>
-            <w:r>
-              <w:rPr>
-                <w:rFonts w:ascii="Courier New" w:eastAsia="Times New Roman" w:hAnsi="Courier New" w:cs="Courier New"/>
-                <w:b/>
-                <w:bCs/>
-                <w:lang w:val="uk-UA"/>
-              </w:rPr>
-              <w:t xml:space="preserve">() * </w:t>
-            </w:r>
-            <w:proofErr w:type="spellStart"/>
-            <w:r>
-              <w:rPr>
-                <w:rFonts w:ascii="Courier New" w:eastAsia="Times New Roman" w:hAnsi="Courier New" w:cs="Courier New"/>
-                <w:b/>
-                <w:bCs/>
-                <w:lang w:val="uk-UA"/>
-              </w:rPr>
-              <w:t>placement.getArea</w:t>
-            </w:r>
-            <w:proofErr w:type="spellEnd"/>
-            <w:r>
-              <w:rPr>
-                <w:rFonts w:ascii="Courier New" w:eastAsia="Times New Roman" w:hAnsi="Courier New" w:cs="Courier New"/>
-                <w:b/>
-                <w:bCs/>
-                <w:lang w:val="uk-UA"/>
-              </w:rPr>
-              <w:t>();</w:t>
+              <w:t xml:space="preserve">                providerService.getPricePerMeter() * placement.getArea();</w:t>
             </w:r>
           </w:p>
         </w:tc>
@@ -10865,67 +8192,7 @@
                 <w:bCs/>
                 <w:lang w:val="uk-UA"/>
               </w:rPr>
-              <w:t xml:space="preserve">        </w:t>
-            </w:r>
-            <w:proofErr w:type="spellStart"/>
-            <w:r>
-              <w:rPr>
-                <w:rFonts w:ascii="Courier New" w:eastAsia="Times New Roman" w:hAnsi="Courier New" w:cs="Courier New"/>
-                <w:b/>
-                <w:bCs/>
-                <w:lang w:val="uk-UA"/>
-              </w:rPr>
-              <w:t>Double</w:t>
-            </w:r>
-            <w:proofErr w:type="spellEnd"/>
-            <w:r>
-              <w:rPr>
-                <w:rFonts w:ascii="Courier New" w:eastAsia="Times New Roman" w:hAnsi="Courier New" w:cs="Courier New"/>
-                <w:b/>
-                <w:bCs/>
-                <w:lang w:val="uk-UA"/>
-              </w:rPr>
-              <w:t xml:space="preserve"> </w:t>
-            </w:r>
-            <w:proofErr w:type="spellStart"/>
-            <w:r>
-              <w:rPr>
-                <w:rFonts w:ascii="Courier New" w:eastAsia="Times New Roman" w:hAnsi="Courier New" w:cs="Courier New"/>
-                <w:b/>
-                <w:bCs/>
-                <w:lang w:val="uk-UA"/>
-              </w:rPr>
-              <w:t>priceFactor</w:t>
-            </w:r>
-            <w:proofErr w:type="spellEnd"/>
-            <w:r>
-              <w:rPr>
-                <w:rFonts w:ascii="Courier New" w:eastAsia="Times New Roman" w:hAnsi="Courier New" w:cs="Courier New"/>
-                <w:b/>
-                <w:bCs/>
-                <w:lang w:val="uk-UA"/>
-              </w:rPr>
-              <w:t xml:space="preserve"> = </w:t>
-            </w:r>
-            <w:proofErr w:type="spellStart"/>
-            <w:r>
-              <w:rPr>
-                <w:rFonts w:ascii="Courier New" w:eastAsia="Times New Roman" w:hAnsi="Courier New" w:cs="Courier New"/>
-                <w:b/>
-                <w:bCs/>
-                <w:lang w:val="uk-UA"/>
-              </w:rPr>
-              <w:t>null</w:t>
-            </w:r>
-            <w:proofErr w:type="spellEnd"/>
-            <w:r>
-              <w:rPr>
-                <w:rFonts w:ascii="Courier New" w:eastAsia="Times New Roman" w:hAnsi="Courier New" w:cs="Courier New"/>
-                <w:b/>
-                <w:bCs/>
-                <w:lang w:val="uk-UA"/>
-              </w:rPr>
-              <w:t>;</w:t>
+              <w:t xml:space="preserve">        Double priceFactor = null;</w:t>
             </w:r>
           </w:p>
         </w:tc>
@@ -11010,67 +8277,7 @@
                 <w:bCs/>
                 <w:lang w:val="uk-UA"/>
               </w:rPr>
-              <w:t xml:space="preserve">        </w:t>
-            </w:r>
-            <w:proofErr w:type="spellStart"/>
-            <w:r>
-              <w:rPr>
-                <w:rFonts w:ascii="Courier New" w:eastAsia="Times New Roman" w:hAnsi="Courier New" w:cs="Courier New"/>
-                <w:b/>
-                <w:bCs/>
-                <w:lang w:val="uk-UA"/>
-              </w:rPr>
-              <w:t>SmartDevice</w:t>
-            </w:r>
-            <w:proofErr w:type="spellEnd"/>
-            <w:r>
-              <w:rPr>
-                <w:rFonts w:ascii="Courier New" w:eastAsia="Times New Roman" w:hAnsi="Courier New" w:cs="Courier New"/>
-                <w:b/>
-                <w:bCs/>
-                <w:lang w:val="uk-UA"/>
-              </w:rPr>
-              <w:t xml:space="preserve"> </w:t>
-            </w:r>
-            <w:proofErr w:type="spellStart"/>
-            <w:r>
-              <w:rPr>
-                <w:rFonts w:ascii="Courier New" w:eastAsia="Times New Roman" w:hAnsi="Courier New" w:cs="Courier New"/>
-                <w:b/>
-                <w:bCs/>
-                <w:lang w:val="uk-UA"/>
-              </w:rPr>
-              <w:t>smartDevice</w:t>
-            </w:r>
-            <w:proofErr w:type="spellEnd"/>
-            <w:r>
-              <w:rPr>
-                <w:rFonts w:ascii="Courier New" w:eastAsia="Times New Roman" w:hAnsi="Courier New" w:cs="Courier New"/>
-                <w:b/>
-                <w:bCs/>
-                <w:lang w:val="uk-UA"/>
-              </w:rPr>
-              <w:t xml:space="preserve"> = </w:t>
-            </w:r>
-            <w:proofErr w:type="spellStart"/>
-            <w:r>
-              <w:rPr>
-                <w:rFonts w:ascii="Courier New" w:eastAsia="Times New Roman" w:hAnsi="Courier New" w:cs="Courier New"/>
-                <w:b/>
-                <w:bCs/>
-                <w:lang w:val="uk-UA"/>
-              </w:rPr>
-              <w:t>placement.getSmartDevice</w:t>
-            </w:r>
-            <w:proofErr w:type="spellEnd"/>
-            <w:r>
-              <w:rPr>
-                <w:rFonts w:ascii="Courier New" w:eastAsia="Times New Roman" w:hAnsi="Courier New" w:cs="Courier New"/>
-                <w:b/>
-                <w:bCs/>
-                <w:lang w:val="uk-UA"/>
-              </w:rPr>
-              <w:t>();</w:t>
+              <w:t xml:space="preserve">        SmartDevice smartDevice = placement.getSmartDevice();</w:t>
             </w:r>
           </w:p>
         </w:tc>
@@ -11155,67 +8362,7 @@
                 <w:bCs/>
                 <w:lang w:val="uk-UA"/>
               </w:rPr>
-              <w:t xml:space="preserve">        </w:t>
-            </w:r>
-            <w:proofErr w:type="spellStart"/>
-            <w:r>
-              <w:rPr>
-                <w:rFonts w:ascii="Courier New" w:eastAsia="Times New Roman" w:hAnsi="Courier New" w:cs="Courier New"/>
-                <w:b/>
-                <w:bCs/>
-                <w:lang w:val="uk-UA"/>
-              </w:rPr>
-              <w:t>if</w:t>
-            </w:r>
-            <w:proofErr w:type="spellEnd"/>
-            <w:r>
-              <w:rPr>
-                <w:rFonts w:ascii="Courier New" w:eastAsia="Times New Roman" w:hAnsi="Courier New" w:cs="Courier New"/>
-                <w:b/>
-                <w:bCs/>
-                <w:lang w:val="uk-UA"/>
-              </w:rPr>
-              <w:t xml:space="preserve"> (</w:t>
-            </w:r>
-            <w:proofErr w:type="spellStart"/>
-            <w:r>
-              <w:rPr>
-                <w:rFonts w:ascii="Courier New" w:eastAsia="Times New Roman" w:hAnsi="Courier New" w:cs="Courier New"/>
-                <w:b/>
-                <w:bCs/>
-                <w:lang w:val="uk-UA"/>
-              </w:rPr>
-              <w:t>isPresent</w:t>
-            </w:r>
-            <w:proofErr w:type="spellEnd"/>
-            <w:r>
-              <w:rPr>
-                <w:rFonts w:ascii="Courier New" w:eastAsia="Times New Roman" w:hAnsi="Courier New" w:cs="Courier New"/>
-                <w:b/>
-                <w:bCs/>
-                <w:lang w:val="uk-UA"/>
-              </w:rPr>
-              <w:t>(</w:t>
-            </w:r>
-            <w:proofErr w:type="spellStart"/>
-            <w:r>
-              <w:rPr>
-                <w:rFonts w:ascii="Courier New" w:eastAsia="Times New Roman" w:hAnsi="Courier New" w:cs="Courier New"/>
-                <w:b/>
-                <w:bCs/>
-                <w:lang w:val="uk-UA"/>
-              </w:rPr>
-              <w:t>smartDevice</w:t>
-            </w:r>
-            <w:proofErr w:type="spellEnd"/>
-            <w:r>
-              <w:rPr>
-                <w:rFonts w:ascii="Courier New" w:eastAsia="Times New Roman" w:hAnsi="Courier New" w:cs="Courier New"/>
-                <w:b/>
-                <w:bCs/>
-                <w:lang w:val="uk-UA"/>
-              </w:rPr>
-              <w:t>))</w:t>
+              <w:t xml:space="preserve">        if (isPresent(smartDevice))</w:t>
             </w:r>
           </w:p>
         </w:tc>
@@ -11262,47 +8409,7 @@
                 <w:bCs/>
                 <w:lang w:val="uk-UA"/>
               </w:rPr>
-              <w:t xml:space="preserve">            </w:t>
-            </w:r>
-            <w:proofErr w:type="spellStart"/>
-            <w:r>
-              <w:rPr>
-                <w:rFonts w:ascii="Courier New" w:eastAsia="Times New Roman" w:hAnsi="Courier New" w:cs="Courier New"/>
-                <w:b/>
-                <w:bCs/>
-                <w:lang w:val="uk-UA"/>
-              </w:rPr>
-              <w:t>priceFactor</w:t>
-            </w:r>
-            <w:proofErr w:type="spellEnd"/>
-            <w:r>
-              <w:rPr>
-                <w:rFonts w:ascii="Courier New" w:eastAsia="Times New Roman" w:hAnsi="Courier New" w:cs="Courier New"/>
-                <w:b/>
-                <w:bCs/>
-                <w:lang w:val="uk-UA"/>
-              </w:rPr>
-              <w:t xml:space="preserve"> = </w:t>
-            </w:r>
-            <w:proofErr w:type="spellStart"/>
-            <w:r>
-              <w:rPr>
-                <w:rFonts w:ascii="Courier New" w:eastAsia="Times New Roman" w:hAnsi="Courier New" w:cs="Courier New"/>
-                <w:b/>
-                <w:bCs/>
-                <w:lang w:val="uk-UA"/>
-              </w:rPr>
-              <w:t>smartDevice.getAdjustmentFactor</w:t>
-            </w:r>
-            <w:proofErr w:type="spellEnd"/>
-            <w:r>
-              <w:rPr>
-                <w:rFonts w:ascii="Courier New" w:eastAsia="Times New Roman" w:hAnsi="Courier New" w:cs="Courier New"/>
-                <w:b/>
-                <w:bCs/>
-                <w:lang w:val="uk-UA"/>
-              </w:rPr>
-              <w:t>();</w:t>
+              <w:t xml:space="preserve">            priceFactor = smartDevice.getAdjustmentFactor();</w:t>
             </w:r>
           </w:p>
         </w:tc>
@@ -11387,67 +8494,7 @@
                 <w:bCs/>
                 <w:lang w:val="uk-UA"/>
               </w:rPr>
-              <w:t xml:space="preserve">        </w:t>
-            </w:r>
-            <w:proofErr w:type="spellStart"/>
-            <w:r>
-              <w:rPr>
-                <w:rFonts w:ascii="Courier New" w:eastAsia="Times New Roman" w:hAnsi="Courier New" w:cs="Courier New"/>
-                <w:b/>
-                <w:bCs/>
-                <w:lang w:val="uk-UA"/>
-              </w:rPr>
-              <w:t>if</w:t>
-            </w:r>
-            <w:proofErr w:type="spellEnd"/>
-            <w:r>
-              <w:rPr>
-                <w:rFonts w:ascii="Courier New" w:eastAsia="Times New Roman" w:hAnsi="Courier New" w:cs="Courier New"/>
-                <w:b/>
-                <w:bCs/>
-                <w:lang w:val="uk-UA"/>
-              </w:rPr>
-              <w:t xml:space="preserve"> (</w:t>
-            </w:r>
-            <w:proofErr w:type="spellStart"/>
-            <w:r>
-              <w:rPr>
-                <w:rFonts w:ascii="Courier New" w:eastAsia="Times New Roman" w:hAnsi="Courier New" w:cs="Courier New"/>
-                <w:b/>
-                <w:bCs/>
-                <w:lang w:val="uk-UA"/>
-              </w:rPr>
-              <w:t>isPresent</w:t>
-            </w:r>
-            <w:proofErr w:type="spellEnd"/>
-            <w:r>
-              <w:rPr>
-                <w:rFonts w:ascii="Courier New" w:eastAsia="Times New Roman" w:hAnsi="Courier New" w:cs="Courier New"/>
-                <w:b/>
-                <w:bCs/>
-                <w:lang w:val="uk-UA"/>
-              </w:rPr>
-              <w:t>(</w:t>
-            </w:r>
-            <w:proofErr w:type="spellStart"/>
-            <w:r>
-              <w:rPr>
-                <w:rFonts w:ascii="Courier New" w:eastAsia="Times New Roman" w:hAnsi="Courier New" w:cs="Courier New"/>
-                <w:b/>
-                <w:bCs/>
-                <w:lang w:val="uk-UA"/>
-              </w:rPr>
-              <w:t>priceFactor</w:t>
-            </w:r>
-            <w:proofErr w:type="spellEnd"/>
-            <w:r>
-              <w:rPr>
-                <w:rFonts w:ascii="Courier New" w:eastAsia="Times New Roman" w:hAnsi="Courier New" w:cs="Courier New"/>
-                <w:b/>
-                <w:bCs/>
-                <w:lang w:val="uk-UA"/>
-              </w:rPr>
-              <w:t>)) {</w:t>
+              <w:t xml:space="preserve">        if (isPresent(priceFactor)) {</w:t>
             </w:r>
           </w:p>
         </w:tc>
@@ -11494,47 +8541,7 @@
                 <w:bCs/>
                 <w:lang w:val="uk-UA"/>
               </w:rPr>
-              <w:t xml:space="preserve">            </w:t>
-            </w:r>
-            <w:proofErr w:type="spellStart"/>
-            <w:r>
-              <w:rPr>
-                <w:rFonts w:ascii="Courier New" w:eastAsia="Times New Roman" w:hAnsi="Courier New" w:cs="Courier New"/>
-                <w:b/>
-                <w:bCs/>
-                <w:lang w:val="uk-UA"/>
-              </w:rPr>
-              <w:t>if</w:t>
-            </w:r>
-            <w:proofErr w:type="spellEnd"/>
-            <w:r>
-              <w:rPr>
-                <w:rFonts w:ascii="Courier New" w:eastAsia="Times New Roman" w:hAnsi="Courier New" w:cs="Courier New"/>
-                <w:b/>
-                <w:bCs/>
-                <w:lang w:val="uk-UA"/>
-              </w:rPr>
-              <w:t xml:space="preserve"> (</w:t>
-            </w:r>
-            <w:proofErr w:type="spellStart"/>
-            <w:r>
-              <w:rPr>
-                <w:rFonts w:ascii="Courier New" w:eastAsia="Times New Roman" w:hAnsi="Courier New" w:cs="Courier New"/>
-                <w:b/>
-                <w:bCs/>
-                <w:lang w:val="uk-UA"/>
-              </w:rPr>
-              <w:t>priceFactor</w:t>
-            </w:r>
-            <w:proofErr w:type="spellEnd"/>
-            <w:r>
-              <w:rPr>
-                <w:rFonts w:ascii="Courier New" w:eastAsia="Times New Roman" w:hAnsi="Courier New" w:cs="Courier New"/>
-                <w:b/>
-                <w:bCs/>
-                <w:lang w:val="uk-UA"/>
-              </w:rPr>
-              <w:t xml:space="preserve"> != 0) {</w:t>
+              <w:t xml:space="preserve">            if (priceFactor != 0) {</w:t>
             </w:r>
           </w:p>
         </w:tc>
@@ -11581,67 +8588,7 @@
                 <w:bCs/>
                 <w:lang w:val="uk-UA"/>
               </w:rPr>
-              <w:t xml:space="preserve">                </w:t>
-            </w:r>
-            <w:proofErr w:type="spellStart"/>
-            <w:r>
-              <w:rPr>
-                <w:rFonts w:ascii="Courier New" w:eastAsia="Times New Roman" w:hAnsi="Courier New" w:cs="Courier New"/>
-                <w:b/>
-                <w:bCs/>
-                <w:lang w:val="uk-UA"/>
-              </w:rPr>
-              <w:t>price</w:t>
-            </w:r>
-            <w:proofErr w:type="spellEnd"/>
-            <w:r>
-              <w:rPr>
-                <w:rFonts w:ascii="Courier New" w:eastAsia="Times New Roman" w:hAnsi="Courier New" w:cs="Courier New"/>
-                <w:b/>
-                <w:bCs/>
-                <w:lang w:val="uk-UA"/>
-              </w:rPr>
-              <w:t xml:space="preserve"> = </w:t>
-            </w:r>
-            <w:proofErr w:type="spellStart"/>
-            <w:r>
-              <w:rPr>
-                <w:rFonts w:ascii="Courier New" w:eastAsia="Times New Roman" w:hAnsi="Courier New" w:cs="Courier New"/>
-                <w:b/>
-                <w:bCs/>
-                <w:lang w:val="uk-UA"/>
-              </w:rPr>
-              <w:t>price</w:t>
-            </w:r>
-            <w:proofErr w:type="spellEnd"/>
-            <w:r>
-              <w:rPr>
-                <w:rFonts w:ascii="Courier New" w:eastAsia="Times New Roman" w:hAnsi="Courier New" w:cs="Courier New"/>
-                <w:b/>
-                <w:bCs/>
-                <w:lang w:val="uk-UA"/>
-              </w:rPr>
-              <w:t xml:space="preserve"> * </w:t>
-            </w:r>
-            <w:proofErr w:type="spellStart"/>
-            <w:r>
-              <w:rPr>
-                <w:rFonts w:ascii="Courier New" w:eastAsia="Times New Roman" w:hAnsi="Courier New" w:cs="Courier New"/>
-                <w:b/>
-                <w:bCs/>
-                <w:lang w:val="uk-UA"/>
-              </w:rPr>
-              <w:t>priceFactor</w:t>
-            </w:r>
-            <w:proofErr w:type="spellEnd"/>
-            <w:r>
-              <w:rPr>
-                <w:rFonts w:ascii="Courier New" w:eastAsia="Times New Roman" w:hAnsi="Courier New" w:cs="Courier New"/>
-                <w:b/>
-                <w:bCs/>
-                <w:lang w:val="uk-UA"/>
-              </w:rPr>
-              <w:t>;</w:t>
+              <w:t xml:space="preserve">                price = price * priceFactor;</w:t>
             </w:r>
           </w:p>
         </w:tc>
@@ -11784,8 +8731,6 @@
               </w:rPr>
               <w:t xml:space="preserve">        </w:t>
             </w:r>
-            <w:proofErr w:type="spellStart"/>
-            <w:proofErr w:type="gramStart"/>
             <w:r>
               <w:rPr>
                 <w:rFonts w:ascii="Courier New" w:eastAsia="Times New Roman" w:hAnsi="Courier New" w:cs="Courier New"/>
@@ -11795,7 +8740,6 @@
               </w:rPr>
               <w:t>agreenent</w:t>
             </w:r>
-            <w:proofErr w:type="spellEnd"/>
             <w:r>
               <w:rPr>
                 <w:rFonts w:ascii="Courier New" w:eastAsia="Times New Roman" w:hAnsi="Courier New" w:cs="Courier New"/>
@@ -11803,48 +8747,7 @@
                 <w:bCs/>
                 <w:lang w:val="uk-UA"/>
               </w:rPr>
-              <w:t>.</w:t>
-            </w:r>
-            <w:proofErr w:type="spellStart"/>
-            <w:r>
-              <w:rPr>
-                <w:rFonts w:ascii="Courier New" w:eastAsia="Times New Roman" w:hAnsi="Courier New" w:cs="Courier New"/>
-                <w:b/>
-                <w:bCs/>
-                <w:lang w:val="uk-UA"/>
-              </w:rPr>
-              <w:t>setPrice</w:t>
-            </w:r>
-            <w:proofErr w:type="spellEnd"/>
-            <w:proofErr w:type="gramEnd"/>
-            <w:r>
-              <w:rPr>
-                <w:rFonts w:ascii="Courier New" w:eastAsia="Times New Roman" w:hAnsi="Courier New" w:cs="Courier New"/>
-                <w:b/>
-                <w:bCs/>
-                <w:lang w:val="uk-UA"/>
-              </w:rPr>
-              <w:t>(</w:t>
-            </w:r>
-            <w:proofErr w:type="spellStart"/>
-            <w:r>
-              <w:rPr>
-                <w:rFonts w:ascii="Courier New" w:eastAsia="Times New Roman" w:hAnsi="Courier New" w:cs="Courier New"/>
-                <w:b/>
-                <w:bCs/>
-                <w:lang w:val="uk-UA"/>
-              </w:rPr>
-              <w:t>price</w:t>
-            </w:r>
-            <w:proofErr w:type="spellEnd"/>
-            <w:r>
-              <w:rPr>
-                <w:rFonts w:ascii="Courier New" w:eastAsia="Times New Roman" w:hAnsi="Courier New" w:cs="Courier New"/>
-                <w:b/>
-                <w:bCs/>
-                <w:lang w:val="uk-UA"/>
-              </w:rPr>
-              <w:t>);</w:t>
+              <w:t>.setPrice(price);</w:t>
             </w:r>
           </w:p>
         </w:tc>
@@ -11929,49 +8832,8 @@
                 <w:bCs/>
                 <w:lang w:val="uk-UA"/>
               </w:rPr>
-              <w:t xml:space="preserve">        </w:t>
+              <w:t xml:space="preserve">        return </w:t>
             </w:r>
-            <w:proofErr w:type="spellStart"/>
-            <w:r>
-              <w:rPr>
-                <w:rFonts w:ascii="Courier New" w:eastAsia="Times New Roman" w:hAnsi="Courier New" w:cs="Courier New"/>
-                <w:b/>
-                <w:bCs/>
-                <w:lang w:val="uk-UA"/>
-              </w:rPr>
-              <w:t>return</w:t>
-            </w:r>
-            <w:proofErr w:type="spellEnd"/>
-            <w:r>
-              <w:rPr>
-                <w:rFonts w:ascii="Courier New" w:eastAsia="Times New Roman" w:hAnsi="Courier New" w:cs="Courier New"/>
-                <w:b/>
-                <w:bCs/>
-                <w:lang w:val="uk-UA"/>
-              </w:rPr>
-              <w:t xml:space="preserve"> </w:t>
-            </w:r>
-            <w:proofErr w:type="spellStart"/>
-            <w:r>
-              <w:rPr>
-                <w:rFonts w:ascii="Courier New" w:eastAsia="Times New Roman" w:hAnsi="Courier New" w:cs="Courier New"/>
-                <w:b/>
-                <w:bCs/>
-                <w:lang w:val="en-US"/>
-              </w:rPr>
-              <w:t>Agreemnt</w:t>
-            </w:r>
-            <w:proofErr w:type="spellEnd"/>
-            <w:r>
-              <w:rPr>
-                <w:rFonts w:ascii="Courier New" w:eastAsia="Times New Roman" w:hAnsi="Courier New" w:cs="Courier New"/>
-                <w:b/>
-                <w:bCs/>
-                <w:lang w:val="uk-UA"/>
-              </w:rPr>
-              <w:t>Mapper.to</w:t>
-            </w:r>
-            <w:proofErr w:type="spellStart"/>
             <w:r>
               <w:rPr>
                 <w:rFonts w:ascii="Courier New" w:eastAsia="Times New Roman" w:hAnsi="Courier New" w:cs="Courier New"/>
@@ -11988,17 +8850,25 @@
                 <w:bCs/>
                 <w:lang w:val="uk-UA"/>
               </w:rPr>
-              <w:t>Dto</w:t>
+              <w:t>Mapper.to</w:t>
             </w:r>
-            <w:proofErr w:type="spellEnd"/>
             <w:r>
               <w:rPr>
                 <w:rFonts w:ascii="Courier New" w:eastAsia="Times New Roman" w:hAnsi="Courier New" w:cs="Courier New"/>
                 <w:b/>
                 <w:bCs/>
+                <w:lang w:val="en-US"/>
+              </w:rPr>
+              <w:t>Agreemnt</w:t>
+            </w:r>
+            <w:r>
+              <w:rPr>
+                <w:rFonts w:ascii="Courier New" w:eastAsia="Times New Roman" w:hAnsi="Courier New" w:cs="Courier New"/>
+                <w:b/>
+                <w:bCs/>
                 <w:lang w:val="uk-UA"/>
               </w:rPr>
-              <w:t>(</w:t>
+              <w:t>Dto(</w:t>
             </w:r>
           </w:p>
         </w:tc>
@@ -12056,7 +8926,6 @@
               </w:rPr>
               <w:t>agreement</w:t>
             </w:r>
-            <w:proofErr w:type="spellStart"/>
             <w:r>
               <w:rPr>
                 <w:rFonts w:ascii="Courier New" w:eastAsia="Times New Roman" w:hAnsi="Courier New" w:cs="Courier New"/>
@@ -12064,17 +8933,7 @@
                 <w:bCs/>
                 <w:lang w:val="uk-UA"/>
               </w:rPr>
-              <w:t>Repository.save</w:t>
-            </w:r>
-            <w:proofErr w:type="spellEnd"/>
-            <w:r>
-              <w:rPr>
-                <w:rFonts w:ascii="Courier New" w:eastAsia="Times New Roman" w:hAnsi="Courier New" w:cs="Courier New"/>
-                <w:b/>
-                <w:bCs/>
-                <w:lang w:val="uk-UA"/>
-              </w:rPr>
-              <w:t>(</w:t>
+              <w:t>Repository.save(</w:t>
             </w:r>
             <w:r>
               <w:rPr>
@@ -12271,47 +9130,7 @@
                 <w:bCs/>
                 <w:lang w:val="uk-UA"/>
               </w:rPr>
-              <w:t xml:space="preserve">    </w:t>
-            </w:r>
-            <w:proofErr w:type="spellStart"/>
-            <w:r>
-              <w:rPr>
-                <w:rFonts w:ascii="Courier New" w:eastAsia="Times New Roman" w:hAnsi="Courier New" w:cs="Courier New"/>
-                <w:b/>
-                <w:bCs/>
-                <w:lang w:val="uk-UA"/>
-              </w:rPr>
-              <w:t>return</w:t>
-            </w:r>
-            <w:proofErr w:type="spellEnd"/>
-            <w:r>
-              <w:rPr>
-                <w:rFonts w:ascii="Courier New" w:eastAsia="Times New Roman" w:hAnsi="Courier New" w:cs="Courier New"/>
-                <w:b/>
-                <w:bCs/>
-                <w:lang w:val="uk-UA"/>
-              </w:rPr>
-              <w:t xml:space="preserve"> </w:t>
-            </w:r>
-            <w:proofErr w:type="spellStart"/>
-            <w:r>
-              <w:rPr>
-                <w:rFonts w:ascii="Courier New" w:eastAsia="Times New Roman" w:hAnsi="Courier New" w:cs="Courier New"/>
-                <w:b/>
-                <w:bCs/>
-                <w:lang w:val="uk-UA"/>
-              </w:rPr>
-              <w:t>null</w:t>
-            </w:r>
-            <w:proofErr w:type="spellEnd"/>
-            <w:r>
-              <w:rPr>
-                <w:rFonts w:ascii="Courier New" w:eastAsia="Times New Roman" w:hAnsi="Courier New" w:cs="Courier New"/>
-                <w:b/>
-                <w:bCs/>
-                <w:lang w:val="uk-UA"/>
-              </w:rPr>
-              <w:t>;</w:t>
+              <w:t xml:space="preserve">    return null;</w:t>
             </w:r>
           </w:p>
         </w:tc>
@@ -13493,30 +10312,7 @@
           <w:lang w:val="en-US"/>
         </w:rPr>
         <w:br/>
-      </w:r>
-      <w:proofErr w:type="spellStart"/>
-      <w:r>
-        <w:rPr>
-          <w:rFonts w:ascii="Courier New" w:eastAsia="Times New Roman" w:hAnsi="Courier New" w:cs="Courier New"/>
-          <w:b/>
-          <w:bCs/>
-          <w:sz w:val="20"/>
-          <w:szCs w:val="20"/>
-          <w:lang w:val="en-US"/>
-        </w:rPr>
-        <w:t>Admin</w:t>
-      </w:r>
-      <w:proofErr w:type="spellEnd"/>
-      <w:r>
-        <w:rPr>
-          <w:rFonts w:ascii="Courier New" w:eastAsia="Times New Roman" w:hAnsi="Courier New" w:cs="Courier New"/>
-          <w:b/>
-          <w:bCs/>
-          <w:sz w:val="20"/>
-          <w:szCs w:val="20"/>
-          <w:lang w:val="en-US"/>
-        </w:rPr>
-        <w:t xml:space="preserve"> Controller</w:t>
+        <w:t>Admin Controller</w:t>
       </w:r>
       <w:r>
         <w:rPr>
@@ -13562,67 +10358,19 @@
           <w:lang w:val="en-US"/>
         </w:rPr>
         <w:br/>
-        <w:t xml:space="preserve">### </w:t>
-      </w:r>
-      <w:proofErr w:type="spellStart"/>
-      <w:r>
-        <w:rPr>
-          <w:rFonts w:ascii="Courier New" w:eastAsia="Times New Roman" w:hAnsi="Courier New" w:cs="Courier New"/>
-          <w:b/>
-          <w:bCs/>
-          <w:sz w:val="20"/>
-          <w:szCs w:val="20"/>
-          <w:lang w:val="en-US"/>
-        </w:rPr>
-        <w:t>getBackupData</w:t>
-      </w:r>
-      <w:proofErr w:type="spellEnd"/>
-      <w:r>
-        <w:rPr>
-          <w:rFonts w:ascii="Courier New" w:eastAsia="Times New Roman" w:hAnsi="Courier New" w:cs="Courier New"/>
-          <w:b/>
-          <w:bCs/>
-          <w:sz w:val="20"/>
-          <w:szCs w:val="20"/>
-          <w:lang w:val="en-US"/>
-        </w:rPr>
-        <w:t xml:space="preserve"> [GET]</w:t>
-      </w:r>
-      <w:r>
-        <w:rPr>
-          <w:rFonts w:ascii="Courier New" w:eastAsia="Times New Roman" w:hAnsi="Courier New" w:cs="Courier New"/>
-          <w:b/>
-          <w:bCs/>
-          <w:sz w:val="20"/>
-          <w:szCs w:val="20"/>
-          <w:lang w:val="en-US"/>
-        </w:rPr>
-        <w:br/>
-        <w:t xml:space="preserve">Performs data backup and returns </w:t>
-      </w:r>
-      <w:proofErr w:type="spellStart"/>
-      <w:r>
-        <w:rPr>
-          <w:rFonts w:ascii="Courier New" w:eastAsia="Times New Roman" w:hAnsi="Courier New" w:cs="Courier New"/>
-          <w:b/>
-          <w:bCs/>
-          <w:sz w:val="20"/>
-          <w:szCs w:val="20"/>
-          <w:lang w:val="en-US"/>
-        </w:rPr>
-        <w:t>mysql</w:t>
-      </w:r>
-      <w:proofErr w:type="spellEnd"/>
-      <w:r>
-        <w:rPr>
-          <w:rFonts w:ascii="Courier New" w:eastAsia="Times New Roman" w:hAnsi="Courier New" w:cs="Courier New"/>
-          <w:b/>
-          <w:bCs/>
-          <w:sz w:val="20"/>
-          <w:szCs w:val="20"/>
-          <w:lang w:val="en-US"/>
-        </w:rPr>
-        <w:t xml:space="preserve"> dump file</w:t>
+        <w:t>### getBackupData [GET]</w:t>
+      </w:r>
+      <w:r>
+        <w:rPr>
+          <w:rFonts w:ascii="Courier New" w:eastAsia="Times New Roman" w:hAnsi="Courier New" w:cs="Courier New"/>
+          <w:b/>
+          <w:bCs/>
+          <w:sz w:val="20"/>
+          <w:szCs w:val="20"/>
+          <w:lang w:val="en-US"/>
+        </w:rPr>
+        <w:br/>
+        <w:t>Performs data backup and returns mysql dump file</w:t>
       </w:r>
       <w:r>
         <w:rPr>
@@ -13930,30 +10678,7 @@
           <w:lang w:val="en-US"/>
         </w:rPr>
         <w:br/>
-      </w:r>
-      <w:proofErr w:type="spellStart"/>
-      <w:r>
-        <w:rPr>
-          <w:rFonts w:ascii="Courier New" w:eastAsia="Times New Roman" w:hAnsi="Courier New" w:cs="Courier New"/>
-          <w:b/>
-          <w:bCs/>
-          <w:sz w:val="20"/>
-          <w:szCs w:val="20"/>
-          <w:lang w:val="en-US"/>
-        </w:rPr>
-        <w:t>Provider</w:t>
-      </w:r>
-      <w:proofErr w:type="spellEnd"/>
-      <w:r>
-        <w:rPr>
-          <w:rFonts w:ascii="Courier New" w:eastAsia="Times New Roman" w:hAnsi="Courier New" w:cs="Courier New"/>
-          <w:b/>
-          <w:bCs/>
-          <w:sz w:val="20"/>
-          <w:szCs w:val="20"/>
-          <w:lang w:val="en-US"/>
-        </w:rPr>
-        <w:t xml:space="preserve"> Controller</w:t>
+        <w:t>Provider Controller</w:t>
       </w:r>
       <w:r>
         <w:rPr>
@@ -13999,31 +10724,7 @@
           <w:lang w:val="en-US"/>
         </w:rPr>
         <w:br/>
-        <w:t xml:space="preserve">### </w:t>
-      </w:r>
-      <w:proofErr w:type="spellStart"/>
-      <w:r>
-        <w:rPr>
-          <w:rFonts w:ascii="Courier New" w:eastAsia="Times New Roman" w:hAnsi="Courier New" w:cs="Courier New"/>
-          <w:b/>
-          <w:bCs/>
-          <w:sz w:val="20"/>
-          <w:szCs w:val="20"/>
-          <w:lang w:val="en-US"/>
-        </w:rPr>
-        <w:t>getAllCleaningProviders</w:t>
-      </w:r>
-      <w:proofErr w:type="spellEnd"/>
-      <w:r>
-        <w:rPr>
-          <w:rFonts w:ascii="Courier New" w:eastAsia="Times New Roman" w:hAnsi="Courier New" w:cs="Courier New"/>
-          <w:b/>
-          <w:bCs/>
-          <w:sz w:val="20"/>
-          <w:szCs w:val="20"/>
-          <w:lang w:val="en-US"/>
-        </w:rPr>
-        <w:t xml:space="preserve"> [GET]</w:t>
+        <w:t>### getAllCleaningProviders [GET]</w:t>
       </w:r>
       <w:r>
         <w:rPr>
@@ -14298,31 +10999,7 @@
           <w:lang w:val="en-US"/>
         </w:rPr>
         <w:br/>
-        <w:t xml:space="preserve">### </w:t>
-      </w:r>
-      <w:proofErr w:type="spellStart"/>
-      <w:r>
-        <w:rPr>
-          <w:rFonts w:ascii="Courier New" w:eastAsia="Times New Roman" w:hAnsi="Courier New" w:cs="Courier New"/>
-          <w:b/>
-          <w:bCs/>
-          <w:sz w:val="20"/>
-          <w:szCs w:val="20"/>
-          <w:lang w:val="en-US"/>
-        </w:rPr>
-        <w:t>addCleaningProvider</w:t>
-      </w:r>
-      <w:proofErr w:type="spellEnd"/>
-      <w:r>
-        <w:rPr>
-          <w:rFonts w:ascii="Courier New" w:eastAsia="Times New Roman" w:hAnsi="Courier New" w:cs="Courier New"/>
-          <w:b/>
-          <w:bCs/>
-          <w:sz w:val="20"/>
-          <w:szCs w:val="20"/>
-          <w:lang w:val="en-US"/>
-        </w:rPr>
-        <w:t xml:space="preserve"> [POST]</w:t>
+        <w:t>### addCleaningProvider [POST]</w:t>
       </w:r>
       <w:r>
         <w:rPr>
@@ -14380,31 +11057,7 @@
           <w:lang w:val="en-US"/>
         </w:rPr>
         <w:br/>
-        <w:t xml:space="preserve">    + Attributes (</w:t>
-      </w:r>
-      <w:proofErr w:type="spellStart"/>
-      <w:r>
-        <w:rPr>
-          <w:rFonts w:ascii="Courier New" w:eastAsia="Times New Roman" w:hAnsi="Courier New" w:cs="Courier New"/>
-          <w:b/>
-          <w:bCs/>
-          <w:sz w:val="20"/>
-          <w:szCs w:val="20"/>
-          <w:lang w:val="en-US"/>
-        </w:rPr>
-        <w:t>CleaningProviderDto</w:t>
-      </w:r>
-      <w:proofErr w:type="spellEnd"/>
-      <w:r>
-        <w:rPr>
-          <w:rFonts w:ascii="Courier New" w:eastAsia="Times New Roman" w:hAnsi="Courier New" w:cs="Courier New"/>
-          <w:b/>
-          <w:bCs/>
-          <w:sz w:val="20"/>
-          <w:szCs w:val="20"/>
-          <w:lang w:val="en-US"/>
-        </w:rPr>
-        <w:t>)</w:t>
+        <w:t xml:space="preserve">    + Attributes (CleaningProviderDto)</w:t>
       </w:r>
       <w:r>
         <w:rPr>
@@ -14757,31 +11410,7 @@
           <w:lang w:val="en-US"/>
         </w:rPr>
         <w:br/>
-        <w:t xml:space="preserve">### </w:t>
-      </w:r>
-      <w:proofErr w:type="spellStart"/>
-      <w:r>
-        <w:rPr>
-          <w:rFonts w:ascii="Courier New" w:eastAsia="Times New Roman" w:hAnsi="Courier New" w:cs="Courier New"/>
-          <w:b/>
-          <w:bCs/>
-          <w:sz w:val="20"/>
-          <w:szCs w:val="20"/>
-          <w:lang w:val="en-US"/>
-        </w:rPr>
-        <w:t>updateCleaningProvider</w:t>
-      </w:r>
-      <w:proofErr w:type="spellEnd"/>
-      <w:r>
-        <w:rPr>
-          <w:rFonts w:ascii="Courier New" w:eastAsia="Times New Roman" w:hAnsi="Courier New" w:cs="Courier New"/>
-          <w:b/>
-          <w:bCs/>
-          <w:sz w:val="20"/>
-          <w:szCs w:val="20"/>
-          <w:lang w:val="en-US"/>
-        </w:rPr>
-        <w:t xml:space="preserve"> [PUT]</w:t>
+        <w:t>### updateCleaningProvider [PUT]</w:t>
       </w:r>
       <w:r>
         <w:rPr>
@@ -14839,31 +11468,7 @@
           <w:lang w:val="en-US"/>
         </w:rPr>
         <w:br/>
-        <w:t xml:space="preserve">    + Attributes (</w:t>
-      </w:r>
-      <w:proofErr w:type="spellStart"/>
-      <w:r>
-        <w:rPr>
-          <w:rFonts w:ascii="Courier New" w:eastAsia="Times New Roman" w:hAnsi="Courier New" w:cs="Courier New"/>
-          <w:b/>
-          <w:bCs/>
-          <w:sz w:val="20"/>
-          <w:szCs w:val="20"/>
-          <w:lang w:val="en-US"/>
-        </w:rPr>
-        <w:t>CleaningProviderDto</w:t>
-      </w:r>
-      <w:proofErr w:type="spellEnd"/>
-      <w:r>
-        <w:rPr>
-          <w:rFonts w:ascii="Courier New" w:eastAsia="Times New Roman" w:hAnsi="Courier New" w:cs="Courier New"/>
-          <w:b/>
-          <w:bCs/>
-          <w:sz w:val="20"/>
-          <w:szCs w:val="20"/>
-          <w:lang w:val="en-US"/>
-        </w:rPr>
-        <w:t>)</w:t>
+        <w:t xml:space="preserve">    + Attributes (CleaningProviderDto)</w:t>
       </w:r>
       <w:r>
         <w:rPr>
@@ -15308,31 +11913,7 @@
           <w:lang w:val="en-US"/>
         </w:rPr>
         <w:br/>
-        <w:t xml:space="preserve">### </w:t>
-      </w:r>
-      <w:proofErr w:type="spellStart"/>
-      <w:r>
-        <w:rPr>
-          <w:rFonts w:ascii="Courier New" w:eastAsia="Times New Roman" w:hAnsi="Courier New" w:cs="Courier New"/>
-          <w:b/>
-          <w:bCs/>
-          <w:sz w:val="20"/>
-          <w:szCs w:val="20"/>
-          <w:lang w:val="en-US"/>
-        </w:rPr>
-        <w:t>getProviderServiceById</w:t>
-      </w:r>
-      <w:proofErr w:type="spellEnd"/>
-      <w:r>
-        <w:rPr>
-          <w:rFonts w:ascii="Courier New" w:eastAsia="Times New Roman" w:hAnsi="Courier New" w:cs="Courier New"/>
-          <w:b/>
-          <w:bCs/>
-          <w:sz w:val="20"/>
-          <w:szCs w:val="20"/>
-          <w:lang w:val="en-US"/>
-        </w:rPr>
-        <w:t xml:space="preserve"> [GET]</w:t>
+        <w:t>### getProviderServiceById [GET]</w:t>
       </w:r>
       <w:r>
         <w:rPr>
@@ -15618,31 +12199,7 @@
           <w:lang w:val="en-US"/>
         </w:rPr>
         <w:br/>
-        <w:t xml:space="preserve">### </w:t>
-      </w:r>
-      <w:proofErr w:type="spellStart"/>
-      <w:r>
-        <w:rPr>
-          <w:rFonts w:ascii="Courier New" w:eastAsia="Times New Roman" w:hAnsi="Courier New" w:cs="Courier New"/>
-          <w:b/>
-          <w:bCs/>
-          <w:sz w:val="20"/>
-          <w:szCs w:val="20"/>
-          <w:lang w:val="en-US"/>
-        </w:rPr>
-        <w:t>deleteProviderService</w:t>
-      </w:r>
-      <w:proofErr w:type="spellEnd"/>
-      <w:r>
-        <w:rPr>
-          <w:rFonts w:ascii="Courier New" w:eastAsia="Times New Roman" w:hAnsi="Courier New" w:cs="Courier New"/>
-          <w:b/>
-          <w:bCs/>
-          <w:sz w:val="20"/>
-          <w:szCs w:val="20"/>
-          <w:lang w:val="en-US"/>
-        </w:rPr>
-        <w:t xml:space="preserve"> [DELETE]</w:t>
+        <w:t>### deleteProviderService [DELETE]</w:t>
       </w:r>
       <w:r>
         <w:rPr>
@@ -15997,31 +12554,7 @@
           <w:lang w:val="en-US"/>
         </w:rPr>
         <w:br/>
-        <w:t xml:space="preserve">### </w:t>
-      </w:r>
-      <w:proofErr w:type="spellStart"/>
-      <w:r>
-        <w:rPr>
-          <w:rFonts w:ascii="Courier New" w:eastAsia="Times New Roman" w:hAnsi="Courier New" w:cs="Courier New"/>
-          <w:b/>
-          <w:bCs/>
-          <w:sz w:val="20"/>
-          <w:szCs w:val="20"/>
-          <w:lang w:val="en-US"/>
-        </w:rPr>
-        <w:t>getCleaningProviderByEmail</w:t>
-      </w:r>
-      <w:proofErr w:type="spellEnd"/>
-      <w:r>
-        <w:rPr>
-          <w:rFonts w:ascii="Courier New" w:eastAsia="Times New Roman" w:hAnsi="Courier New" w:cs="Courier New"/>
-          <w:b/>
-          <w:bCs/>
-          <w:sz w:val="20"/>
-          <w:szCs w:val="20"/>
-          <w:lang w:val="en-US"/>
-        </w:rPr>
-        <w:t xml:space="preserve"> [GET]</w:t>
+        <w:t>### getCleaningProviderByEmail [GET]</w:t>
       </w:r>
       <w:r>
         <w:rPr>
@@ -16307,31 +12840,7 @@
           <w:lang w:val="en-US"/>
         </w:rPr>
         <w:br/>
-        <w:t xml:space="preserve">### </w:t>
-      </w:r>
-      <w:proofErr w:type="spellStart"/>
-      <w:r>
-        <w:rPr>
-          <w:rFonts w:ascii="Courier New" w:eastAsia="Times New Roman" w:hAnsi="Courier New" w:cs="Courier New"/>
-          <w:b/>
-          <w:bCs/>
-          <w:sz w:val="20"/>
-          <w:szCs w:val="20"/>
-          <w:lang w:val="en-US"/>
-        </w:rPr>
-        <w:t>deleteCleaningProvider</w:t>
-      </w:r>
-      <w:proofErr w:type="spellEnd"/>
-      <w:r>
-        <w:rPr>
-          <w:rFonts w:ascii="Courier New" w:eastAsia="Times New Roman" w:hAnsi="Courier New" w:cs="Courier New"/>
-          <w:b/>
-          <w:bCs/>
-          <w:sz w:val="20"/>
-          <w:szCs w:val="20"/>
-          <w:lang w:val="en-US"/>
-        </w:rPr>
-        <w:t xml:space="preserve"> [DELETE]</w:t>
+        <w:t>### deleteCleaningProvider [DELETE]</w:t>
       </w:r>
       <w:r>
         <w:rPr>
@@ -16730,31 +13239,7 @@
           <w:lang w:val="en-US"/>
         </w:rPr>
         <w:br/>
-        <w:t xml:space="preserve">### </w:t>
-      </w:r>
-      <w:proofErr w:type="spellStart"/>
-      <w:r>
-        <w:rPr>
-          <w:rFonts w:ascii="Courier New" w:eastAsia="Times New Roman" w:hAnsi="Courier New" w:cs="Courier New"/>
-          <w:b/>
-          <w:bCs/>
-          <w:sz w:val="20"/>
-          <w:szCs w:val="20"/>
-          <w:lang w:val="en-US"/>
-        </w:rPr>
-        <w:t>getAllProviderServices</w:t>
-      </w:r>
-      <w:proofErr w:type="spellEnd"/>
-      <w:r>
-        <w:rPr>
-          <w:rFonts w:ascii="Courier New" w:eastAsia="Times New Roman" w:hAnsi="Courier New" w:cs="Courier New"/>
-          <w:b/>
-          <w:bCs/>
-          <w:sz w:val="20"/>
-          <w:szCs w:val="20"/>
-          <w:lang w:val="en-US"/>
-        </w:rPr>
-        <w:t xml:space="preserve"> [GET]</w:t>
+        <w:t>### getAllProviderServices [GET]</w:t>
       </w:r>
       <w:r>
         <w:rPr>
@@ -17040,31 +13525,7 @@
           <w:lang w:val="en-US"/>
         </w:rPr>
         <w:br/>
-        <w:t xml:space="preserve">### </w:t>
-      </w:r>
-      <w:proofErr w:type="spellStart"/>
-      <w:r>
-        <w:rPr>
-          <w:rFonts w:ascii="Courier New" w:eastAsia="Times New Roman" w:hAnsi="Courier New" w:cs="Courier New"/>
-          <w:b/>
-          <w:bCs/>
-          <w:sz w:val="20"/>
-          <w:szCs w:val="20"/>
-          <w:lang w:val="en-US"/>
-        </w:rPr>
-        <w:t>addProviderService</w:t>
-      </w:r>
-      <w:proofErr w:type="spellEnd"/>
-      <w:r>
-        <w:rPr>
-          <w:rFonts w:ascii="Courier New" w:eastAsia="Times New Roman" w:hAnsi="Courier New" w:cs="Courier New"/>
-          <w:b/>
-          <w:bCs/>
-          <w:sz w:val="20"/>
-          <w:szCs w:val="20"/>
-          <w:lang w:val="en-US"/>
-        </w:rPr>
-        <w:t xml:space="preserve"> [POST]</w:t>
+        <w:t>### addProviderService [POST]</w:t>
       </w:r>
       <w:r>
         <w:rPr>
@@ -17122,31 +13583,7 @@
           <w:lang w:val="en-US"/>
         </w:rPr>
         <w:br/>
-        <w:t xml:space="preserve">    + Attributes (</w:t>
-      </w:r>
-      <w:proofErr w:type="spellStart"/>
-      <w:r>
-        <w:rPr>
-          <w:rFonts w:ascii="Courier New" w:eastAsia="Times New Roman" w:hAnsi="Courier New" w:cs="Courier New"/>
-          <w:b/>
-          <w:bCs/>
-          <w:sz w:val="20"/>
-          <w:szCs w:val="20"/>
-          <w:lang w:val="en-US"/>
-        </w:rPr>
-        <w:t>ProviderServiceDto</w:t>
-      </w:r>
-      <w:proofErr w:type="spellEnd"/>
-      <w:r>
-        <w:rPr>
-          <w:rFonts w:ascii="Courier New" w:eastAsia="Times New Roman" w:hAnsi="Courier New" w:cs="Courier New"/>
-          <w:b/>
-          <w:bCs/>
-          <w:sz w:val="20"/>
-          <w:szCs w:val="20"/>
-          <w:lang w:val="en-US"/>
-        </w:rPr>
-        <w:t>)</w:t>
+        <w:t xml:space="preserve">    + Attributes (ProviderServiceDto)</w:t>
       </w:r>
       <w:r>
         <w:rPr>
@@ -17488,31 +13925,7 @@
           <w:lang w:val="en-US"/>
         </w:rPr>
         <w:br/>
-        <w:t xml:space="preserve">### </w:t>
-      </w:r>
-      <w:proofErr w:type="spellStart"/>
-      <w:r>
-        <w:rPr>
-          <w:rFonts w:ascii="Courier New" w:eastAsia="Times New Roman" w:hAnsi="Courier New" w:cs="Courier New"/>
-          <w:b/>
-          <w:bCs/>
-          <w:sz w:val="20"/>
-          <w:szCs w:val="20"/>
-          <w:lang w:val="en-US"/>
-        </w:rPr>
-        <w:t>updateProviderService</w:t>
-      </w:r>
-      <w:proofErr w:type="spellEnd"/>
-      <w:r>
-        <w:rPr>
-          <w:rFonts w:ascii="Courier New" w:eastAsia="Times New Roman" w:hAnsi="Courier New" w:cs="Courier New"/>
-          <w:b/>
-          <w:bCs/>
-          <w:sz w:val="20"/>
-          <w:szCs w:val="20"/>
-          <w:lang w:val="en-US"/>
-        </w:rPr>
-        <w:t xml:space="preserve"> [PUT]</w:t>
+        <w:t>### updateProviderService [PUT]</w:t>
       </w:r>
       <w:r>
         <w:rPr>
@@ -17570,31 +13983,7 @@
           <w:lang w:val="en-US"/>
         </w:rPr>
         <w:br/>
-        <w:t xml:space="preserve">    + Attributes (</w:t>
-      </w:r>
-      <w:proofErr w:type="spellStart"/>
-      <w:r>
-        <w:rPr>
-          <w:rFonts w:ascii="Courier New" w:eastAsia="Times New Roman" w:hAnsi="Courier New" w:cs="Courier New"/>
-          <w:b/>
-          <w:bCs/>
-          <w:sz w:val="20"/>
-          <w:szCs w:val="20"/>
-          <w:lang w:val="en-US"/>
-        </w:rPr>
-        <w:t>ProviderServiceDto</w:t>
-      </w:r>
-      <w:proofErr w:type="spellEnd"/>
-      <w:r>
-        <w:rPr>
-          <w:rFonts w:ascii="Courier New" w:eastAsia="Times New Roman" w:hAnsi="Courier New" w:cs="Courier New"/>
-          <w:b/>
-          <w:bCs/>
-          <w:sz w:val="20"/>
-          <w:szCs w:val="20"/>
-          <w:lang w:val="en-US"/>
-        </w:rPr>
-        <w:t>)</w:t>
+        <w:t xml:space="preserve">    + Attributes (ProviderServiceDto)</w:t>
       </w:r>
       <w:r>
         <w:rPr>
@@ -17937,30 +14326,7 @@
           <w:lang w:val="en-US"/>
         </w:rPr>
         <w:br/>
-      </w:r>
-      <w:proofErr w:type="spellStart"/>
-      <w:r>
-        <w:rPr>
-          <w:rFonts w:ascii="Courier New" w:eastAsia="Times New Roman" w:hAnsi="Courier New" w:cs="Courier New"/>
-          <w:b/>
-          <w:bCs/>
-          <w:sz w:val="20"/>
-          <w:szCs w:val="20"/>
-          <w:lang w:val="en-US"/>
-        </w:rPr>
-        <w:t>Agreement</w:t>
-      </w:r>
-      <w:proofErr w:type="spellEnd"/>
-      <w:r>
-        <w:rPr>
-          <w:rFonts w:ascii="Courier New" w:eastAsia="Times New Roman" w:hAnsi="Courier New" w:cs="Courier New"/>
-          <w:b/>
-          <w:bCs/>
-          <w:sz w:val="20"/>
-          <w:szCs w:val="20"/>
-          <w:lang w:val="en-US"/>
-        </w:rPr>
-        <w:t xml:space="preserve"> Controller</w:t>
+        <w:t>Agreement Controller</w:t>
       </w:r>
       <w:r>
         <w:rPr>
@@ -18006,31 +14372,7 @@
           <w:lang w:val="en-US"/>
         </w:rPr>
         <w:br/>
-        <w:t xml:space="preserve">### </w:t>
-      </w:r>
-      <w:proofErr w:type="spellStart"/>
-      <w:r>
-        <w:rPr>
-          <w:rFonts w:ascii="Courier New" w:eastAsia="Times New Roman" w:hAnsi="Courier New" w:cs="Courier New"/>
-          <w:b/>
-          <w:bCs/>
-          <w:sz w:val="20"/>
-          <w:szCs w:val="20"/>
-          <w:lang w:val="en-US"/>
-        </w:rPr>
-        <w:t>addAgreement</w:t>
-      </w:r>
-      <w:proofErr w:type="spellEnd"/>
-      <w:r>
-        <w:rPr>
-          <w:rFonts w:ascii="Courier New" w:eastAsia="Times New Roman" w:hAnsi="Courier New" w:cs="Courier New"/>
-          <w:b/>
-          <w:bCs/>
-          <w:sz w:val="20"/>
-          <w:szCs w:val="20"/>
-          <w:lang w:val="en-US"/>
-        </w:rPr>
-        <w:t xml:space="preserve"> [POST]</w:t>
+        <w:t>### addAgreement [POST]</w:t>
       </w:r>
       <w:r>
         <w:rPr>
@@ -18088,31 +14430,7 @@
           <w:lang w:val="en-US"/>
         </w:rPr>
         <w:br/>
-        <w:t xml:space="preserve">    + Attributes (</w:t>
-      </w:r>
-      <w:proofErr w:type="spellStart"/>
-      <w:r>
-        <w:rPr>
-          <w:rFonts w:ascii="Courier New" w:eastAsia="Times New Roman" w:hAnsi="Courier New" w:cs="Courier New"/>
-          <w:b/>
-          <w:bCs/>
-          <w:sz w:val="20"/>
-          <w:szCs w:val="20"/>
-          <w:lang w:val="en-US"/>
-        </w:rPr>
-        <w:t>AgreementRequestDto</w:t>
-      </w:r>
-      <w:proofErr w:type="spellEnd"/>
-      <w:r>
-        <w:rPr>
-          <w:rFonts w:ascii="Courier New" w:eastAsia="Times New Roman" w:hAnsi="Courier New" w:cs="Courier New"/>
-          <w:b/>
-          <w:bCs/>
-          <w:sz w:val="20"/>
-          <w:szCs w:val="20"/>
-          <w:lang w:val="en-US"/>
-        </w:rPr>
-        <w:t>)</w:t>
+        <w:t xml:space="preserve">    + Attributes (AgreementRequestDto)</w:t>
       </w:r>
       <w:r>
         <w:rPr>
@@ -18465,31 +14783,7 @@
           <w:lang w:val="en-US"/>
         </w:rPr>
         <w:br/>
-        <w:t xml:space="preserve">### </w:t>
-      </w:r>
-      <w:proofErr w:type="spellStart"/>
-      <w:r>
-        <w:rPr>
-          <w:rFonts w:ascii="Courier New" w:eastAsia="Times New Roman" w:hAnsi="Courier New" w:cs="Courier New"/>
-          <w:b/>
-          <w:bCs/>
-          <w:sz w:val="20"/>
-          <w:szCs w:val="20"/>
-          <w:lang w:val="en-US"/>
-        </w:rPr>
-        <w:t>updateAgreement</w:t>
-      </w:r>
-      <w:proofErr w:type="spellEnd"/>
-      <w:r>
-        <w:rPr>
-          <w:rFonts w:ascii="Courier New" w:eastAsia="Times New Roman" w:hAnsi="Courier New" w:cs="Courier New"/>
-          <w:b/>
-          <w:bCs/>
-          <w:sz w:val="20"/>
-          <w:szCs w:val="20"/>
-          <w:lang w:val="en-US"/>
-        </w:rPr>
-        <w:t xml:space="preserve"> [PUT]</w:t>
+        <w:t>### updateAgreement [PUT]</w:t>
       </w:r>
       <w:r>
         <w:rPr>
@@ -18547,31 +14841,7 @@
           <w:lang w:val="en-US"/>
         </w:rPr>
         <w:br/>
-        <w:t xml:space="preserve">    + Attributes (</w:t>
-      </w:r>
-      <w:proofErr w:type="spellStart"/>
-      <w:r>
-        <w:rPr>
-          <w:rFonts w:ascii="Courier New" w:eastAsia="Times New Roman" w:hAnsi="Courier New" w:cs="Courier New"/>
-          <w:b/>
-          <w:bCs/>
-          <w:sz w:val="20"/>
-          <w:szCs w:val="20"/>
-          <w:lang w:val="en-US"/>
-        </w:rPr>
-        <w:t>AgreementRequestDto</w:t>
-      </w:r>
-      <w:proofErr w:type="spellEnd"/>
-      <w:r>
-        <w:rPr>
-          <w:rFonts w:ascii="Courier New" w:eastAsia="Times New Roman" w:hAnsi="Courier New" w:cs="Courier New"/>
-          <w:b/>
-          <w:bCs/>
-          <w:sz w:val="20"/>
-          <w:szCs w:val="20"/>
-          <w:lang w:val="en-US"/>
-        </w:rPr>
-        <w:t>)</w:t>
+        <w:t xml:space="preserve">    + Attributes (AgreementRequestDto)</w:t>
       </w:r>
       <w:r>
         <w:rPr>
@@ -19038,31 +15308,7 @@
           <w:lang w:val="en-US"/>
         </w:rPr>
         <w:br/>
-        <w:t xml:space="preserve">### </w:t>
-      </w:r>
-      <w:proofErr w:type="spellStart"/>
-      <w:r>
-        <w:rPr>
-          <w:rFonts w:ascii="Courier New" w:eastAsia="Times New Roman" w:hAnsi="Courier New" w:cs="Courier New"/>
-          <w:b/>
-          <w:bCs/>
-          <w:sz w:val="20"/>
-          <w:szCs w:val="20"/>
-          <w:lang w:val="en-US"/>
-        </w:rPr>
-        <w:t>getAllAgreementsByCleaningProvider</w:t>
-      </w:r>
-      <w:proofErr w:type="spellEnd"/>
-      <w:r>
-        <w:rPr>
-          <w:rFonts w:ascii="Courier New" w:eastAsia="Times New Roman" w:hAnsi="Courier New" w:cs="Courier New"/>
-          <w:b/>
-          <w:bCs/>
-          <w:sz w:val="20"/>
-          <w:szCs w:val="20"/>
-          <w:lang w:val="en-US"/>
-        </w:rPr>
-        <w:t xml:space="preserve"> [GET]</w:t>
+        <w:t>### getAllAgreementsByCleaningProvider [GET]</w:t>
       </w:r>
       <w:r>
         <w:rPr>
@@ -19429,31 +15675,7 @@
           <w:lang w:val="en-US"/>
         </w:rPr>
         <w:br/>
-        <w:t xml:space="preserve">### </w:t>
-      </w:r>
-      <w:proofErr w:type="spellStart"/>
-      <w:r>
-        <w:rPr>
-          <w:rFonts w:ascii="Courier New" w:eastAsia="Times New Roman" w:hAnsi="Courier New" w:cs="Courier New"/>
-          <w:b/>
-          <w:bCs/>
-          <w:sz w:val="20"/>
-          <w:szCs w:val="20"/>
-          <w:lang w:val="en-US"/>
-        </w:rPr>
-        <w:t>getAllAgreementsByPlacementOwner</w:t>
-      </w:r>
-      <w:proofErr w:type="spellEnd"/>
-      <w:r>
-        <w:rPr>
-          <w:rFonts w:ascii="Courier New" w:eastAsia="Times New Roman" w:hAnsi="Courier New" w:cs="Courier New"/>
-          <w:b/>
-          <w:bCs/>
-          <w:sz w:val="20"/>
-          <w:szCs w:val="20"/>
-          <w:lang w:val="en-US"/>
-        </w:rPr>
-        <w:t xml:space="preserve"> [GET]</w:t>
+        <w:t>### getAllAgreementsByPlacementOwner [GET]</w:t>
       </w:r>
       <w:r>
         <w:rPr>
@@ -19821,31 +16043,7 @@
           <w:lang w:val="en-US"/>
         </w:rPr>
         <w:br/>
-        <w:t xml:space="preserve">### </w:t>
-      </w:r>
-      <w:proofErr w:type="spellStart"/>
-      <w:r>
-        <w:rPr>
-          <w:rFonts w:ascii="Courier New" w:eastAsia="Times New Roman" w:hAnsi="Courier New" w:cs="Courier New"/>
-          <w:b/>
-          <w:bCs/>
-          <w:sz w:val="20"/>
-          <w:szCs w:val="20"/>
-          <w:lang w:val="en-US"/>
-        </w:rPr>
-        <w:t>getAgreementById</w:t>
-      </w:r>
-      <w:proofErr w:type="spellEnd"/>
-      <w:r>
-        <w:rPr>
-          <w:rFonts w:ascii="Courier New" w:eastAsia="Times New Roman" w:hAnsi="Courier New" w:cs="Courier New"/>
-          <w:b/>
-          <w:bCs/>
-          <w:sz w:val="20"/>
-          <w:szCs w:val="20"/>
-          <w:lang w:val="en-US"/>
-        </w:rPr>
-        <w:t xml:space="preserve"> [GET]</w:t>
+        <w:t>### getAgreementById [GET]</w:t>
       </w:r>
       <w:r>
         <w:rPr>
@@ -20131,31 +16329,7 @@
           <w:lang w:val="en-US"/>
         </w:rPr>
         <w:br/>
-        <w:t xml:space="preserve">### </w:t>
-      </w:r>
-      <w:proofErr w:type="spellStart"/>
-      <w:r>
-        <w:rPr>
-          <w:rFonts w:ascii="Courier New" w:eastAsia="Times New Roman" w:hAnsi="Courier New" w:cs="Courier New"/>
-          <w:b/>
-          <w:bCs/>
-          <w:sz w:val="20"/>
-          <w:szCs w:val="20"/>
-          <w:lang w:val="en-US"/>
-        </w:rPr>
-        <w:t>deleteAgreement</w:t>
-      </w:r>
-      <w:proofErr w:type="spellEnd"/>
-      <w:r>
-        <w:rPr>
-          <w:rFonts w:ascii="Courier New" w:eastAsia="Times New Roman" w:hAnsi="Courier New" w:cs="Courier New"/>
-          <w:b/>
-          <w:bCs/>
-          <w:sz w:val="20"/>
-          <w:szCs w:val="20"/>
-          <w:lang w:val="en-US"/>
-        </w:rPr>
-        <w:t xml:space="preserve"> [DELETE]</w:t>
+        <w:t>### deleteAgreement [DELETE]</w:t>
       </w:r>
       <w:r>
         <w:rPr>
@@ -20499,31 +16673,7 @@
         </w:rPr>
         <w:lastRenderedPageBreak/>
         <w:br/>
-        <w:t xml:space="preserve">### </w:t>
-      </w:r>
-      <w:proofErr w:type="spellStart"/>
-      <w:r>
-        <w:rPr>
-          <w:rFonts w:ascii="Courier New" w:eastAsia="Times New Roman" w:hAnsi="Courier New" w:cs="Courier New"/>
-          <w:b/>
-          <w:bCs/>
-          <w:sz w:val="20"/>
-          <w:szCs w:val="20"/>
-          <w:lang w:val="en-US"/>
-        </w:rPr>
-        <w:t>getAllPlacementOwners</w:t>
-      </w:r>
-      <w:proofErr w:type="spellEnd"/>
-      <w:r>
-        <w:rPr>
-          <w:rFonts w:ascii="Courier New" w:eastAsia="Times New Roman" w:hAnsi="Courier New" w:cs="Courier New"/>
-          <w:b/>
-          <w:bCs/>
-          <w:sz w:val="20"/>
-          <w:szCs w:val="20"/>
-          <w:lang w:val="en-US"/>
-        </w:rPr>
-        <w:t xml:space="preserve"> [GET]</w:t>
+        <w:t>### getAllPlacementOwners [GET]</w:t>
       </w:r>
       <w:r>
         <w:rPr>
@@ -20787,31 +16937,7 @@
           <w:lang w:val="en-US"/>
         </w:rPr>
         <w:br/>
-        <w:t xml:space="preserve">### </w:t>
-      </w:r>
-      <w:proofErr w:type="spellStart"/>
-      <w:r>
-        <w:rPr>
-          <w:rFonts w:ascii="Courier New" w:eastAsia="Times New Roman" w:hAnsi="Courier New" w:cs="Courier New"/>
-          <w:b/>
-          <w:bCs/>
-          <w:sz w:val="20"/>
-          <w:szCs w:val="20"/>
-          <w:lang w:val="en-US"/>
-        </w:rPr>
-        <w:t>addPlacementOwner</w:t>
-      </w:r>
-      <w:proofErr w:type="spellEnd"/>
-      <w:r>
-        <w:rPr>
-          <w:rFonts w:ascii="Courier New" w:eastAsia="Times New Roman" w:hAnsi="Courier New" w:cs="Courier New"/>
-          <w:b/>
-          <w:bCs/>
-          <w:sz w:val="20"/>
-          <w:szCs w:val="20"/>
-          <w:lang w:val="en-US"/>
-        </w:rPr>
-        <w:t xml:space="preserve"> [POST]</w:t>
+        <w:t>### addPlacementOwner [POST]</w:t>
       </w:r>
       <w:r>
         <w:rPr>
@@ -20869,31 +16995,7 @@
           <w:lang w:val="en-US"/>
         </w:rPr>
         <w:br/>
-        <w:t xml:space="preserve">    + Attributes (</w:t>
-      </w:r>
-      <w:proofErr w:type="spellStart"/>
-      <w:r>
-        <w:rPr>
-          <w:rFonts w:ascii="Courier New" w:eastAsia="Times New Roman" w:hAnsi="Courier New" w:cs="Courier New"/>
-          <w:b/>
-          <w:bCs/>
-          <w:sz w:val="20"/>
-          <w:szCs w:val="20"/>
-          <w:lang w:val="en-US"/>
-        </w:rPr>
-        <w:t>PlacementOwnerDto</w:t>
-      </w:r>
-      <w:proofErr w:type="spellEnd"/>
-      <w:r>
-        <w:rPr>
-          <w:rFonts w:ascii="Courier New" w:eastAsia="Times New Roman" w:hAnsi="Courier New" w:cs="Courier New"/>
-          <w:b/>
-          <w:bCs/>
-          <w:sz w:val="20"/>
-          <w:szCs w:val="20"/>
-          <w:lang w:val="en-US"/>
-        </w:rPr>
-        <w:t>)</w:t>
+        <w:t xml:space="preserve">    + Attributes (PlacementOwnerDto)</w:t>
       </w:r>
       <w:r>
         <w:rPr>
@@ -21235,31 +17337,7 @@
           <w:lang w:val="en-US"/>
         </w:rPr>
         <w:br/>
-        <w:t xml:space="preserve">### </w:t>
-      </w:r>
-      <w:proofErr w:type="spellStart"/>
-      <w:r>
-        <w:rPr>
-          <w:rFonts w:ascii="Courier New" w:eastAsia="Times New Roman" w:hAnsi="Courier New" w:cs="Courier New"/>
-          <w:b/>
-          <w:bCs/>
-          <w:sz w:val="20"/>
-          <w:szCs w:val="20"/>
-          <w:lang w:val="en-US"/>
-        </w:rPr>
-        <w:t>updatePlacementOwner</w:t>
-      </w:r>
-      <w:proofErr w:type="spellEnd"/>
-      <w:r>
-        <w:rPr>
-          <w:rFonts w:ascii="Courier New" w:eastAsia="Times New Roman" w:hAnsi="Courier New" w:cs="Courier New"/>
-          <w:b/>
-          <w:bCs/>
-          <w:sz w:val="20"/>
-          <w:szCs w:val="20"/>
-          <w:lang w:val="en-US"/>
-        </w:rPr>
-        <w:t xml:space="preserve"> [PUT]</w:t>
+        <w:t>### updatePlacementOwner [PUT]</w:t>
       </w:r>
       <w:r>
         <w:rPr>
@@ -21318,31 +17396,7 @@
         </w:rPr>
         <w:lastRenderedPageBreak/>
         <w:br/>
-        <w:t xml:space="preserve">    + Attributes (</w:t>
-      </w:r>
-      <w:proofErr w:type="spellStart"/>
-      <w:r>
-        <w:rPr>
-          <w:rFonts w:ascii="Courier New" w:eastAsia="Times New Roman" w:hAnsi="Courier New" w:cs="Courier New"/>
-          <w:b/>
-          <w:bCs/>
-          <w:sz w:val="20"/>
-          <w:szCs w:val="20"/>
-          <w:lang w:val="en-US"/>
-        </w:rPr>
-        <w:t>PlacementOwnerDto</w:t>
-      </w:r>
-      <w:proofErr w:type="spellEnd"/>
-      <w:r>
-        <w:rPr>
-          <w:rFonts w:ascii="Courier New" w:eastAsia="Times New Roman" w:hAnsi="Courier New" w:cs="Courier New"/>
-          <w:b/>
-          <w:bCs/>
-          <w:sz w:val="20"/>
-          <w:szCs w:val="20"/>
-          <w:lang w:val="en-US"/>
-        </w:rPr>
-        <w:t>)</w:t>
+        <w:t xml:space="preserve">    + Attributes (PlacementOwnerDto)</w:t>
       </w:r>
       <w:r>
         <w:rPr>
@@ -21765,31 +17819,7 @@
           <w:lang w:val="en-US"/>
         </w:rPr>
         <w:br/>
-        <w:t xml:space="preserve">### </w:t>
-      </w:r>
-      <w:proofErr w:type="spellStart"/>
-      <w:r>
-        <w:rPr>
-          <w:rFonts w:ascii="Courier New" w:eastAsia="Times New Roman" w:hAnsi="Courier New" w:cs="Courier New"/>
-          <w:b/>
-          <w:bCs/>
-          <w:sz w:val="20"/>
-          <w:szCs w:val="20"/>
-          <w:lang w:val="en-US"/>
-        </w:rPr>
-        <w:t>getPlacementById</w:t>
-      </w:r>
-      <w:proofErr w:type="spellEnd"/>
-      <w:r>
-        <w:rPr>
-          <w:rFonts w:ascii="Courier New" w:eastAsia="Times New Roman" w:hAnsi="Courier New" w:cs="Courier New"/>
-          <w:b/>
-          <w:bCs/>
-          <w:sz w:val="20"/>
-          <w:szCs w:val="20"/>
-          <w:lang w:val="en-US"/>
-        </w:rPr>
-        <w:t xml:space="preserve"> [GET]</w:t>
+        <w:t>### getPlacementById [GET]</w:t>
       </w:r>
       <w:r>
         <w:rPr>
@@ -22098,31 +18128,7 @@
           <w:lang w:val="en-US"/>
         </w:rPr>
         <w:br/>
-        <w:t xml:space="preserve">### </w:t>
-      </w:r>
-      <w:proofErr w:type="spellStart"/>
-      <w:r>
-        <w:rPr>
-          <w:rFonts w:ascii="Courier New" w:eastAsia="Times New Roman" w:hAnsi="Courier New" w:cs="Courier New"/>
-          <w:b/>
-          <w:bCs/>
-          <w:sz w:val="20"/>
-          <w:szCs w:val="20"/>
-          <w:lang w:val="en-US"/>
-        </w:rPr>
-        <w:t>deletePlacement</w:t>
-      </w:r>
-      <w:proofErr w:type="spellEnd"/>
-      <w:r>
-        <w:rPr>
-          <w:rFonts w:ascii="Courier New" w:eastAsia="Times New Roman" w:hAnsi="Courier New" w:cs="Courier New"/>
-          <w:b/>
-          <w:bCs/>
-          <w:sz w:val="20"/>
-          <w:szCs w:val="20"/>
-          <w:lang w:val="en-US"/>
-        </w:rPr>
-        <w:t xml:space="preserve"> [DELETE]</w:t>
+        <w:t>### deletePlacement [DELETE]</w:t>
       </w:r>
       <w:r>
         <w:rPr>
@@ -22455,31 +18461,7 @@
           <w:lang w:val="en-US"/>
         </w:rPr>
         <w:br/>
-        <w:t xml:space="preserve">### </w:t>
-      </w:r>
-      <w:proofErr w:type="spellStart"/>
-      <w:r>
-        <w:rPr>
-          <w:rFonts w:ascii="Courier New" w:eastAsia="Times New Roman" w:hAnsi="Courier New" w:cs="Courier New"/>
-          <w:b/>
-          <w:bCs/>
-          <w:sz w:val="20"/>
-          <w:szCs w:val="20"/>
-          <w:lang w:val="en-US"/>
-        </w:rPr>
-        <w:t>getPlacementOwnerByEmail</w:t>
-      </w:r>
-      <w:proofErr w:type="spellEnd"/>
-      <w:r>
-        <w:rPr>
-          <w:rFonts w:ascii="Courier New" w:eastAsia="Times New Roman" w:hAnsi="Courier New" w:cs="Courier New"/>
-          <w:b/>
-          <w:bCs/>
-          <w:sz w:val="20"/>
-          <w:szCs w:val="20"/>
-          <w:lang w:val="en-US"/>
-        </w:rPr>
-        <w:t xml:space="preserve"> [GET]</w:t>
+        <w:t>### getPlacementOwnerByEmail [GET]</w:t>
       </w:r>
       <w:r>
         <w:rPr>
@@ -22765,31 +18747,7 @@
           <w:lang w:val="en-US"/>
         </w:rPr>
         <w:br/>
-        <w:t xml:space="preserve">### </w:t>
-      </w:r>
-      <w:proofErr w:type="spellStart"/>
-      <w:r>
-        <w:rPr>
-          <w:rFonts w:ascii="Courier New" w:eastAsia="Times New Roman" w:hAnsi="Courier New" w:cs="Courier New"/>
-          <w:b/>
-          <w:bCs/>
-          <w:sz w:val="20"/>
-          <w:szCs w:val="20"/>
-          <w:lang w:val="en-US"/>
-        </w:rPr>
-        <w:t>deletePlacementOwner</w:t>
-      </w:r>
-      <w:proofErr w:type="spellEnd"/>
-      <w:r>
-        <w:rPr>
-          <w:rFonts w:ascii="Courier New" w:eastAsia="Times New Roman" w:hAnsi="Courier New" w:cs="Courier New"/>
-          <w:b/>
-          <w:bCs/>
-          <w:sz w:val="20"/>
-          <w:szCs w:val="20"/>
-          <w:lang w:val="en-US"/>
-        </w:rPr>
-        <w:t xml:space="preserve"> [DELETE]</w:t>
+        <w:t>### deletePlacementOwner [DELETE]</w:t>
       </w:r>
       <w:r>
         <w:rPr>
@@ -23145,31 +19103,7 @@
           <w:lang w:val="en-US"/>
         </w:rPr>
         <w:br/>
-        <w:t xml:space="preserve">### </w:t>
-      </w:r>
-      <w:proofErr w:type="spellStart"/>
-      <w:r>
-        <w:rPr>
-          <w:rFonts w:ascii="Courier New" w:eastAsia="Times New Roman" w:hAnsi="Courier New" w:cs="Courier New"/>
-          <w:b/>
-          <w:bCs/>
-          <w:sz w:val="20"/>
-          <w:szCs w:val="20"/>
-          <w:lang w:val="en-US"/>
-        </w:rPr>
-        <w:t>getAllPlacements</w:t>
-      </w:r>
-      <w:proofErr w:type="spellEnd"/>
-      <w:r>
-        <w:rPr>
-          <w:rFonts w:ascii="Courier New" w:eastAsia="Times New Roman" w:hAnsi="Courier New" w:cs="Courier New"/>
-          <w:b/>
-          <w:bCs/>
-          <w:sz w:val="20"/>
-          <w:szCs w:val="20"/>
-          <w:lang w:val="en-US"/>
-        </w:rPr>
-        <w:t xml:space="preserve"> [GET]</w:t>
+        <w:t>### getAllPlacements [GET]</w:t>
       </w:r>
       <w:r>
         <w:rPr>
@@ -23444,31 +19378,7 @@
           <w:lang w:val="en-US"/>
         </w:rPr>
         <w:br/>
-        <w:t xml:space="preserve">### </w:t>
-      </w:r>
-      <w:proofErr w:type="spellStart"/>
-      <w:r>
-        <w:rPr>
-          <w:rFonts w:ascii="Courier New" w:eastAsia="Times New Roman" w:hAnsi="Courier New" w:cs="Courier New"/>
-          <w:b/>
-          <w:bCs/>
-          <w:sz w:val="20"/>
-          <w:szCs w:val="20"/>
-          <w:lang w:val="en-US"/>
-        </w:rPr>
-        <w:t>addPlacement</w:t>
-      </w:r>
-      <w:proofErr w:type="spellEnd"/>
-      <w:r>
-        <w:rPr>
-          <w:rFonts w:ascii="Courier New" w:eastAsia="Times New Roman" w:hAnsi="Courier New" w:cs="Courier New"/>
-          <w:b/>
-          <w:bCs/>
-          <w:sz w:val="20"/>
-          <w:szCs w:val="20"/>
-          <w:lang w:val="en-US"/>
-        </w:rPr>
-        <w:t xml:space="preserve"> [POST]</w:t>
+        <w:t>### addPlacement [POST]</w:t>
       </w:r>
       <w:r>
         <w:rPr>
@@ -23526,31 +19436,7 @@
           <w:lang w:val="en-US"/>
         </w:rPr>
         <w:br/>
-        <w:t xml:space="preserve">    + Attributes (</w:t>
-      </w:r>
-      <w:proofErr w:type="spellStart"/>
-      <w:r>
-        <w:rPr>
-          <w:rFonts w:ascii="Courier New" w:eastAsia="Times New Roman" w:hAnsi="Courier New" w:cs="Courier New"/>
-          <w:b/>
-          <w:bCs/>
-          <w:sz w:val="20"/>
-          <w:szCs w:val="20"/>
-          <w:lang w:val="en-US"/>
-        </w:rPr>
-        <w:t>PlacementDto</w:t>
-      </w:r>
-      <w:proofErr w:type="spellEnd"/>
-      <w:r>
-        <w:rPr>
-          <w:rFonts w:ascii="Courier New" w:eastAsia="Times New Roman" w:hAnsi="Courier New" w:cs="Courier New"/>
-          <w:b/>
-          <w:bCs/>
-          <w:sz w:val="20"/>
-          <w:szCs w:val="20"/>
-          <w:lang w:val="en-US"/>
-        </w:rPr>
-        <w:t>)</w:t>
+        <w:t xml:space="preserve">    + Attributes (PlacementDto)</w:t>
       </w:r>
       <w:r>
         <w:rPr>
@@ -23903,31 +19789,7 @@
           <w:lang w:val="en-US"/>
         </w:rPr>
         <w:br/>
-        <w:t xml:space="preserve">### </w:t>
-      </w:r>
-      <w:proofErr w:type="spellStart"/>
-      <w:r>
-        <w:rPr>
-          <w:rFonts w:ascii="Courier New" w:eastAsia="Times New Roman" w:hAnsi="Courier New" w:cs="Courier New"/>
-          <w:b/>
-          <w:bCs/>
-          <w:sz w:val="20"/>
-          <w:szCs w:val="20"/>
-          <w:lang w:val="en-US"/>
-        </w:rPr>
-        <w:t>updatePlacement</w:t>
-      </w:r>
-      <w:proofErr w:type="spellEnd"/>
-      <w:r>
-        <w:rPr>
-          <w:rFonts w:ascii="Courier New" w:eastAsia="Times New Roman" w:hAnsi="Courier New" w:cs="Courier New"/>
-          <w:b/>
-          <w:bCs/>
-          <w:sz w:val="20"/>
-          <w:szCs w:val="20"/>
-          <w:lang w:val="en-US"/>
-        </w:rPr>
-        <w:t xml:space="preserve"> [PUT]</w:t>
+        <w:t>### updatePlacement [PUT]</w:t>
       </w:r>
       <w:r>
         <w:rPr>
@@ -23985,31 +19847,7 @@
           <w:lang w:val="en-US"/>
         </w:rPr>
         <w:br/>
-        <w:t xml:space="preserve">    + Attributes (</w:t>
-      </w:r>
-      <w:proofErr w:type="spellStart"/>
-      <w:r>
-        <w:rPr>
-          <w:rFonts w:ascii="Courier New" w:eastAsia="Times New Roman" w:hAnsi="Courier New" w:cs="Courier New"/>
-          <w:b/>
-          <w:bCs/>
-          <w:sz w:val="20"/>
-          <w:szCs w:val="20"/>
-          <w:lang w:val="en-US"/>
-        </w:rPr>
-        <w:t>PlacementDto</w:t>
-      </w:r>
-      <w:proofErr w:type="spellEnd"/>
-      <w:r>
-        <w:rPr>
-          <w:rFonts w:ascii="Courier New" w:eastAsia="Times New Roman" w:hAnsi="Courier New" w:cs="Courier New"/>
-          <w:b/>
-          <w:bCs/>
-          <w:sz w:val="20"/>
-          <w:szCs w:val="20"/>
-          <w:lang w:val="en-US"/>
-        </w:rPr>
-        <w:t>)</w:t>
+        <w:t xml:space="preserve">    + Attributes (PlacementDto)</w:t>
       </w:r>
       <w:r>
         <w:rPr>
@@ -24374,30 +20212,7 @@
           <w:lang w:val="en-US"/>
         </w:rPr>
         <w:br/>
-      </w:r>
-      <w:proofErr w:type="spellStart"/>
-      <w:r>
-        <w:rPr>
-          <w:rFonts w:ascii="Courier New" w:eastAsia="Times New Roman" w:hAnsi="Courier New" w:cs="Courier New"/>
-          <w:b/>
-          <w:bCs/>
-          <w:sz w:val="20"/>
-          <w:szCs w:val="20"/>
-          <w:lang w:val="en-US"/>
-        </w:rPr>
-        <w:t>Role</w:t>
-      </w:r>
-      <w:proofErr w:type="spellEnd"/>
-      <w:r>
-        <w:rPr>
-          <w:rFonts w:ascii="Courier New" w:eastAsia="Times New Roman" w:hAnsi="Courier New" w:cs="Courier New"/>
-          <w:b/>
-          <w:bCs/>
-          <w:sz w:val="20"/>
-          <w:szCs w:val="20"/>
-          <w:lang w:val="en-US"/>
-        </w:rPr>
-        <w:t xml:space="preserve"> Controller</w:t>
+        <w:t>Role Controller</w:t>
       </w:r>
       <w:r>
         <w:rPr>
@@ -24443,31 +20258,7 @@
           <w:lang w:val="en-US"/>
         </w:rPr>
         <w:br/>
-        <w:t xml:space="preserve">### </w:t>
-      </w:r>
-      <w:proofErr w:type="spellStart"/>
-      <w:r>
-        <w:rPr>
-          <w:rFonts w:ascii="Courier New" w:eastAsia="Times New Roman" w:hAnsi="Courier New" w:cs="Courier New"/>
-          <w:b/>
-          <w:bCs/>
-          <w:sz w:val="20"/>
-          <w:szCs w:val="20"/>
-          <w:lang w:val="en-US"/>
-        </w:rPr>
-        <w:t>getAllRoles</w:t>
-      </w:r>
-      <w:proofErr w:type="spellEnd"/>
-      <w:r>
-        <w:rPr>
-          <w:rFonts w:ascii="Courier New" w:eastAsia="Times New Roman" w:hAnsi="Courier New" w:cs="Courier New"/>
-          <w:b/>
-          <w:bCs/>
-          <w:sz w:val="20"/>
-          <w:szCs w:val="20"/>
-          <w:lang w:val="en-US"/>
-        </w:rPr>
-        <w:t xml:space="preserve"> [GET]</w:t>
+        <w:t>### getAllRoles [GET]</w:t>
       </w:r>
       <w:r>
         <w:rPr>
@@ -24776,30 +20567,7 @@
           <w:lang w:val="en-US"/>
         </w:rPr>
         <w:br/>
-      </w:r>
-      <w:proofErr w:type="spellStart"/>
-      <w:r>
-        <w:rPr>
-          <w:rFonts w:ascii="Courier New" w:eastAsia="Times New Roman" w:hAnsi="Courier New" w:cs="Courier New"/>
-          <w:b/>
-          <w:bCs/>
-          <w:sz w:val="20"/>
-          <w:szCs w:val="20"/>
-          <w:lang w:val="en-US"/>
-        </w:rPr>
-        <w:t>IoT</w:t>
-      </w:r>
-      <w:proofErr w:type="spellEnd"/>
-      <w:r>
-        <w:rPr>
-          <w:rFonts w:ascii="Courier New" w:eastAsia="Times New Roman" w:hAnsi="Courier New" w:cs="Courier New"/>
-          <w:b/>
-          <w:bCs/>
-          <w:sz w:val="20"/>
-          <w:szCs w:val="20"/>
-          <w:lang w:val="en-US"/>
-        </w:rPr>
-        <w:t xml:space="preserve"> Controller</w:t>
+        <w:t>IoT Controller</w:t>
       </w:r>
       <w:r>
         <w:rPr>
@@ -24845,31 +20613,7 @@
           <w:lang w:val="en-US"/>
         </w:rPr>
         <w:br/>
-        <w:t xml:space="preserve">### </w:t>
-      </w:r>
-      <w:proofErr w:type="spellStart"/>
-      <w:r>
-        <w:rPr>
-          <w:rFonts w:ascii="Courier New" w:eastAsia="Times New Roman" w:hAnsi="Courier New" w:cs="Courier New"/>
-          <w:b/>
-          <w:bCs/>
-          <w:sz w:val="20"/>
-          <w:szCs w:val="20"/>
-          <w:lang w:val="en-US"/>
-        </w:rPr>
-        <w:t>updateSmartDevice</w:t>
-      </w:r>
-      <w:proofErr w:type="spellEnd"/>
-      <w:r>
-        <w:rPr>
-          <w:rFonts w:ascii="Courier New" w:eastAsia="Times New Roman" w:hAnsi="Courier New" w:cs="Courier New"/>
-          <w:b/>
-          <w:bCs/>
-          <w:sz w:val="20"/>
-          <w:szCs w:val="20"/>
-          <w:lang w:val="en-US"/>
-        </w:rPr>
-        <w:t xml:space="preserve"> [POST]</w:t>
+        <w:t>### updateSmartDevice [POST]</w:t>
       </w:r>
       <w:r>
         <w:rPr>
@@ -24927,31 +20671,7 @@
           <w:lang w:val="en-US"/>
         </w:rPr>
         <w:br/>
-        <w:t xml:space="preserve">    + Attributes (</w:t>
-      </w:r>
-      <w:proofErr w:type="spellStart"/>
-      <w:r>
-        <w:rPr>
-          <w:rFonts w:ascii="Courier New" w:eastAsia="Times New Roman" w:hAnsi="Courier New" w:cs="Courier New"/>
-          <w:b/>
-          <w:bCs/>
-          <w:sz w:val="20"/>
-          <w:szCs w:val="20"/>
-          <w:lang w:val="en-US"/>
-        </w:rPr>
-        <w:t>SmartDeviceDto</w:t>
-      </w:r>
-      <w:proofErr w:type="spellEnd"/>
-      <w:r>
-        <w:rPr>
-          <w:rFonts w:ascii="Courier New" w:eastAsia="Times New Roman" w:hAnsi="Courier New" w:cs="Courier New"/>
-          <w:b/>
-          <w:bCs/>
-          <w:sz w:val="20"/>
-          <w:szCs w:val="20"/>
-          <w:lang w:val="en-US"/>
-        </w:rPr>
-        <w:t>)</w:t>
+        <w:t xml:space="preserve">    + Attributes (SmartDeviceDto)</w:t>
       </w:r>
       <w:r>
         <w:rPr>
@@ -25305,114 +21025,53 @@
         </w:rPr>
         <w:lastRenderedPageBreak/>
         <w:br/>
-        <w:t xml:space="preserve"># Group </w:t>
-      </w:r>
-      <w:proofErr w:type="spellStart"/>
-      <w:r>
-        <w:rPr>
-          <w:rFonts w:ascii="Courier New" w:eastAsia="Times New Roman" w:hAnsi="Courier New" w:cs="Courier New"/>
-          <w:b/>
-          <w:bCs/>
-          <w:sz w:val="20"/>
-          <w:szCs w:val="20"/>
-          <w:lang w:val="en-US"/>
-        </w:rPr>
-        <w:t>Loginentication</w:t>
-      </w:r>
-      <w:proofErr w:type="spellEnd"/>
-      <w:r>
-        <w:rPr>
-          <w:rFonts w:ascii="Courier New" w:eastAsia="Times New Roman" w:hAnsi="Courier New" w:cs="Courier New"/>
-          <w:b/>
-          <w:bCs/>
-          <w:sz w:val="20"/>
-          <w:szCs w:val="20"/>
-          <w:lang w:val="en-US"/>
-        </w:rPr>
-        <w:br/>
-      </w:r>
-      <w:r>
-        <w:rPr>
-          <w:rFonts w:ascii="Courier New" w:eastAsia="Times New Roman" w:hAnsi="Courier New" w:cs="Courier New"/>
-          <w:b/>
-          <w:bCs/>
-          <w:sz w:val="20"/>
-          <w:szCs w:val="20"/>
-          <w:lang w:val="en-US"/>
-        </w:rPr>
-        <w:br/>
-        <w:t xml:space="preserve">## Login </w:t>
-      </w:r>
-      <w:proofErr w:type="spellStart"/>
-      <w:r>
-        <w:rPr>
-          <w:rFonts w:ascii="Courier New" w:eastAsia="Times New Roman" w:hAnsi="Courier New" w:cs="Courier New"/>
-          <w:b/>
-          <w:bCs/>
-          <w:sz w:val="20"/>
-          <w:szCs w:val="20"/>
-          <w:lang w:val="en-US"/>
-        </w:rPr>
-        <w:t>Login</w:t>
-      </w:r>
-      <w:proofErr w:type="spellEnd"/>
-      <w:r>
-        <w:rPr>
-          <w:rFonts w:ascii="Courier New" w:eastAsia="Times New Roman" w:hAnsi="Courier New" w:cs="Courier New"/>
-          <w:b/>
-          <w:bCs/>
-          <w:sz w:val="20"/>
-          <w:szCs w:val="20"/>
-          <w:lang w:val="en-US"/>
-        </w:rPr>
-        <w:t xml:space="preserve"> [/Login/login]</w:t>
-      </w:r>
-      <w:r>
-        <w:rPr>
-          <w:rFonts w:ascii="Courier New" w:eastAsia="Times New Roman" w:hAnsi="Courier New" w:cs="Courier New"/>
-          <w:b/>
-          <w:bCs/>
-          <w:sz w:val="20"/>
-          <w:szCs w:val="20"/>
-          <w:lang w:val="en-US"/>
-        </w:rPr>
-        <w:br/>
-      </w:r>
-      <w:r>
-        <w:rPr>
-          <w:rFonts w:ascii="Courier New" w:eastAsia="Times New Roman" w:hAnsi="Courier New" w:cs="Courier New"/>
-          <w:b/>
-          <w:bCs/>
-          <w:sz w:val="20"/>
-          <w:szCs w:val="20"/>
-          <w:lang w:val="en-US"/>
-        </w:rPr>
-        <w:br/>
-        <w:t xml:space="preserve">### </w:t>
-      </w:r>
-      <w:proofErr w:type="spellStart"/>
-      <w:r>
-        <w:rPr>
-          <w:rFonts w:ascii="Courier New" w:eastAsia="Times New Roman" w:hAnsi="Courier New" w:cs="Courier New"/>
-          <w:b/>
-          <w:bCs/>
-          <w:sz w:val="20"/>
-          <w:szCs w:val="20"/>
-          <w:lang w:val="en-US"/>
-        </w:rPr>
-        <w:t>loginUser</w:t>
-      </w:r>
-      <w:proofErr w:type="spellEnd"/>
-      <w:r>
-        <w:rPr>
-          <w:rFonts w:ascii="Courier New" w:eastAsia="Times New Roman" w:hAnsi="Courier New" w:cs="Courier New"/>
-          <w:b/>
-          <w:bCs/>
-          <w:sz w:val="20"/>
-          <w:szCs w:val="20"/>
-          <w:lang w:val="en-US"/>
-        </w:rPr>
-        <w:t xml:space="preserve"> [POST]</w:t>
+        <w:t># Group Loginentication</w:t>
+      </w:r>
+      <w:r>
+        <w:rPr>
+          <w:rFonts w:ascii="Courier New" w:eastAsia="Times New Roman" w:hAnsi="Courier New" w:cs="Courier New"/>
+          <w:b/>
+          <w:bCs/>
+          <w:sz w:val="20"/>
+          <w:szCs w:val="20"/>
+          <w:lang w:val="en-US"/>
+        </w:rPr>
+        <w:br/>
+      </w:r>
+      <w:r>
+        <w:rPr>
+          <w:rFonts w:ascii="Courier New" w:eastAsia="Times New Roman" w:hAnsi="Courier New" w:cs="Courier New"/>
+          <w:b/>
+          <w:bCs/>
+          <w:sz w:val="20"/>
+          <w:szCs w:val="20"/>
+          <w:lang w:val="en-US"/>
+        </w:rPr>
+        <w:br/>
+        <w:t>## Login Login [/Login/login]</w:t>
+      </w:r>
+      <w:r>
+        <w:rPr>
+          <w:rFonts w:ascii="Courier New" w:eastAsia="Times New Roman" w:hAnsi="Courier New" w:cs="Courier New"/>
+          <w:b/>
+          <w:bCs/>
+          <w:sz w:val="20"/>
+          <w:szCs w:val="20"/>
+          <w:lang w:val="en-US"/>
+        </w:rPr>
+        <w:br/>
+      </w:r>
+      <w:r>
+        <w:rPr>
+          <w:rFonts w:ascii="Courier New" w:eastAsia="Times New Roman" w:hAnsi="Courier New" w:cs="Courier New"/>
+          <w:b/>
+          <w:bCs/>
+          <w:sz w:val="20"/>
+          <w:szCs w:val="20"/>
+          <w:lang w:val="en-US"/>
+        </w:rPr>
+        <w:br/>
+        <w:t>### loginUser [POST]</w:t>
       </w:r>
       <w:r>
         <w:rPr>
@@ -25470,31 +21129,7 @@
           <w:lang w:val="en-US"/>
         </w:rPr>
         <w:br/>
-        <w:t xml:space="preserve">    + Attributes (</w:t>
-      </w:r>
-      <w:proofErr w:type="spellStart"/>
-      <w:r>
-        <w:rPr>
-          <w:rFonts w:ascii="Courier New" w:eastAsia="Times New Roman" w:hAnsi="Courier New" w:cs="Courier New"/>
-          <w:b/>
-          <w:bCs/>
-          <w:sz w:val="20"/>
-          <w:szCs w:val="20"/>
-          <w:lang w:val="en-US"/>
-        </w:rPr>
-        <w:t>LoginDto</w:t>
-      </w:r>
-      <w:proofErr w:type="spellEnd"/>
-      <w:r>
-        <w:rPr>
-          <w:rFonts w:ascii="Courier New" w:eastAsia="Times New Roman" w:hAnsi="Courier New" w:cs="Courier New"/>
-          <w:b/>
-          <w:bCs/>
-          <w:sz w:val="20"/>
-          <w:szCs w:val="20"/>
-          <w:lang w:val="en-US"/>
-        </w:rPr>
-        <w:t>)</w:t>
+        <w:t xml:space="preserve">    + Attributes (LoginDto)</w:t>
       </w:r>
       <w:r>
         <w:rPr>
@@ -25848,31 +21483,7 @@
           <w:lang w:val="en-US"/>
         </w:rPr>
         <w:br/>
-        <w:t xml:space="preserve">### </w:t>
-      </w:r>
-      <w:proofErr w:type="spellStart"/>
-      <w:r>
-        <w:rPr>
-          <w:rFonts w:ascii="Courier New" w:eastAsia="Times New Roman" w:hAnsi="Courier New" w:cs="Courier New"/>
-          <w:b/>
-          <w:bCs/>
-          <w:sz w:val="20"/>
-          <w:szCs w:val="20"/>
-          <w:lang w:val="en-US"/>
-        </w:rPr>
-        <w:t>registerCleaningProvider</w:t>
-      </w:r>
-      <w:proofErr w:type="spellEnd"/>
-      <w:r>
-        <w:rPr>
-          <w:rFonts w:ascii="Courier New" w:eastAsia="Times New Roman" w:hAnsi="Courier New" w:cs="Courier New"/>
-          <w:b/>
-          <w:bCs/>
-          <w:sz w:val="20"/>
-          <w:szCs w:val="20"/>
-          <w:lang w:val="en-US"/>
-        </w:rPr>
-        <w:t xml:space="preserve"> [POST]</w:t>
+        <w:t>### registerCleaningProvider [POST]</w:t>
       </w:r>
       <w:r>
         <w:rPr>
@@ -25930,31 +21541,7 @@
           <w:lang w:val="en-US"/>
         </w:rPr>
         <w:br/>
-        <w:t xml:space="preserve">    + Attributes (</w:t>
-      </w:r>
-      <w:proofErr w:type="spellStart"/>
-      <w:r>
-        <w:rPr>
-          <w:rFonts w:ascii="Courier New" w:eastAsia="Times New Roman" w:hAnsi="Courier New" w:cs="Courier New"/>
-          <w:b/>
-          <w:bCs/>
-          <w:sz w:val="20"/>
-          <w:szCs w:val="20"/>
-          <w:lang w:val="en-US"/>
-        </w:rPr>
-        <w:t>CleaningProviderDto</w:t>
-      </w:r>
-      <w:proofErr w:type="spellEnd"/>
-      <w:r>
-        <w:rPr>
-          <w:rFonts w:ascii="Courier New" w:eastAsia="Times New Roman" w:hAnsi="Courier New" w:cs="Courier New"/>
-          <w:b/>
-          <w:bCs/>
-          <w:sz w:val="20"/>
-          <w:szCs w:val="20"/>
-          <w:lang w:val="en-US"/>
-        </w:rPr>
-        <w:t>)</w:t>
+        <w:t xml:space="preserve">    + Attributes (CleaningProviderDto)</w:t>
       </w:r>
       <w:r>
         <w:rPr>
@@ -26352,31 +21939,7 @@
           <w:lang w:val="en-US"/>
         </w:rPr>
         <w:br/>
-        <w:t xml:space="preserve">### </w:t>
-      </w:r>
-      <w:proofErr w:type="spellStart"/>
-      <w:r>
-        <w:rPr>
-          <w:rFonts w:ascii="Courier New" w:eastAsia="Times New Roman" w:hAnsi="Courier New" w:cs="Courier New"/>
-          <w:b/>
-          <w:bCs/>
-          <w:sz w:val="20"/>
-          <w:szCs w:val="20"/>
-          <w:lang w:val="en-US"/>
-        </w:rPr>
-        <w:t>registerPlacementOwner</w:t>
-      </w:r>
-      <w:proofErr w:type="spellEnd"/>
-      <w:r>
-        <w:rPr>
-          <w:rFonts w:ascii="Courier New" w:eastAsia="Times New Roman" w:hAnsi="Courier New" w:cs="Courier New"/>
-          <w:b/>
-          <w:bCs/>
-          <w:sz w:val="20"/>
-          <w:szCs w:val="20"/>
-          <w:lang w:val="en-US"/>
-        </w:rPr>
-        <w:t xml:space="preserve"> [POST]</w:t>
+        <w:t>### registerPlacementOwner [POST]</w:t>
       </w:r>
       <w:r>
         <w:rPr>
@@ -26434,31 +21997,7 @@
           <w:lang w:val="en-US"/>
         </w:rPr>
         <w:br/>
-        <w:t xml:space="preserve">    + Attributes (</w:t>
-      </w:r>
-      <w:proofErr w:type="spellStart"/>
-      <w:r>
-        <w:rPr>
-          <w:rFonts w:ascii="Courier New" w:eastAsia="Times New Roman" w:hAnsi="Courier New" w:cs="Courier New"/>
-          <w:b/>
-          <w:bCs/>
-          <w:sz w:val="20"/>
-          <w:szCs w:val="20"/>
-          <w:lang w:val="en-US"/>
-        </w:rPr>
-        <w:t>PlacementOwnerDto</w:t>
-      </w:r>
-      <w:proofErr w:type="spellEnd"/>
-      <w:r>
-        <w:rPr>
-          <w:rFonts w:ascii="Courier New" w:eastAsia="Times New Roman" w:hAnsi="Courier New" w:cs="Courier New"/>
-          <w:b/>
-          <w:bCs/>
-          <w:sz w:val="20"/>
-          <w:szCs w:val="20"/>
-          <w:lang w:val="en-US"/>
-        </w:rPr>
-        <w:t>)</w:t>
+        <w:t xml:space="preserve">    + Attributes (PlacementOwnerDto)</w:t>
       </w:r>
       <w:r>
         <w:rPr>
@@ -26823,31 +22362,7 @@
           <w:lang w:val="en-US"/>
         </w:rPr>
         <w:br/>
-        <w:t xml:space="preserve">## </w:t>
-      </w:r>
-      <w:proofErr w:type="spellStart"/>
-      <w:r>
-        <w:rPr>
-          <w:rFonts w:ascii="Courier New" w:eastAsia="Times New Roman" w:hAnsi="Courier New" w:cs="Courier New"/>
-          <w:b/>
-          <w:bCs/>
-          <w:sz w:val="20"/>
-          <w:szCs w:val="20"/>
-          <w:lang w:val="en-US"/>
-        </w:rPr>
-        <w:t>AddressDto</w:t>
-      </w:r>
-      <w:proofErr w:type="spellEnd"/>
-      <w:r>
-        <w:rPr>
-          <w:rFonts w:ascii="Courier New" w:eastAsia="Times New Roman" w:hAnsi="Courier New" w:cs="Courier New"/>
-          <w:b/>
-          <w:bCs/>
-          <w:sz w:val="20"/>
-          <w:szCs w:val="20"/>
-          <w:lang w:val="en-US"/>
-        </w:rPr>
-        <w:t xml:space="preserve"> (object)</w:t>
+        <w:t>## AddressDto (object)</w:t>
       </w:r>
       <w:r>
         <w:rPr>
@@ -26917,31 +22432,7 @@
           <w:lang w:val="en-US"/>
         </w:rPr>
         <w:br/>
-        <w:t>+ `</w:t>
-      </w:r>
-      <w:proofErr w:type="spellStart"/>
-      <w:r>
-        <w:rPr>
-          <w:rFonts w:ascii="Courier New" w:eastAsia="Times New Roman" w:hAnsi="Courier New" w:cs="Courier New"/>
-          <w:b/>
-          <w:bCs/>
-          <w:sz w:val="20"/>
-          <w:szCs w:val="20"/>
-          <w:lang w:val="en-US"/>
-        </w:rPr>
-        <w:t>houseNumber</w:t>
-      </w:r>
-      <w:proofErr w:type="spellEnd"/>
-      <w:r>
-        <w:rPr>
-          <w:rFonts w:ascii="Courier New" w:eastAsia="Times New Roman" w:hAnsi="Courier New" w:cs="Courier New"/>
-          <w:b/>
-          <w:bCs/>
-          <w:sz w:val="20"/>
-          <w:szCs w:val="20"/>
-          <w:lang w:val="en-US"/>
-        </w:rPr>
-        <w:t xml:space="preserve">` (string, optional) </w:t>
+        <w:t xml:space="preserve">+ `houseNumber` (string, optional) </w:t>
       </w:r>
       <w:r>
         <w:rPr>
@@ -27022,31 +22513,7 @@
           <w:lang w:val="en-US"/>
         </w:rPr>
         <w:br/>
-        <w:t xml:space="preserve">## </w:t>
-      </w:r>
-      <w:proofErr w:type="spellStart"/>
-      <w:r>
-        <w:rPr>
-          <w:rFonts w:ascii="Courier New" w:eastAsia="Times New Roman" w:hAnsi="Courier New" w:cs="Courier New"/>
-          <w:b/>
-          <w:bCs/>
-          <w:sz w:val="20"/>
-          <w:szCs w:val="20"/>
-          <w:lang w:val="en-US"/>
-        </w:rPr>
-        <w:t>CleaningProviderDto</w:t>
-      </w:r>
-      <w:proofErr w:type="spellEnd"/>
-      <w:r>
-        <w:rPr>
-          <w:rFonts w:ascii="Courier New" w:eastAsia="Times New Roman" w:hAnsi="Courier New" w:cs="Courier New"/>
-          <w:b/>
-          <w:bCs/>
-          <w:sz w:val="20"/>
-          <w:szCs w:val="20"/>
-          <w:lang w:val="en-US"/>
-        </w:rPr>
-        <w:t xml:space="preserve"> (object)</w:t>
+        <w:t>## CleaningProviderDto (object)</w:t>
       </w:r>
       <w:r>
         <w:rPr>
@@ -27092,67 +22559,19 @@
           <w:lang w:val="en-US"/>
         </w:rPr>
         <w:br/>
-        <w:t>+ `address` (</w:t>
-      </w:r>
-      <w:proofErr w:type="spellStart"/>
-      <w:r>
-        <w:rPr>
-          <w:rFonts w:ascii="Courier New" w:eastAsia="Times New Roman" w:hAnsi="Courier New" w:cs="Courier New"/>
-          <w:b/>
-          <w:bCs/>
-          <w:sz w:val="20"/>
-          <w:szCs w:val="20"/>
-          <w:lang w:val="en-US"/>
-        </w:rPr>
-        <w:t>AddressDto</w:t>
-      </w:r>
-      <w:proofErr w:type="spellEnd"/>
-      <w:r>
-        <w:rPr>
-          <w:rFonts w:ascii="Courier New" w:eastAsia="Times New Roman" w:hAnsi="Courier New" w:cs="Courier New"/>
-          <w:b/>
-          <w:bCs/>
-          <w:sz w:val="20"/>
-          <w:szCs w:val="20"/>
-          <w:lang w:val="en-US"/>
-        </w:rPr>
-        <w:t xml:space="preserve">, optional) </w:t>
-      </w:r>
-      <w:r>
-        <w:rPr>
-          <w:rFonts w:ascii="Courier New" w:eastAsia="Times New Roman" w:hAnsi="Courier New" w:cs="Courier New"/>
-          <w:b/>
-          <w:bCs/>
-          <w:sz w:val="20"/>
-          <w:szCs w:val="20"/>
-          <w:lang w:val="en-US"/>
-        </w:rPr>
-        <w:br/>
-        <w:t>+ `</w:t>
-      </w:r>
-      <w:proofErr w:type="spellStart"/>
-      <w:r>
-        <w:rPr>
-          <w:rFonts w:ascii="Courier New" w:eastAsia="Times New Roman" w:hAnsi="Courier New" w:cs="Courier New"/>
-          <w:b/>
-          <w:bCs/>
-          <w:sz w:val="20"/>
-          <w:szCs w:val="20"/>
-          <w:lang w:val="en-US"/>
-        </w:rPr>
-        <w:t>creationDate</w:t>
-      </w:r>
-      <w:proofErr w:type="spellEnd"/>
-      <w:r>
-        <w:rPr>
-          <w:rFonts w:ascii="Courier New" w:eastAsia="Times New Roman" w:hAnsi="Courier New" w:cs="Courier New"/>
-          <w:b/>
-          <w:bCs/>
-          <w:sz w:val="20"/>
-          <w:szCs w:val="20"/>
-          <w:lang w:val="en-US"/>
-        </w:rPr>
-        <w:t xml:space="preserve">` (string, optional) </w:t>
+        <w:t xml:space="preserve">+ `address` (AddressDto, optional) </w:t>
+      </w:r>
+      <w:r>
+        <w:rPr>
+          <w:rFonts w:ascii="Courier New" w:eastAsia="Times New Roman" w:hAnsi="Courier New" w:cs="Courier New"/>
+          <w:b/>
+          <w:bCs/>
+          <w:sz w:val="20"/>
+          <w:szCs w:val="20"/>
+          <w:lang w:val="en-US"/>
+        </w:rPr>
+        <w:br/>
+        <w:t xml:space="preserve">+ `creationDate` (string, optional) </w:t>
       </w:r>
       <w:r>
         <w:rPr>
@@ -27212,67 +22631,19 @@
           <w:lang w:val="en-US"/>
         </w:rPr>
         <w:br/>
-        <w:t>+ `</w:t>
-      </w:r>
-      <w:proofErr w:type="spellStart"/>
-      <w:r>
-        <w:rPr>
-          <w:rFonts w:ascii="Courier New" w:eastAsia="Times New Roman" w:hAnsi="Courier New" w:cs="Courier New"/>
-          <w:b/>
-          <w:bCs/>
-          <w:sz w:val="20"/>
-          <w:szCs w:val="20"/>
-          <w:lang w:val="en-US"/>
-        </w:rPr>
-        <w:t>phoneNumber</w:t>
-      </w:r>
-      <w:proofErr w:type="spellEnd"/>
-      <w:r>
-        <w:rPr>
-          <w:rFonts w:ascii="Courier New" w:eastAsia="Times New Roman" w:hAnsi="Courier New" w:cs="Courier New"/>
-          <w:b/>
-          <w:bCs/>
-          <w:sz w:val="20"/>
-          <w:szCs w:val="20"/>
-          <w:lang w:val="en-US"/>
-        </w:rPr>
-        <w:t xml:space="preserve">` (string, optional) </w:t>
-      </w:r>
-      <w:r>
-        <w:rPr>
-          <w:rFonts w:ascii="Courier New" w:eastAsia="Times New Roman" w:hAnsi="Courier New" w:cs="Courier New"/>
-          <w:b/>
-          <w:bCs/>
-          <w:sz w:val="20"/>
-          <w:szCs w:val="20"/>
-          <w:lang w:val="en-US"/>
-        </w:rPr>
-        <w:br/>
-        <w:t>+ `role` (</w:t>
-      </w:r>
-      <w:proofErr w:type="spellStart"/>
-      <w:r>
-        <w:rPr>
-          <w:rFonts w:ascii="Courier New" w:eastAsia="Times New Roman" w:hAnsi="Courier New" w:cs="Courier New"/>
-          <w:b/>
-          <w:bCs/>
-          <w:sz w:val="20"/>
-          <w:szCs w:val="20"/>
-          <w:lang w:val="en-US"/>
-        </w:rPr>
-        <w:t>enum</w:t>
-      </w:r>
-      <w:proofErr w:type="spellEnd"/>
-      <w:r>
-        <w:rPr>
-          <w:rFonts w:ascii="Courier New" w:eastAsia="Times New Roman" w:hAnsi="Courier New" w:cs="Courier New"/>
-          <w:b/>
-          <w:bCs/>
-          <w:sz w:val="20"/>
-          <w:szCs w:val="20"/>
-          <w:lang w:val="en-US"/>
-        </w:rPr>
-        <w:t xml:space="preserve">[string], optional) </w:t>
+        <w:t xml:space="preserve">+ `phoneNumber` (string, optional) </w:t>
+      </w:r>
+      <w:r>
+        <w:rPr>
+          <w:rFonts w:ascii="Courier New" w:eastAsia="Times New Roman" w:hAnsi="Courier New" w:cs="Courier New"/>
+          <w:b/>
+          <w:bCs/>
+          <w:sz w:val="20"/>
+          <w:szCs w:val="20"/>
+          <w:lang w:val="en-US"/>
+        </w:rPr>
+        <w:br/>
+        <w:t xml:space="preserve">+ `role` (enum[string], optional) </w:t>
       </w:r>
       <w:r>
         <w:rPr>
@@ -27342,31 +22713,7 @@
           <w:lang w:val="en-US"/>
         </w:rPr>
         <w:br/>
-        <w:t xml:space="preserve">## </w:t>
-      </w:r>
-      <w:proofErr w:type="spellStart"/>
-      <w:r>
-        <w:rPr>
-          <w:rFonts w:ascii="Courier New" w:eastAsia="Times New Roman" w:hAnsi="Courier New" w:cs="Courier New"/>
-          <w:b/>
-          <w:bCs/>
-          <w:sz w:val="20"/>
-          <w:szCs w:val="20"/>
-          <w:lang w:val="en-US"/>
-        </w:rPr>
-        <w:t>AgreementRequestDto</w:t>
-      </w:r>
-      <w:proofErr w:type="spellEnd"/>
-      <w:r>
-        <w:rPr>
-          <w:rFonts w:ascii="Courier New" w:eastAsia="Times New Roman" w:hAnsi="Courier New" w:cs="Courier New"/>
-          <w:b/>
-          <w:bCs/>
-          <w:sz w:val="20"/>
-          <w:szCs w:val="20"/>
-          <w:lang w:val="en-US"/>
-        </w:rPr>
-        <w:t xml:space="preserve"> (object)</w:t>
+        <w:t>## AgreementRequestDto (object)</w:t>
       </w:r>
       <w:r>
         <w:rPr>
@@ -27436,125 +22783,53 @@
           <w:lang w:val="en-US"/>
         </w:rPr>
         <w:br/>
-        <w:t>+ `</w:t>
-      </w:r>
-      <w:proofErr w:type="spellStart"/>
-      <w:r>
-        <w:rPr>
-          <w:rFonts w:ascii="Courier New" w:eastAsia="Times New Roman" w:hAnsi="Courier New" w:cs="Courier New"/>
-          <w:b/>
-          <w:bCs/>
-          <w:sz w:val="20"/>
-          <w:szCs w:val="20"/>
-          <w:lang w:val="en-US"/>
-        </w:rPr>
-        <w:t>placementId</w:t>
-      </w:r>
-      <w:proofErr w:type="spellEnd"/>
-      <w:r>
-        <w:rPr>
-          <w:rFonts w:ascii="Courier New" w:eastAsia="Times New Roman" w:hAnsi="Courier New" w:cs="Courier New"/>
-          <w:b/>
-          <w:bCs/>
-          <w:sz w:val="20"/>
-          <w:szCs w:val="20"/>
-          <w:lang w:val="en-US"/>
-        </w:rPr>
-        <w:t xml:space="preserve">` (number, optional) </w:t>
-      </w:r>
-      <w:r>
-        <w:rPr>
-          <w:rFonts w:ascii="Courier New" w:eastAsia="Times New Roman" w:hAnsi="Courier New" w:cs="Courier New"/>
-          <w:b/>
-          <w:bCs/>
-          <w:sz w:val="20"/>
-          <w:szCs w:val="20"/>
-          <w:lang w:val="en-US"/>
-        </w:rPr>
-        <w:br/>
-        <w:t>+ `</w:t>
-      </w:r>
-      <w:proofErr w:type="spellStart"/>
-      <w:r>
-        <w:rPr>
-          <w:rFonts w:ascii="Courier New" w:eastAsia="Times New Roman" w:hAnsi="Courier New" w:cs="Courier New"/>
-          <w:b/>
-          <w:bCs/>
-          <w:sz w:val="20"/>
-          <w:szCs w:val="20"/>
-          <w:lang w:val="en-US"/>
-        </w:rPr>
-        <w:t>providerServiceId</w:t>
-      </w:r>
-      <w:proofErr w:type="spellEnd"/>
-      <w:r>
-        <w:rPr>
-          <w:rFonts w:ascii="Courier New" w:eastAsia="Times New Roman" w:hAnsi="Courier New" w:cs="Courier New"/>
-          <w:b/>
-          <w:bCs/>
-          <w:sz w:val="20"/>
-          <w:szCs w:val="20"/>
-          <w:lang w:val="en-US"/>
-        </w:rPr>
-        <w:t xml:space="preserve">` (number, optional) </w:t>
-      </w:r>
-      <w:r>
-        <w:rPr>
-          <w:rFonts w:ascii="Courier New" w:eastAsia="Times New Roman" w:hAnsi="Courier New" w:cs="Courier New"/>
-          <w:b/>
-          <w:bCs/>
-          <w:sz w:val="20"/>
-          <w:szCs w:val="20"/>
-          <w:lang w:val="en-US"/>
-        </w:rPr>
-        <w:br/>
-      </w:r>
-      <w:r>
-        <w:rPr>
-          <w:rFonts w:ascii="Courier New" w:eastAsia="Times New Roman" w:hAnsi="Courier New" w:cs="Courier New"/>
-          <w:b/>
-          <w:bCs/>
-          <w:sz w:val="20"/>
-          <w:szCs w:val="20"/>
-          <w:lang w:val="en-US"/>
-        </w:rPr>
-        <w:br/>
-      </w:r>
-      <w:r>
-        <w:rPr>
-          <w:rFonts w:ascii="Courier New" w:eastAsia="Times New Roman" w:hAnsi="Courier New" w:cs="Courier New"/>
-          <w:b/>
-          <w:bCs/>
-          <w:sz w:val="20"/>
-          <w:szCs w:val="20"/>
-          <w:lang w:val="en-US"/>
-        </w:rPr>
-        <w:br/>
-        <w:t xml:space="preserve">## </w:t>
-      </w:r>
-      <w:proofErr w:type="spellStart"/>
-      <w:r>
-        <w:rPr>
-          <w:rFonts w:ascii="Courier New" w:eastAsia="Times New Roman" w:hAnsi="Courier New" w:cs="Courier New"/>
-          <w:b/>
-          <w:bCs/>
-          <w:sz w:val="20"/>
-          <w:szCs w:val="20"/>
-          <w:lang w:val="en-US"/>
-        </w:rPr>
-        <w:t>LoginDto</w:t>
-      </w:r>
-      <w:proofErr w:type="spellEnd"/>
-      <w:r>
-        <w:rPr>
-          <w:rFonts w:ascii="Courier New" w:eastAsia="Times New Roman" w:hAnsi="Courier New" w:cs="Courier New"/>
-          <w:b/>
-          <w:bCs/>
-          <w:sz w:val="20"/>
-          <w:szCs w:val="20"/>
-          <w:lang w:val="en-US"/>
-        </w:rPr>
-        <w:t xml:space="preserve"> (object)</w:t>
+        <w:t xml:space="preserve">+ `placementId` (number, optional) </w:t>
+      </w:r>
+      <w:r>
+        <w:rPr>
+          <w:rFonts w:ascii="Courier New" w:eastAsia="Times New Roman" w:hAnsi="Courier New" w:cs="Courier New"/>
+          <w:b/>
+          <w:bCs/>
+          <w:sz w:val="20"/>
+          <w:szCs w:val="20"/>
+          <w:lang w:val="en-US"/>
+        </w:rPr>
+        <w:br/>
+        <w:t xml:space="preserve">+ `providerServiceId` (number, optional) </w:t>
+      </w:r>
+      <w:r>
+        <w:rPr>
+          <w:rFonts w:ascii="Courier New" w:eastAsia="Times New Roman" w:hAnsi="Courier New" w:cs="Courier New"/>
+          <w:b/>
+          <w:bCs/>
+          <w:sz w:val="20"/>
+          <w:szCs w:val="20"/>
+          <w:lang w:val="en-US"/>
+        </w:rPr>
+        <w:br/>
+      </w:r>
+      <w:r>
+        <w:rPr>
+          <w:rFonts w:ascii="Courier New" w:eastAsia="Times New Roman" w:hAnsi="Courier New" w:cs="Courier New"/>
+          <w:b/>
+          <w:bCs/>
+          <w:sz w:val="20"/>
+          <w:szCs w:val="20"/>
+          <w:lang w:val="en-US"/>
+        </w:rPr>
+        <w:br/>
+      </w:r>
+      <w:r>
+        <w:rPr>
+          <w:rFonts w:ascii="Courier New" w:eastAsia="Times New Roman" w:hAnsi="Courier New" w:cs="Courier New"/>
+          <w:b/>
+          <w:bCs/>
+          <w:sz w:val="20"/>
+          <w:szCs w:val="20"/>
+          <w:lang w:val="en-US"/>
+        </w:rPr>
+        <w:br/>
+        <w:t>## LoginDto (object)</w:t>
       </w:r>
       <w:r>
         <w:rPr>
@@ -27646,31 +22921,7 @@
           <w:lang w:val="en-US"/>
         </w:rPr>
         <w:br/>
-        <w:t xml:space="preserve">## </w:t>
-      </w:r>
-      <w:proofErr w:type="spellStart"/>
-      <w:r>
-        <w:rPr>
-          <w:rFonts w:ascii="Courier New" w:eastAsia="Times New Roman" w:hAnsi="Courier New" w:cs="Courier New"/>
-          <w:b/>
-          <w:bCs/>
-          <w:sz w:val="20"/>
-          <w:szCs w:val="20"/>
-          <w:lang w:val="en-US"/>
-        </w:rPr>
-        <w:t>PlacementDto</w:t>
-      </w:r>
-      <w:proofErr w:type="spellEnd"/>
-      <w:r>
-        <w:rPr>
-          <w:rFonts w:ascii="Courier New" w:eastAsia="Times New Roman" w:hAnsi="Courier New" w:cs="Courier New"/>
-          <w:b/>
-          <w:bCs/>
-          <w:sz w:val="20"/>
-          <w:szCs w:val="20"/>
-          <w:lang w:val="en-US"/>
-        </w:rPr>
-        <w:t xml:space="preserve"> (object)</w:t>
+        <w:t>## PlacementDto (object)</w:t>
       </w:r>
       <w:r>
         <w:rPr>
@@ -27752,221 +23003,77 @@
           <w:lang w:val="en-US"/>
         </w:rPr>
         <w:br/>
-        <w:t>+ `</w:t>
-      </w:r>
-      <w:proofErr w:type="spellStart"/>
-      <w:r>
-        <w:rPr>
-          <w:rFonts w:ascii="Courier New" w:eastAsia="Times New Roman" w:hAnsi="Courier New" w:cs="Courier New"/>
-          <w:b/>
-          <w:bCs/>
-          <w:sz w:val="20"/>
-          <w:szCs w:val="20"/>
-          <w:lang w:val="en-US"/>
-        </w:rPr>
-        <w:t>lastCleaning</w:t>
-      </w:r>
-      <w:proofErr w:type="spellEnd"/>
-      <w:r>
-        <w:rPr>
-          <w:rFonts w:ascii="Courier New" w:eastAsia="Times New Roman" w:hAnsi="Courier New" w:cs="Courier New"/>
-          <w:b/>
-          <w:bCs/>
-          <w:sz w:val="20"/>
-          <w:szCs w:val="20"/>
-          <w:lang w:val="en-US"/>
-        </w:rPr>
-        <w:t xml:space="preserve">` (string, optional) </w:t>
-      </w:r>
-      <w:r>
-        <w:rPr>
-          <w:rFonts w:ascii="Courier New" w:eastAsia="Times New Roman" w:hAnsi="Courier New" w:cs="Courier New"/>
-          <w:b/>
-          <w:bCs/>
-          <w:sz w:val="20"/>
-          <w:szCs w:val="20"/>
-          <w:lang w:val="en-US"/>
-        </w:rPr>
-        <w:br/>
-        <w:t>+ `</w:t>
-      </w:r>
-      <w:proofErr w:type="spellStart"/>
-      <w:r>
-        <w:rPr>
-          <w:rFonts w:ascii="Courier New" w:eastAsia="Times New Roman" w:hAnsi="Courier New" w:cs="Courier New"/>
-          <w:b/>
-          <w:bCs/>
-          <w:sz w:val="20"/>
-          <w:szCs w:val="20"/>
-          <w:lang w:val="en-US"/>
-        </w:rPr>
-        <w:t>placementType</w:t>
-      </w:r>
-      <w:proofErr w:type="spellEnd"/>
-      <w:r>
-        <w:rPr>
-          <w:rFonts w:ascii="Courier New" w:eastAsia="Times New Roman" w:hAnsi="Courier New" w:cs="Courier New"/>
-          <w:b/>
-          <w:bCs/>
-          <w:sz w:val="20"/>
-          <w:szCs w:val="20"/>
-          <w:lang w:val="en-US"/>
-        </w:rPr>
-        <w:t xml:space="preserve">` (string, optional) </w:t>
-      </w:r>
-      <w:r>
-        <w:rPr>
-          <w:rFonts w:ascii="Courier New" w:eastAsia="Times New Roman" w:hAnsi="Courier New" w:cs="Courier New"/>
-          <w:b/>
-          <w:bCs/>
-          <w:sz w:val="20"/>
-          <w:szCs w:val="20"/>
-          <w:lang w:val="en-US"/>
-        </w:rPr>
-        <w:br/>
-        <w:t>+ `</w:t>
-      </w:r>
-      <w:proofErr w:type="spellStart"/>
-      <w:r>
-        <w:rPr>
-          <w:rFonts w:ascii="Courier New" w:eastAsia="Times New Roman" w:hAnsi="Courier New" w:cs="Courier New"/>
-          <w:b/>
-          <w:bCs/>
-          <w:sz w:val="20"/>
-          <w:szCs w:val="20"/>
-          <w:lang w:val="en-US"/>
-        </w:rPr>
-        <w:t>smartDevice</w:t>
-      </w:r>
-      <w:proofErr w:type="spellEnd"/>
-      <w:r>
-        <w:rPr>
-          <w:rFonts w:ascii="Courier New" w:eastAsia="Times New Roman" w:hAnsi="Courier New" w:cs="Courier New"/>
-          <w:b/>
-          <w:bCs/>
-          <w:sz w:val="20"/>
-          <w:szCs w:val="20"/>
-          <w:lang w:val="en-US"/>
-        </w:rPr>
-        <w:t>` (</w:t>
-      </w:r>
-      <w:proofErr w:type="spellStart"/>
-      <w:r>
-        <w:rPr>
-          <w:rFonts w:ascii="Courier New" w:eastAsia="Times New Roman" w:hAnsi="Courier New" w:cs="Courier New"/>
-          <w:b/>
-          <w:bCs/>
-          <w:sz w:val="20"/>
-          <w:szCs w:val="20"/>
-          <w:lang w:val="en-US"/>
-        </w:rPr>
-        <w:t>SmartDeviceDto</w:t>
-      </w:r>
-      <w:proofErr w:type="spellEnd"/>
-      <w:r>
-        <w:rPr>
-          <w:rFonts w:ascii="Courier New" w:eastAsia="Times New Roman" w:hAnsi="Courier New" w:cs="Courier New"/>
-          <w:b/>
-          <w:bCs/>
-          <w:sz w:val="20"/>
-          <w:szCs w:val="20"/>
-          <w:lang w:val="en-US"/>
-        </w:rPr>
-        <w:t xml:space="preserve">, optional) </w:t>
-      </w:r>
-      <w:r>
-        <w:rPr>
-          <w:rFonts w:ascii="Courier New" w:eastAsia="Times New Roman" w:hAnsi="Courier New" w:cs="Courier New"/>
-          <w:b/>
-          <w:bCs/>
-          <w:sz w:val="20"/>
-          <w:szCs w:val="20"/>
-          <w:lang w:val="en-US"/>
-        </w:rPr>
-        <w:br/>
-        <w:t>+ `</w:t>
-      </w:r>
-      <w:proofErr w:type="spellStart"/>
-      <w:r>
-        <w:rPr>
-          <w:rFonts w:ascii="Courier New" w:eastAsia="Times New Roman" w:hAnsi="Courier New" w:cs="Courier New"/>
-          <w:b/>
-          <w:bCs/>
-          <w:sz w:val="20"/>
-          <w:szCs w:val="20"/>
-          <w:lang w:val="en-US"/>
-        </w:rPr>
-        <w:t>windowsCount</w:t>
-      </w:r>
-      <w:proofErr w:type="spellEnd"/>
-      <w:r>
-        <w:rPr>
-          <w:rFonts w:ascii="Courier New" w:eastAsia="Times New Roman" w:hAnsi="Courier New" w:cs="Courier New"/>
-          <w:b/>
-          <w:bCs/>
-          <w:sz w:val="20"/>
-          <w:szCs w:val="20"/>
-          <w:lang w:val="en-US"/>
-        </w:rPr>
-        <w:t xml:space="preserve">` (number, optional) </w:t>
-      </w:r>
-      <w:r>
-        <w:rPr>
-          <w:rFonts w:ascii="Courier New" w:eastAsia="Times New Roman" w:hAnsi="Courier New" w:cs="Courier New"/>
-          <w:b/>
-          <w:bCs/>
-          <w:sz w:val="20"/>
-          <w:szCs w:val="20"/>
-          <w:lang w:val="en-US"/>
-        </w:rPr>
-        <w:br/>
-      </w:r>
-      <w:r>
-        <w:rPr>
-          <w:rFonts w:ascii="Courier New" w:eastAsia="Times New Roman" w:hAnsi="Courier New" w:cs="Courier New"/>
-          <w:b/>
-          <w:bCs/>
-          <w:sz w:val="20"/>
-          <w:szCs w:val="20"/>
-          <w:lang w:val="en-US"/>
-        </w:rPr>
-        <w:br/>
-      </w:r>
-      <w:r>
-        <w:rPr>
-          <w:rFonts w:ascii="Courier New" w:eastAsia="Times New Roman" w:hAnsi="Courier New" w:cs="Courier New"/>
-          <w:b/>
-          <w:bCs/>
-          <w:sz w:val="20"/>
-          <w:szCs w:val="20"/>
-          <w:lang w:val="en-US"/>
-        </w:rPr>
-        <w:br/>
-        <w:t xml:space="preserve">## </w:t>
-      </w:r>
-      <w:proofErr w:type="spellStart"/>
-      <w:r>
-        <w:rPr>
-          <w:rFonts w:ascii="Courier New" w:eastAsia="Times New Roman" w:hAnsi="Courier New" w:cs="Courier New"/>
-          <w:b/>
-          <w:bCs/>
-          <w:sz w:val="20"/>
-          <w:szCs w:val="20"/>
-          <w:lang w:val="en-US"/>
-        </w:rPr>
-        <w:t>PlacementOwnerDto</w:t>
-      </w:r>
-      <w:proofErr w:type="spellEnd"/>
-      <w:r>
-        <w:rPr>
-          <w:rFonts w:ascii="Courier New" w:eastAsia="Times New Roman" w:hAnsi="Courier New" w:cs="Courier New"/>
-          <w:b/>
-          <w:bCs/>
-          <w:sz w:val="20"/>
-          <w:szCs w:val="20"/>
-          <w:lang w:val="en-US"/>
-        </w:rPr>
-        <w:t xml:space="preserve"> (object)</w:t>
+        <w:t xml:space="preserve">+ `lastCleaning` (string, optional) </w:t>
+      </w:r>
+      <w:r>
+        <w:rPr>
+          <w:rFonts w:ascii="Courier New" w:eastAsia="Times New Roman" w:hAnsi="Courier New" w:cs="Courier New"/>
+          <w:b/>
+          <w:bCs/>
+          <w:sz w:val="20"/>
+          <w:szCs w:val="20"/>
+          <w:lang w:val="en-US"/>
+        </w:rPr>
+        <w:br/>
+        <w:t xml:space="preserve">+ `placementType` (string, optional) </w:t>
+      </w:r>
+      <w:r>
+        <w:rPr>
+          <w:rFonts w:ascii="Courier New" w:eastAsia="Times New Roman" w:hAnsi="Courier New" w:cs="Courier New"/>
+          <w:b/>
+          <w:bCs/>
+          <w:sz w:val="20"/>
+          <w:szCs w:val="20"/>
+          <w:lang w:val="en-US"/>
+        </w:rPr>
+        <w:br/>
+        <w:t xml:space="preserve">+ `smartDevice` (SmartDeviceDto, optional) </w:t>
+      </w:r>
+      <w:r>
+        <w:rPr>
+          <w:rFonts w:ascii="Courier New" w:eastAsia="Times New Roman" w:hAnsi="Courier New" w:cs="Courier New"/>
+          <w:b/>
+          <w:bCs/>
+          <w:sz w:val="20"/>
+          <w:szCs w:val="20"/>
+          <w:lang w:val="en-US"/>
+        </w:rPr>
+        <w:br/>
+        <w:t xml:space="preserve">+ `windowsCount` (number, optional) </w:t>
+      </w:r>
+      <w:r>
+        <w:rPr>
+          <w:rFonts w:ascii="Courier New" w:eastAsia="Times New Roman" w:hAnsi="Courier New" w:cs="Courier New"/>
+          <w:b/>
+          <w:bCs/>
+          <w:sz w:val="20"/>
+          <w:szCs w:val="20"/>
+          <w:lang w:val="en-US"/>
+        </w:rPr>
+        <w:br/>
+      </w:r>
+      <w:r>
+        <w:rPr>
+          <w:rFonts w:ascii="Courier New" w:eastAsia="Times New Roman" w:hAnsi="Courier New" w:cs="Courier New"/>
+          <w:b/>
+          <w:bCs/>
+          <w:sz w:val="20"/>
+          <w:szCs w:val="20"/>
+          <w:lang w:val="en-US"/>
+        </w:rPr>
+        <w:br/>
+      </w:r>
+      <w:r>
+        <w:rPr>
+          <w:rFonts w:ascii="Courier New" w:eastAsia="Times New Roman" w:hAnsi="Courier New" w:cs="Courier New"/>
+          <w:b/>
+          <w:bCs/>
+          <w:sz w:val="20"/>
+          <w:szCs w:val="20"/>
+          <w:lang w:val="en-US"/>
+        </w:rPr>
+        <w:br/>
+        <w:t>## PlacementOwnerDto (object)</w:t>
       </w:r>
       <w:r>
         <w:rPr>
@@ -28012,67 +23119,19 @@
           <w:lang w:val="en-US"/>
         </w:rPr>
         <w:br/>
-        <w:t>+ `address` (</w:t>
-      </w:r>
-      <w:proofErr w:type="spellStart"/>
-      <w:r>
-        <w:rPr>
-          <w:rFonts w:ascii="Courier New" w:eastAsia="Times New Roman" w:hAnsi="Courier New" w:cs="Courier New"/>
-          <w:b/>
-          <w:bCs/>
-          <w:sz w:val="20"/>
-          <w:szCs w:val="20"/>
-          <w:lang w:val="en-US"/>
-        </w:rPr>
-        <w:t>AddressDto</w:t>
-      </w:r>
-      <w:proofErr w:type="spellEnd"/>
-      <w:r>
-        <w:rPr>
-          <w:rFonts w:ascii="Courier New" w:eastAsia="Times New Roman" w:hAnsi="Courier New" w:cs="Courier New"/>
-          <w:b/>
-          <w:bCs/>
-          <w:sz w:val="20"/>
-          <w:szCs w:val="20"/>
-          <w:lang w:val="en-US"/>
-        </w:rPr>
-        <w:t xml:space="preserve">, optional) </w:t>
-      </w:r>
-      <w:r>
-        <w:rPr>
-          <w:rFonts w:ascii="Courier New" w:eastAsia="Times New Roman" w:hAnsi="Courier New" w:cs="Courier New"/>
-          <w:b/>
-          <w:bCs/>
-          <w:sz w:val="20"/>
-          <w:szCs w:val="20"/>
-          <w:lang w:val="en-US"/>
-        </w:rPr>
-        <w:br/>
-        <w:t>+ `</w:t>
-      </w:r>
-      <w:proofErr w:type="spellStart"/>
-      <w:r>
-        <w:rPr>
-          <w:rFonts w:ascii="Courier New" w:eastAsia="Times New Roman" w:hAnsi="Courier New" w:cs="Courier New"/>
-          <w:b/>
-          <w:bCs/>
-          <w:sz w:val="20"/>
-          <w:szCs w:val="20"/>
-          <w:lang w:val="en-US"/>
-        </w:rPr>
-        <w:t>creationDate</w:t>
-      </w:r>
-      <w:proofErr w:type="spellEnd"/>
-      <w:r>
-        <w:rPr>
-          <w:rFonts w:ascii="Courier New" w:eastAsia="Times New Roman" w:hAnsi="Courier New" w:cs="Courier New"/>
-          <w:b/>
-          <w:bCs/>
-          <w:sz w:val="20"/>
-          <w:szCs w:val="20"/>
-          <w:lang w:val="en-US"/>
-        </w:rPr>
-        <w:t xml:space="preserve">` (string, optional) </w:t>
+        <w:t xml:space="preserve">+ `address` (AddressDto, optional) </w:t>
+      </w:r>
+      <w:r>
+        <w:rPr>
+          <w:rFonts w:ascii="Courier New" w:eastAsia="Times New Roman" w:hAnsi="Courier New" w:cs="Courier New"/>
+          <w:b/>
+          <w:bCs/>
+          <w:sz w:val="20"/>
+          <w:szCs w:val="20"/>
+          <w:lang w:val="en-US"/>
+        </w:rPr>
+        <w:br/>
+        <w:t xml:space="preserve">+ `creationDate` (string, optional) </w:t>
       </w:r>
       <w:r>
         <w:rPr>
@@ -28132,67 +23191,19 @@
           <w:lang w:val="en-US"/>
         </w:rPr>
         <w:br/>
-        <w:t>+ `</w:t>
-      </w:r>
-      <w:proofErr w:type="spellStart"/>
-      <w:r>
-        <w:rPr>
-          <w:rFonts w:ascii="Courier New" w:eastAsia="Times New Roman" w:hAnsi="Courier New" w:cs="Courier New"/>
-          <w:b/>
-          <w:bCs/>
-          <w:sz w:val="20"/>
-          <w:szCs w:val="20"/>
-          <w:lang w:val="en-US"/>
-        </w:rPr>
-        <w:t>phoneNumber</w:t>
-      </w:r>
-      <w:proofErr w:type="spellEnd"/>
-      <w:r>
-        <w:rPr>
-          <w:rFonts w:ascii="Courier New" w:eastAsia="Times New Roman" w:hAnsi="Courier New" w:cs="Courier New"/>
-          <w:b/>
-          <w:bCs/>
-          <w:sz w:val="20"/>
-          <w:szCs w:val="20"/>
-          <w:lang w:val="en-US"/>
-        </w:rPr>
-        <w:t xml:space="preserve">` (string, optional) </w:t>
-      </w:r>
-      <w:r>
-        <w:rPr>
-          <w:rFonts w:ascii="Courier New" w:eastAsia="Times New Roman" w:hAnsi="Courier New" w:cs="Courier New"/>
-          <w:b/>
-          <w:bCs/>
-          <w:sz w:val="20"/>
-          <w:szCs w:val="20"/>
-          <w:lang w:val="en-US"/>
-        </w:rPr>
-        <w:br/>
-        <w:t>+ `role` (</w:t>
-      </w:r>
-      <w:proofErr w:type="spellStart"/>
-      <w:r>
-        <w:rPr>
-          <w:rFonts w:ascii="Courier New" w:eastAsia="Times New Roman" w:hAnsi="Courier New" w:cs="Courier New"/>
-          <w:b/>
-          <w:bCs/>
-          <w:sz w:val="20"/>
-          <w:szCs w:val="20"/>
-          <w:lang w:val="en-US"/>
-        </w:rPr>
-        <w:t>enum</w:t>
-      </w:r>
-      <w:proofErr w:type="spellEnd"/>
-      <w:r>
-        <w:rPr>
-          <w:rFonts w:ascii="Courier New" w:eastAsia="Times New Roman" w:hAnsi="Courier New" w:cs="Courier New"/>
-          <w:b/>
-          <w:bCs/>
-          <w:sz w:val="20"/>
-          <w:szCs w:val="20"/>
-          <w:lang w:val="en-US"/>
-        </w:rPr>
-        <w:t xml:space="preserve">[string], optional) </w:t>
+        <w:t xml:space="preserve">+ `phoneNumber` (string, optional) </w:t>
+      </w:r>
+      <w:r>
+        <w:rPr>
+          <w:rFonts w:ascii="Courier New" w:eastAsia="Times New Roman" w:hAnsi="Courier New" w:cs="Courier New"/>
+          <w:b/>
+          <w:bCs/>
+          <w:sz w:val="20"/>
+          <w:szCs w:val="20"/>
+          <w:lang w:val="en-US"/>
+        </w:rPr>
+        <w:br/>
+        <w:t xml:space="preserve">+ `role` (enum[string], optional) </w:t>
       </w:r>
       <w:r>
         <w:rPr>
@@ -28273,31 +23284,7 @@
           <w:lang w:val="en-US"/>
         </w:rPr>
         <w:br/>
-        <w:t xml:space="preserve">## </w:t>
-      </w:r>
-      <w:proofErr w:type="spellStart"/>
-      <w:r>
-        <w:rPr>
-          <w:rFonts w:ascii="Courier New" w:eastAsia="Times New Roman" w:hAnsi="Courier New" w:cs="Courier New"/>
-          <w:b/>
-          <w:bCs/>
-          <w:sz w:val="20"/>
-          <w:szCs w:val="20"/>
-          <w:lang w:val="en-US"/>
-        </w:rPr>
-        <w:t>ProviderServiceDto</w:t>
-      </w:r>
-      <w:proofErr w:type="spellEnd"/>
-      <w:r>
-        <w:rPr>
-          <w:rFonts w:ascii="Courier New" w:eastAsia="Times New Roman" w:hAnsi="Courier New" w:cs="Courier New"/>
-          <w:b/>
-          <w:bCs/>
-          <w:sz w:val="20"/>
-          <w:szCs w:val="20"/>
-          <w:lang w:val="en-US"/>
-        </w:rPr>
-        <w:t xml:space="preserve"> (object)</w:t>
+        <w:t>## ProviderServiceDto (object)</w:t>
       </w:r>
       <w:r>
         <w:rPr>
@@ -28367,67 +23354,19 @@
           <w:lang w:val="en-US"/>
         </w:rPr>
         <w:br/>
-        <w:t>+ `</w:t>
-      </w:r>
-      <w:proofErr w:type="spellStart"/>
-      <w:r>
-        <w:rPr>
-          <w:rFonts w:ascii="Courier New" w:eastAsia="Times New Roman" w:hAnsi="Courier New" w:cs="Courier New"/>
-          <w:b/>
-          <w:bCs/>
-          <w:sz w:val="20"/>
-          <w:szCs w:val="20"/>
-          <w:lang w:val="en-US"/>
-        </w:rPr>
-        <w:t>maxArea</w:t>
-      </w:r>
-      <w:proofErr w:type="spellEnd"/>
-      <w:r>
-        <w:rPr>
-          <w:rFonts w:ascii="Courier New" w:eastAsia="Times New Roman" w:hAnsi="Courier New" w:cs="Courier New"/>
-          <w:b/>
-          <w:bCs/>
-          <w:sz w:val="20"/>
-          <w:szCs w:val="20"/>
-          <w:lang w:val="en-US"/>
-        </w:rPr>
-        <w:t xml:space="preserve">` (number, optional) </w:t>
-      </w:r>
-      <w:r>
-        <w:rPr>
-          <w:rFonts w:ascii="Courier New" w:eastAsia="Times New Roman" w:hAnsi="Courier New" w:cs="Courier New"/>
-          <w:b/>
-          <w:bCs/>
-          <w:sz w:val="20"/>
-          <w:szCs w:val="20"/>
-          <w:lang w:val="en-US"/>
-        </w:rPr>
-        <w:br/>
-        <w:t>+ `</w:t>
-      </w:r>
-      <w:proofErr w:type="spellStart"/>
-      <w:r>
-        <w:rPr>
-          <w:rFonts w:ascii="Courier New" w:eastAsia="Times New Roman" w:hAnsi="Courier New" w:cs="Courier New"/>
-          <w:b/>
-          <w:bCs/>
-          <w:sz w:val="20"/>
-          <w:szCs w:val="20"/>
-          <w:lang w:val="en-US"/>
-        </w:rPr>
-        <w:t>minArea</w:t>
-      </w:r>
-      <w:proofErr w:type="spellEnd"/>
-      <w:r>
-        <w:rPr>
-          <w:rFonts w:ascii="Courier New" w:eastAsia="Times New Roman" w:hAnsi="Courier New" w:cs="Courier New"/>
-          <w:b/>
-          <w:bCs/>
-          <w:sz w:val="20"/>
-          <w:szCs w:val="20"/>
-          <w:lang w:val="en-US"/>
-        </w:rPr>
-        <w:t xml:space="preserve">` (number, optional) </w:t>
+        <w:t xml:space="preserve">+ `maxArea` (number, optional) </w:t>
+      </w:r>
+      <w:r>
+        <w:rPr>
+          <w:rFonts w:ascii="Courier New" w:eastAsia="Times New Roman" w:hAnsi="Courier New" w:cs="Courier New"/>
+          <w:b/>
+          <w:bCs/>
+          <w:sz w:val="20"/>
+          <w:szCs w:val="20"/>
+          <w:lang w:val="en-US"/>
+        </w:rPr>
+        <w:br/>
+        <w:t xml:space="preserve">+ `minArea` (number, optional) </w:t>
       </w:r>
       <w:r>
         <w:rPr>
@@ -28451,67 +23390,19 @@
           <w:lang w:val="en-US"/>
         </w:rPr>
         <w:br/>
-        <w:t>+ `</w:t>
-      </w:r>
-      <w:proofErr w:type="spellStart"/>
-      <w:r>
-        <w:rPr>
-          <w:rFonts w:ascii="Courier New" w:eastAsia="Times New Roman" w:hAnsi="Courier New" w:cs="Courier New"/>
-          <w:b/>
-          <w:bCs/>
-          <w:sz w:val="20"/>
-          <w:szCs w:val="20"/>
-          <w:lang w:val="en-US"/>
-        </w:rPr>
-        <w:t>placementType</w:t>
-      </w:r>
-      <w:proofErr w:type="spellEnd"/>
-      <w:r>
-        <w:rPr>
-          <w:rFonts w:ascii="Courier New" w:eastAsia="Times New Roman" w:hAnsi="Courier New" w:cs="Courier New"/>
-          <w:b/>
-          <w:bCs/>
-          <w:sz w:val="20"/>
-          <w:szCs w:val="20"/>
-          <w:lang w:val="en-US"/>
-        </w:rPr>
-        <w:t xml:space="preserve">` (string, optional) </w:t>
-      </w:r>
-      <w:r>
-        <w:rPr>
-          <w:rFonts w:ascii="Courier New" w:eastAsia="Times New Roman" w:hAnsi="Courier New" w:cs="Courier New"/>
-          <w:b/>
-          <w:bCs/>
-          <w:sz w:val="20"/>
-          <w:szCs w:val="20"/>
-          <w:lang w:val="en-US"/>
-        </w:rPr>
-        <w:br/>
-        <w:t>+ `</w:t>
-      </w:r>
-      <w:proofErr w:type="spellStart"/>
-      <w:r>
-        <w:rPr>
-          <w:rFonts w:ascii="Courier New" w:eastAsia="Times New Roman" w:hAnsi="Courier New" w:cs="Courier New"/>
-          <w:b/>
-          <w:bCs/>
-          <w:sz w:val="20"/>
-          <w:szCs w:val="20"/>
-          <w:lang w:val="en-US"/>
-        </w:rPr>
-        <w:t>pricePerMeter</w:t>
-      </w:r>
-      <w:proofErr w:type="spellEnd"/>
-      <w:r>
-        <w:rPr>
-          <w:rFonts w:ascii="Courier New" w:eastAsia="Times New Roman" w:hAnsi="Courier New" w:cs="Courier New"/>
-          <w:b/>
-          <w:bCs/>
-          <w:sz w:val="20"/>
-          <w:szCs w:val="20"/>
-          <w:lang w:val="en-US"/>
-        </w:rPr>
-        <w:t xml:space="preserve">` (number, optional) </w:t>
+        <w:t xml:space="preserve">+ `placementType` (string, optional) </w:t>
+      </w:r>
+      <w:r>
+        <w:rPr>
+          <w:rFonts w:ascii="Courier New" w:eastAsia="Times New Roman" w:hAnsi="Courier New" w:cs="Courier New"/>
+          <w:b/>
+          <w:bCs/>
+          <w:sz w:val="20"/>
+          <w:szCs w:val="20"/>
+          <w:lang w:val="en-US"/>
+        </w:rPr>
+        <w:br/>
+        <w:t xml:space="preserve">+ `pricePerMeter` (number, optional) </w:t>
       </w:r>
       <w:r>
         <w:rPr>
@@ -28603,31 +23494,7 @@
           <w:lang w:val="en-US"/>
         </w:rPr>
         <w:br/>
-        <w:t>+ `name` (</w:t>
-      </w:r>
-      <w:proofErr w:type="spellStart"/>
-      <w:r>
-        <w:rPr>
-          <w:rFonts w:ascii="Courier New" w:eastAsia="Times New Roman" w:hAnsi="Courier New" w:cs="Courier New"/>
-          <w:b/>
-          <w:bCs/>
-          <w:sz w:val="20"/>
-          <w:szCs w:val="20"/>
-          <w:lang w:val="en-US"/>
-        </w:rPr>
-        <w:t>enum</w:t>
-      </w:r>
-      <w:proofErr w:type="spellEnd"/>
-      <w:r>
-        <w:rPr>
-          <w:rFonts w:ascii="Courier New" w:eastAsia="Times New Roman" w:hAnsi="Courier New" w:cs="Courier New"/>
-          <w:b/>
-          <w:bCs/>
-          <w:sz w:val="20"/>
-          <w:szCs w:val="20"/>
-          <w:lang w:val="en-US"/>
-        </w:rPr>
-        <w:t xml:space="preserve">[string], optional) </w:t>
+        <w:t xml:space="preserve">+ `name` (enum[string], optional) </w:t>
       </w:r>
       <w:r>
         <w:rPr>
@@ -28697,31 +23564,7 @@
           <w:lang w:val="en-US"/>
         </w:rPr>
         <w:br/>
-        <w:t xml:space="preserve">## </w:t>
-      </w:r>
-      <w:proofErr w:type="spellStart"/>
-      <w:r>
-        <w:rPr>
-          <w:rFonts w:ascii="Courier New" w:eastAsia="Times New Roman" w:hAnsi="Courier New" w:cs="Courier New"/>
-          <w:b/>
-          <w:bCs/>
-          <w:sz w:val="20"/>
-          <w:szCs w:val="20"/>
-          <w:lang w:val="en-US"/>
-        </w:rPr>
-        <w:t>SmartDeviceDto</w:t>
-      </w:r>
-      <w:proofErr w:type="spellEnd"/>
-      <w:r>
-        <w:rPr>
-          <w:rFonts w:ascii="Courier New" w:eastAsia="Times New Roman" w:hAnsi="Courier New" w:cs="Courier New"/>
-          <w:b/>
-          <w:bCs/>
-          <w:sz w:val="20"/>
-          <w:szCs w:val="20"/>
-          <w:lang w:val="en-US"/>
-        </w:rPr>
-        <w:t xml:space="preserve"> (object)</w:t>
+        <w:t>## SmartDeviceDto (object)</w:t>
       </w:r>
       <w:r>
         <w:rPr>
@@ -28767,103 +23610,31 @@
           <w:lang w:val="en-US"/>
         </w:rPr>
         <w:br/>
-        <w:t>+ `</w:t>
-      </w:r>
-      <w:proofErr w:type="spellStart"/>
-      <w:r>
-        <w:rPr>
-          <w:rFonts w:ascii="Courier New" w:eastAsia="Times New Roman" w:hAnsi="Courier New" w:cs="Courier New"/>
-          <w:b/>
-          <w:bCs/>
-          <w:sz w:val="20"/>
-          <w:szCs w:val="20"/>
-          <w:lang w:val="en-US"/>
-        </w:rPr>
-        <w:t>adjustmentFactor</w:t>
-      </w:r>
-      <w:proofErr w:type="spellEnd"/>
-      <w:r>
-        <w:rPr>
-          <w:rFonts w:ascii="Courier New" w:eastAsia="Times New Roman" w:hAnsi="Courier New" w:cs="Courier New"/>
-          <w:b/>
-          <w:bCs/>
-          <w:sz w:val="20"/>
-          <w:szCs w:val="20"/>
-          <w:lang w:val="en-US"/>
-        </w:rPr>
-        <w:t xml:space="preserve">` (number, optional) </w:t>
-      </w:r>
-      <w:r>
-        <w:rPr>
-          <w:rFonts w:ascii="Courier New" w:eastAsia="Times New Roman" w:hAnsi="Courier New" w:cs="Courier New"/>
-          <w:b/>
-          <w:bCs/>
-          <w:sz w:val="20"/>
-          <w:szCs w:val="20"/>
-          <w:lang w:val="en-US"/>
-        </w:rPr>
-        <w:br/>
-        <w:t>+ `</w:t>
-      </w:r>
-      <w:proofErr w:type="spellStart"/>
-      <w:r>
-        <w:rPr>
-          <w:rFonts w:ascii="Courier New" w:eastAsia="Times New Roman" w:hAnsi="Courier New" w:cs="Courier New"/>
-          <w:b/>
-          <w:bCs/>
-          <w:sz w:val="20"/>
-          <w:szCs w:val="20"/>
-          <w:lang w:val="en-US"/>
-        </w:rPr>
-        <w:t>airQuality</w:t>
-      </w:r>
-      <w:proofErr w:type="spellEnd"/>
-      <w:r>
-        <w:rPr>
-          <w:rFonts w:ascii="Courier New" w:eastAsia="Times New Roman" w:hAnsi="Courier New" w:cs="Courier New"/>
-          <w:b/>
-          <w:bCs/>
-          <w:sz w:val="20"/>
-          <w:szCs w:val="20"/>
-          <w:lang w:val="en-US"/>
-        </w:rPr>
-        <w:t xml:space="preserve">` (number, optional) </w:t>
-      </w:r>
-      <w:r>
-        <w:rPr>
-          <w:rFonts w:ascii="Courier New" w:eastAsia="Times New Roman" w:hAnsi="Courier New" w:cs="Courier New"/>
-          <w:b/>
-          <w:bCs/>
-          <w:sz w:val="20"/>
-          <w:szCs w:val="20"/>
-          <w:lang w:val="en-US"/>
-        </w:rPr>
-        <w:br/>
-        <w:t>+ `</w:t>
-      </w:r>
-      <w:proofErr w:type="spellStart"/>
-      <w:r>
-        <w:rPr>
-          <w:rFonts w:ascii="Courier New" w:eastAsia="Times New Roman" w:hAnsi="Courier New" w:cs="Courier New"/>
-          <w:b/>
-          <w:bCs/>
-          <w:sz w:val="20"/>
-          <w:szCs w:val="20"/>
-          <w:lang w:val="en-US"/>
-        </w:rPr>
-        <w:t>dirtinessFactor</w:t>
-      </w:r>
-      <w:proofErr w:type="spellEnd"/>
-      <w:r>
-        <w:rPr>
-          <w:rFonts w:ascii="Courier New" w:eastAsia="Times New Roman" w:hAnsi="Courier New" w:cs="Courier New"/>
-          <w:b/>
-          <w:bCs/>
-          <w:sz w:val="20"/>
-          <w:szCs w:val="20"/>
-          <w:lang w:val="en-US"/>
-        </w:rPr>
-        <w:t xml:space="preserve">` (number, optional) </w:t>
+        <w:t xml:space="preserve">+ `adjustmentFactor` (number, optional) </w:t>
+      </w:r>
+      <w:r>
+        <w:rPr>
+          <w:rFonts w:ascii="Courier New" w:eastAsia="Times New Roman" w:hAnsi="Courier New" w:cs="Courier New"/>
+          <w:b/>
+          <w:bCs/>
+          <w:sz w:val="20"/>
+          <w:szCs w:val="20"/>
+          <w:lang w:val="en-US"/>
+        </w:rPr>
+        <w:br/>
+        <w:t xml:space="preserve">+ `airQuality` (number, optional) </w:t>
+      </w:r>
+      <w:r>
+        <w:rPr>
+          <w:rFonts w:ascii="Courier New" w:eastAsia="Times New Roman" w:hAnsi="Courier New" w:cs="Courier New"/>
+          <w:b/>
+          <w:bCs/>
+          <w:sz w:val="20"/>
+          <w:szCs w:val="20"/>
+          <w:lang w:val="en-US"/>
+        </w:rPr>
+        <w:br/>
+        <w:t xml:space="preserve">+ `dirtinessFactor` (number, optional) </w:t>
       </w:r>
       <w:r>
         <w:rPr>
